--- a/report.docx
+++ b/report.docx
@@ -4,41 +4,2785 @@
   <w:body>
     <w:p>
       <w:pPr>
-        <w:spacing w:line="360" w:lineRule="auto"/>
-        <w:jc w:val="both"/>
-        <w:rPr>
-          <w:rFonts w:ascii="Times New Roman" w:hAnsi="Times New Roman" w:cs="Times New Roman"/>
-          <w:sz w:val="24"/>
-          <w:szCs w:val="24"/>
-        </w:rPr>
-      </w:pPr>
-      <w:r>
-        <w:rPr>
-          <w:rFonts w:ascii="Times New Roman" w:hAnsi="Times New Roman" w:cs="Times New Roman"/>
-          <w:sz w:val="24"/>
-          <w:szCs w:val="24"/>
+        <w:pStyle w:val="Title"/>
+        <w:tabs>
+          <w:tab w:val="left" w:pos="3885"/>
+        </w:tabs>
+        <w:spacing w:line="360" w:lineRule="auto"/>
+        <w:ind w:firstLine="2160"/>
+        <w:jc w:val="left"/>
+        <w:rPr>
+          <w:szCs w:val="26"/>
+        </w:rPr>
+      </w:pPr>
+      <w:r>
+        <w:rPr>
+          <w:b w:val="0"/>
+          <w:bCs w:val="0"/>
+          <w:szCs w:val="26"/>
+        </w:rPr>
+        <w:br w:type="page"/>
+      </w:r>
+      <w:r>
+        <w:rPr>
+          <w:b w:val="0"/>
+          <w:noProof/>
+          <w:szCs w:val="26"/>
+        </w:rPr>
+        <w:lastRenderedPageBreak/>
+        <w:object w:dxaOrig="1440" w:dyaOrig="1440" w14:anchorId="3662B9C1">
+          <v:shapetype id="_x0000_t75" coordsize="21600,21600" o:spt="75" o:preferrelative="t" path="m@4@5l@4@11@9@11@9@5xe" filled="f" stroked="f">
+            <v:stroke joinstyle="miter"/>
+            <v:formulas>
+              <v:f eqn="if lineDrawn pixelLineWidth 0"/>
+              <v:f eqn="sum @0 1 0"/>
+              <v:f eqn="sum 0 0 @1"/>
+              <v:f eqn="prod @2 1 2"/>
+              <v:f eqn="prod @3 21600 pixelWidth"/>
+              <v:f eqn="prod @3 21600 pixelHeight"/>
+              <v:f eqn="sum @0 0 1"/>
+              <v:f eqn="prod @6 1 2"/>
+              <v:f eqn="prod @7 21600 pixelWidth"/>
+              <v:f eqn="sum @8 21600 0"/>
+              <v:f eqn="prod @7 21600 pixelHeight"/>
+              <v:f eqn="sum @10 21600 0"/>
+            </v:formulas>
+            <v:path o:extrusionok="f" gradientshapeok="t" o:connecttype="rect"/>
+            <o:lock v:ext="edit" aspectratio="t"/>
+          </v:shapetype>
+          <v:shape id="_x0000_s1028" type="#_x0000_t75" style="position:absolute;left:0;text-align:left;margin-left:-89.7pt;margin-top:3.75pt;width:575.75pt;height:784.95pt;z-index:-251657216;visibility:visible;mso-wrap-edited:f;mso-position-vertical-relative:page" wrapcoords="-29 0 -29 21579 21600 21579 21600 0 -29 0" filled="t" fillcolor="#ff9">
+            <v:imagedata r:id="rId5" o:title=""/>
+            <w10:wrap anchory="page"/>
+          </v:shape>
+          <o:OLEObject Type="Embed" ProgID="Word.Picture.8" ShapeID="_x0000_s1028" DrawAspect="Content" ObjectID="_1745732175" r:id="rId6"/>
+        </w:object>
+      </w:r>
+      <w:r>
+        <w:rPr>
+          <w:szCs w:val="26"/>
+          <w:lang w:val="pt-BR"/>
+        </w:rPr>
+        <w:t>TRƯỜNG ĐẠI HỌC PHENIKAA</w:t>
+      </w:r>
+    </w:p>
+    <w:p>
+      <w:pPr>
+        <w:pStyle w:val="Title"/>
+        <w:spacing w:line="360" w:lineRule="auto"/>
+        <w:ind w:firstLine="292"/>
+        <w:rPr>
+          <w:szCs w:val="26"/>
+          <w:lang w:val="pt-BR"/>
+        </w:rPr>
+      </w:pPr>
+      <w:r>
+        <w:rPr>
+          <w:szCs w:val="26"/>
+          <w:lang w:val="pt-BR"/>
+        </w:rPr>
+        <w:t>KHOA CÔNG NGHỆ THÔNG TIN</w:t>
+      </w:r>
+    </w:p>
+    <w:p>
+      <w:pPr>
+        <w:pStyle w:val="Title"/>
+        <w:spacing w:line="360" w:lineRule="auto"/>
+        <w:ind w:firstLine="292"/>
+        <w:rPr>
+          <w:szCs w:val="26"/>
+          <w:lang w:val="pt-BR"/>
+        </w:rPr>
+      </w:pPr>
+      <w:r>
+        <w:rPr>
+          <w:szCs w:val="26"/>
+          <w:lang w:val="pt-BR"/>
+        </w:rPr>
+        <w:t>~~~~~~*~~~~~~</w:t>
+      </w:r>
+    </w:p>
+    <w:p>
+      <w:pPr>
+        <w:pStyle w:val="Title"/>
+        <w:spacing w:line="360" w:lineRule="auto"/>
+        <w:ind w:firstLine="292"/>
+        <w:rPr>
+          <w:szCs w:val="26"/>
+          <w:lang w:val="pt-BR"/>
+        </w:rPr>
+      </w:pPr>
+      <w:r>
+        <w:rPr>
+          <w:rFonts w:eastAsia="Calibri"/>
+          <w:noProof/>
+          <w:szCs w:val="26"/>
+        </w:rPr>
+        <w:drawing>
+          <wp:inline distT="0" distB="0" distL="0" distR="0" wp14:anchorId="6623A36C" wp14:editId="004166BE">
+            <wp:extent cx="3086100" cy="2110740"/>
+            <wp:effectExtent l="0" t="0" r="0" b="3810"/>
+            <wp:docPr id="1" name="Picture 1" descr="Logo, company name&#10;&#10;Description automatically generated"/>
+            <wp:cNvGraphicFramePr>
+              <a:graphicFrameLocks xmlns:a="http://schemas.openxmlformats.org/drawingml/2006/main" noChangeAspect="1"/>
+            </wp:cNvGraphicFramePr>
+            <a:graphic xmlns:a="http://schemas.openxmlformats.org/drawingml/2006/main">
+              <a:graphicData uri="http://schemas.openxmlformats.org/drawingml/2006/picture">
+                <pic:pic xmlns:pic="http://schemas.openxmlformats.org/drawingml/2006/picture">
+                  <pic:nvPicPr>
+                    <pic:cNvPr id="0" name="Picture 36" descr="Logo, company name&#10;&#10;Description automatically generated"/>
+                    <pic:cNvPicPr>
+                      <a:picLocks noChangeAspect="1" noChangeArrowheads="1"/>
+                    </pic:cNvPicPr>
+                  </pic:nvPicPr>
+                  <pic:blipFill>
+                    <a:blip r:embed="rId7" cstate="print">
+                      <a:extLst>
+                        <a:ext uri="{28A0092B-C50C-407E-A947-70E740481C1C}">
+                          <a14:useLocalDpi xmlns:a14="http://schemas.microsoft.com/office/drawing/2010/main" val="0"/>
+                        </a:ext>
+                      </a:extLst>
+                    </a:blip>
+                    <a:srcRect/>
+                    <a:stretch>
+                      <a:fillRect/>
+                    </a:stretch>
+                  </pic:blipFill>
+                  <pic:spPr bwMode="auto">
+                    <a:xfrm>
+                      <a:off x="0" y="0"/>
+                      <a:ext cx="3086100" cy="2110740"/>
+                    </a:xfrm>
+                    <a:prstGeom prst="rect">
+                      <a:avLst/>
+                    </a:prstGeom>
+                    <a:noFill/>
+                    <a:ln>
+                      <a:noFill/>
+                    </a:ln>
+                  </pic:spPr>
+                </pic:pic>
+              </a:graphicData>
+            </a:graphic>
+          </wp:inline>
+        </w:drawing>
+      </w:r>
+    </w:p>
+    <w:p>
+      <w:pPr>
+        <w:pStyle w:val="Title"/>
+        <w:spacing w:line="360" w:lineRule="auto"/>
+        <w:ind w:firstLine="292"/>
+        <w:rPr>
+          <w:szCs w:val="26"/>
+          <w:lang w:val="pt-BR"/>
+        </w:rPr>
+      </w:pPr>
+    </w:p>
+    <w:p>
+      <w:pPr>
+        <w:pStyle w:val="Footer"/>
+        <w:tabs>
+          <w:tab w:val="clear" w:pos="4320"/>
+          <w:tab w:val="clear" w:pos="8640"/>
+        </w:tabs>
+        <w:spacing w:line="360" w:lineRule="auto"/>
+        <w:ind w:firstLine="292"/>
+        <w:jc w:val="center"/>
+        <w:rPr>
+          <w:b/>
+          <w:sz w:val="26"/>
+          <w:szCs w:val="26"/>
+          <w:lang w:val="pt-BR"/>
+        </w:rPr>
+      </w:pPr>
+    </w:p>
+    <w:p>
+      <w:pPr>
+        <w:pStyle w:val="Footer"/>
+        <w:tabs>
+          <w:tab w:val="clear" w:pos="4320"/>
+          <w:tab w:val="clear" w:pos="8640"/>
+        </w:tabs>
+        <w:spacing w:line="360" w:lineRule="auto"/>
+        <w:ind w:firstLine="292"/>
+        <w:jc w:val="center"/>
+        <w:rPr>
+          <w:b/>
+          <w:sz w:val="26"/>
+          <w:szCs w:val="26"/>
+          <w:lang w:val="pt-BR"/>
+        </w:rPr>
+      </w:pPr>
+      <w:r>
+        <w:rPr>
+          <w:b/>
+          <w:sz w:val="26"/>
+          <w:szCs w:val="26"/>
+          <w:lang w:val="pt-BR"/>
+        </w:rPr>
+        <w:t>BÀI TẬP LỚN</w:t>
+      </w:r>
+    </w:p>
+    <w:p>
+      <w:pPr>
+        <w:pStyle w:val="Footer"/>
+        <w:tabs>
+          <w:tab w:val="clear" w:pos="4320"/>
+          <w:tab w:val="clear" w:pos="8640"/>
+        </w:tabs>
+        <w:spacing w:line="360" w:lineRule="auto"/>
+        <w:ind w:firstLine="292"/>
+        <w:jc w:val="center"/>
+        <w:rPr>
+          <w:b/>
+          <w:sz w:val="26"/>
+          <w:szCs w:val="26"/>
+          <w:lang w:val="pt-BR"/>
+        </w:rPr>
+      </w:pPr>
+      <w:r>
+        <w:rPr>
+          <w:b/>
+          <w:sz w:val="26"/>
+          <w:szCs w:val="26"/>
+          <w:lang w:val="pt-BR"/>
+        </w:rPr>
+        <w:t>MÔN CÔNG NGHỆ. NET</w:t>
+      </w:r>
+    </w:p>
+    <w:p>
+      <w:pPr>
+        <w:pStyle w:val="Footer"/>
+        <w:tabs>
+          <w:tab w:val="clear" w:pos="4320"/>
+          <w:tab w:val="clear" w:pos="8640"/>
+        </w:tabs>
+        <w:spacing w:line="360" w:lineRule="auto"/>
+        <w:ind w:firstLine="292"/>
+        <w:jc w:val="center"/>
+        <w:rPr>
+          <w:b/>
+          <w:sz w:val="26"/>
+          <w:szCs w:val="26"/>
+          <w:lang w:val="pt-BR"/>
+        </w:rPr>
+      </w:pPr>
+    </w:p>
+    <w:p>
+      <w:pPr>
+        <w:pStyle w:val="Title"/>
+        <w:tabs>
+          <w:tab w:val="left" w:pos="4526"/>
+          <w:tab w:val="left" w:pos="4672"/>
+        </w:tabs>
+        <w:spacing w:after="30" w:line="360" w:lineRule="auto"/>
+        <w:ind w:firstLine="289"/>
+        <w:rPr>
+          <w:i/>
+          <w:szCs w:val="26"/>
+        </w:rPr>
+      </w:pPr>
+      <w:r>
+        <w:rPr>
+          <w:bCs w:val="0"/>
+          <w:i/>
+          <w:szCs w:val="26"/>
+          <w:lang w:val="pt-BR"/>
+        </w:rPr>
+        <w:t>ĐỀ TÀI</w:t>
+      </w:r>
+      <w:r>
+        <w:rPr>
+          <w:bCs w:val="0"/>
+          <w:i/>
+          <w:szCs w:val="26"/>
+          <w:lang w:val="vi-VN"/>
+        </w:rPr>
+        <w:t>:</w:t>
+      </w:r>
+      <w:r>
+        <w:rPr>
+          <w:bCs w:val="0"/>
+          <w:i/>
+          <w:szCs w:val="26"/>
+          <w:lang w:val="pt-BR"/>
+        </w:rPr>
+        <w:t xml:space="preserve"> </w:t>
+      </w:r>
+      <w:r>
+        <w:rPr>
+          <w:i/>
+          <w:szCs w:val="26"/>
+        </w:rPr>
+        <w:t xml:space="preserve">XÂY DỰNG PHẦN MỀM QUẢN LÝ </w:t>
+      </w:r>
+      <w:r>
+        <w:rPr>
+          <w:i/>
+          <w:szCs w:val="26"/>
+        </w:rPr>
+        <w:t>SINH VIÊN</w:t>
+      </w:r>
+    </w:p>
+    <w:p>
+      <w:pPr>
+        <w:pStyle w:val="Title"/>
+        <w:spacing w:line="360" w:lineRule="auto"/>
+        <w:ind w:firstLine="292"/>
+        <w:jc w:val="both"/>
+        <w:rPr>
+          <w:b w:val="0"/>
+          <w:bCs w:val="0"/>
+          <w:i/>
+          <w:iCs/>
+          <w:szCs w:val="26"/>
+          <w:u w:val="single"/>
+          <w:lang w:val="pt-BR"/>
+        </w:rPr>
+      </w:pPr>
+    </w:p>
+    <w:p>
+      <w:pPr>
+        <w:pStyle w:val="Title"/>
+        <w:tabs>
+          <w:tab w:val="left" w:pos="4526"/>
+          <w:tab w:val="left" w:pos="4672"/>
+        </w:tabs>
+        <w:spacing w:after="30" w:line="360" w:lineRule="auto"/>
+        <w:jc w:val="both"/>
+        <w:rPr>
+          <w:noProof/>
+          <w:szCs w:val="26"/>
+          <w:lang w:val="pt-BR"/>
+        </w:rPr>
+      </w:pPr>
+    </w:p>
+    <w:tbl>
+      <w:tblPr>
+        <w:tblpPr w:leftFromText="180" w:rightFromText="180" w:vertAnchor="text" w:horzAnchor="margin" w:tblpX="722" w:tblpY="109"/>
+        <w:tblW w:w="8222" w:type="dxa"/>
+        <w:tblLook w:val="01E0" w:firstRow="1" w:lastRow="1" w:firstColumn="1" w:lastColumn="1" w:noHBand="0" w:noVBand="0"/>
+      </w:tblPr>
+      <w:tblGrid>
+        <w:gridCol w:w="2836"/>
+        <w:gridCol w:w="310"/>
+        <w:gridCol w:w="4031"/>
+        <w:gridCol w:w="1045"/>
+      </w:tblGrid>
+      <w:tr>
+        <w:trPr>
+          <w:trHeight w:val="230"/>
+        </w:trPr>
+        <w:tc>
+          <w:tcPr>
+            <w:tcW w:w="2836" w:type="dxa"/>
+            <w:shd w:val="clear" w:color="auto" w:fill="auto"/>
+          </w:tcPr>
+          <w:p>
+            <w:pPr>
+              <w:pStyle w:val="Title"/>
+              <w:spacing w:line="360" w:lineRule="auto"/>
+              <w:jc w:val="both"/>
+              <w:rPr>
+                <w:i/>
+                <w:szCs w:val="26"/>
+                <w:lang w:val="pt-BR"/>
+              </w:rPr>
+            </w:pPr>
+            <w:r>
+              <w:rPr>
+                <w:i/>
+                <w:szCs w:val="26"/>
+                <w:lang w:val="pt-BR"/>
+              </w:rPr>
+              <w:t>Lớp học phần</w:t>
+            </w:r>
+          </w:p>
+        </w:tc>
+        <w:tc>
+          <w:tcPr>
+            <w:tcW w:w="310" w:type="dxa"/>
+            <w:shd w:val="clear" w:color="auto" w:fill="auto"/>
+          </w:tcPr>
+          <w:p>
+            <w:pPr>
+              <w:pStyle w:val="Title"/>
+              <w:spacing w:line="360" w:lineRule="auto"/>
+              <w:jc w:val="both"/>
+              <w:rPr>
+                <w:szCs w:val="26"/>
+                <w:lang w:val="pt-BR"/>
+              </w:rPr>
+            </w:pPr>
+            <w:r>
+              <w:rPr>
+                <w:szCs w:val="26"/>
+                <w:lang w:val="pt-BR"/>
+              </w:rPr>
+              <w:t>:</w:t>
+            </w:r>
+          </w:p>
+        </w:tc>
+        <w:tc>
+          <w:tcPr>
+            <w:tcW w:w="5076" w:type="dxa"/>
+            <w:gridSpan w:val="2"/>
+            <w:shd w:val="clear" w:color="auto" w:fill="auto"/>
+          </w:tcPr>
+          <w:p>
+            <w:pPr>
+              <w:pStyle w:val="Title"/>
+              <w:spacing w:line="360" w:lineRule="auto"/>
+              <w:jc w:val="both"/>
+              <w:rPr>
+                <w:szCs w:val="26"/>
+                <w:lang w:val="pt-BR"/>
+              </w:rPr>
+            </w:pPr>
+            <w:r>
+              <w:rPr>
+                <w:szCs w:val="26"/>
+                <w:lang w:val="pt-BR"/>
+              </w:rPr>
+              <w:t>Công nghệ. Net 05</w:t>
+            </w:r>
+          </w:p>
+        </w:tc>
+      </w:tr>
+      <w:tr>
+        <w:trPr>
+          <w:trHeight w:val="230"/>
+        </w:trPr>
+        <w:tc>
+          <w:tcPr>
+            <w:tcW w:w="2836" w:type="dxa"/>
+            <w:shd w:val="clear" w:color="auto" w:fill="auto"/>
+          </w:tcPr>
+          <w:p>
+            <w:pPr>
+              <w:pStyle w:val="Title"/>
+              <w:spacing w:line="360" w:lineRule="auto"/>
+              <w:jc w:val="both"/>
+              <w:rPr>
+                <w:i/>
+                <w:szCs w:val="26"/>
+                <w:lang w:val="pt-BR"/>
+              </w:rPr>
+            </w:pPr>
+            <w:r>
+              <w:rPr>
+                <w:i/>
+                <w:szCs w:val="26"/>
+                <w:lang w:val="pt-BR"/>
+              </w:rPr>
+              <w:t>Giảng viên hướng dẫn</w:t>
+            </w:r>
+          </w:p>
+        </w:tc>
+        <w:tc>
+          <w:tcPr>
+            <w:tcW w:w="310" w:type="dxa"/>
+            <w:shd w:val="clear" w:color="auto" w:fill="auto"/>
+          </w:tcPr>
+          <w:p>
+            <w:pPr>
+              <w:pStyle w:val="Title"/>
+              <w:spacing w:line="360" w:lineRule="auto"/>
+              <w:jc w:val="both"/>
+              <w:rPr>
+                <w:szCs w:val="26"/>
+                <w:lang w:val="pt-BR"/>
+              </w:rPr>
+            </w:pPr>
+            <w:r>
+              <w:rPr>
+                <w:szCs w:val="26"/>
+                <w:lang w:val="pt-BR"/>
+              </w:rPr>
+              <w:t>:</w:t>
+            </w:r>
+          </w:p>
+        </w:tc>
+        <w:tc>
+          <w:tcPr>
+            <w:tcW w:w="4031" w:type="dxa"/>
+            <w:shd w:val="clear" w:color="auto" w:fill="auto"/>
+          </w:tcPr>
+          <w:p>
+            <w:pPr>
+              <w:pStyle w:val="Title"/>
+              <w:spacing w:line="360" w:lineRule="auto"/>
+              <w:jc w:val="both"/>
+              <w:rPr>
+                <w:szCs w:val="26"/>
+                <w:lang w:val="pt-BR"/>
+              </w:rPr>
+            </w:pPr>
+            <w:r>
+              <w:rPr>
+                <w:szCs w:val="26"/>
+                <w:lang w:val="pt-BR"/>
+              </w:rPr>
+              <w:t>Th.S Phạm Ngọc Hưng</w:t>
+            </w:r>
+          </w:p>
+        </w:tc>
+        <w:tc>
+          <w:tcPr>
+            <w:tcW w:w="1045" w:type="dxa"/>
+          </w:tcPr>
+          <w:p>
+            <w:pPr>
+              <w:pStyle w:val="Title"/>
+              <w:spacing w:line="360" w:lineRule="auto"/>
+              <w:jc w:val="both"/>
+              <w:rPr>
+                <w:szCs w:val="26"/>
+                <w:lang w:val="pt-BR"/>
+              </w:rPr>
+            </w:pPr>
+          </w:p>
+        </w:tc>
+      </w:tr>
+      <w:tr>
+        <w:trPr>
+          <w:trHeight w:val="230"/>
+        </w:trPr>
+        <w:tc>
+          <w:tcPr>
+            <w:tcW w:w="2836" w:type="dxa"/>
+            <w:shd w:val="clear" w:color="auto" w:fill="auto"/>
+          </w:tcPr>
+          <w:p>
+            <w:pPr>
+              <w:pStyle w:val="Title"/>
+              <w:spacing w:line="360" w:lineRule="auto"/>
+              <w:jc w:val="both"/>
+              <w:rPr>
+                <w:i/>
+                <w:szCs w:val="26"/>
+                <w:lang w:val="pt-BR"/>
+              </w:rPr>
+            </w:pPr>
+            <w:r>
+              <w:rPr>
+                <w:i/>
+                <w:szCs w:val="26"/>
+              </w:rPr>
+              <w:t>Nhóm</w:t>
+            </w:r>
+            <w:r>
+              <w:rPr>
+                <w:i/>
+                <w:szCs w:val="26"/>
+                <w:lang w:val="pt-BR"/>
+              </w:rPr>
+              <w:t xml:space="preserve"> thực hiện </w:t>
+            </w:r>
+          </w:p>
+        </w:tc>
+        <w:tc>
+          <w:tcPr>
+            <w:tcW w:w="310" w:type="dxa"/>
+            <w:shd w:val="clear" w:color="auto" w:fill="auto"/>
+          </w:tcPr>
+          <w:p>
+            <w:pPr>
+              <w:pStyle w:val="Title"/>
+              <w:spacing w:line="360" w:lineRule="auto"/>
+              <w:jc w:val="both"/>
+              <w:rPr>
+                <w:szCs w:val="26"/>
+                <w:lang w:val="pt-BR"/>
+              </w:rPr>
+            </w:pPr>
+            <w:r>
+              <w:rPr>
+                <w:szCs w:val="26"/>
+                <w:lang w:val="pt-BR"/>
+              </w:rPr>
+              <w:t xml:space="preserve">: </w:t>
+            </w:r>
+          </w:p>
+        </w:tc>
+        <w:tc>
+          <w:tcPr>
+            <w:tcW w:w="4031" w:type="dxa"/>
+            <w:shd w:val="clear" w:color="auto" w:fill="auto"/>
+          </w:tcPr>
+          <w:p>
+            <w:pPr>
+              <w:pStyle w:val="Title"/>
+              <w:spacing w:line="360" w:lineRule="auto"/>
+              <w:jc w:val="both"/>
+              <w:rPr>
+                <w:szCs w:val="26"/>
+              </w:rPr>
+            </w:pPr>
+            <w:r>
+              <w:rPr>
+                <w:szCs w:val="26"/>
+              </w:rPr>
+              <w:t>Nhóm 5</w:t>
+            </w:r>
+          </w:p>
+        </w:tc>
+        <w:tc>
+          <w:tcPr>
+            <w:tcW w:w="1045" w:type="dxa"/>
+          </w:tcPr>
+          <w:p>
+            <w:pPr>
+              <w:pStyle w:val="Title"/>
+              <w:spacing w:line="360" w:lineRule="auto"/>
+              <w:jc w:val="both"/>
+              <w:rPr>
+                <w:szCs w:val="26"/>
+                <w:lang w:val="pt-BR"/>
+              </w:rPr>
+            </w:pPr>
+          </w:p>
+        </w:tc>
+      </w:tr>
+    </w:tbl>
+    <w:p>
+      <w:pPr>
+        <w:spacing w:line="360" w:lineRule="auto"/>
+        <w:jc w:val="both"/>
+        <w:rPr>
+          <w:rFonts w:ascii="Times New Roman" w:hAnsi="Times New Roman" w:cs="Times New Roman"/>
+          <w:b/>
+          <w:bCs/>
+          <w:sz w:val="26"/>
+          <w:szCs w:val="26"/>
+        </w:rPr>
+      </w:pPr>
+    </w:p>
+    <w:p>
+      <w:pPr>
+        <w:spacing w:line="360" w:lineRule="auto"/>
+        <w:jc w:val="both"/>
+        <w:rPr>
+          <w:rFonts w:ascii="Times New Roman" w:hAnsi="Times New Roman" w:cs="Times New Roman"/>
+          <w:b/>
+          <w:bCs/>
+          <w:sz w:val="26"/>
+          <w:szCs w:val="26"/>
+        </w:rPr>
+      </w:pPr>
+      <w:r>
+        <w:rPr>
+          <w:rFonts w:ascii="Times New Roman" w:hAnsi="Times New Roman" w:cs="Times New Roman"/>
+          <w:b/>
+          <w:bCs/>
+          <w:sz w:val="26"/>
+          <w:szCs w:val="26"/>
+        </w:rPr>
+        <w:br w:type="page"/>
+      </w:r>
+    </w:p>
+    <w:p>
+      <w:pPr>
+        <w:rPr>
+          <w:rFonts w:ascii="Times New Roman" w:hAnsi="Times New Roman" w:cs="Times New Roman"/>
+          <w:b/>
+          <w:bCs/>
+          <w:sz w:val="26"/>
+          <w:szCs w:val="26"/>
+        </w:rPr>
+      </w:pPr>
+      <w:r>
+        <w:rPr>
+          <w:rFonts w:ascii="Times New Roman" w:hAnsi="Times New Roman" w:cs="Times New Roman"/>
+          <w:b/>
+          <w:bCs/>
+          <w:sz w:val="26"/>
+          <w:szCs w:val="26"/>
+        </w:rPr>
+        <w:lastRenderedPageBreak/>
+        <w:t>DANH SÁCH THÀNH VIÊN VÀ PHÂN CÔNG NHIỆM VỤ</w:t>
+      </w:r>
+    </w:p>
+    <w:tbl>
+      <w:tblPr>
+        <w:tblStyle w:val="TableGrid"/>
+        <w:tblW w:w="9067" w:type="dxa"/>
+        <w:jc w:val="center"/>
+        <w:tblLook w:val="04A0" w:firstRow="1" w:lastRow="0" w:firstColumn="1" w:lastColumn="0" w:noHBand="0" w:noVBand="1"/>
+      </w:tblPr>
+      <w:tblGrid>
+        <w:gridCol w:w="2206"/>
+        <w:gridCol w:w="2207"/>
+        <w:gridCol w:w="2207"/>
+        <w:gridCol w:w="2447"/>
+      </w:tblGrid>
+      <w:tr>
+        <w:trPr>
+          <w:jc w:val="center"/>
+        </w:trPr>
+        <w:tc>
+          <w:tcPr>
+            <w:tcW w:w="2206" w:type="dxa"/>
+          </w:tcPr>
+          <w:p>
+            <w:pPr>
+              <w:jc w:val="center"/>
+              <w:rPr>
+                <w:rFonts w:ascii="Times New Roman" w:hAnsi="Times New Roman" w:cs="Times New Roman"/>
+                <w:b/>
+                <w:bCs/>
+                <w:sz w:val="26"/>
+                <w:szCs w:val="26"/>
+              </w:rPr>
+            </w:pPr>
+            <w:r>
+              <w:rPr>
+                <w:rFonts w:ascii="Times New Roman" w:hAnsi="Times New Roman" w:cs="Times New Roman"/>
+                <w:b/>
+                <w:bCs/>
+                <w:sz w:val="26"/>
+                <w:szCs w:val="26"/>
+              </w:rPr>
+              <w:t>Họ và tên</w:t>
+            </w:r>
+          </w:p>
+        </w:tc>
+        <w:tc>
+          <w:tcPr>
+            <w:tcW w:w="2207" w:type="dxa"/>
+          </w:tcPr>
+          <w:p>
+            <w:pPr>
+              <w:jc w:val="center"/>
+              <w:rPr>
+                <w:rFonts w:ascii="Times New Roman" w:hAnsi="Times New Roman" w:cs="Times New Roman"/>
+                <w:b/>
+                <w:bCs/>
+                <w:sz w:val="26"/>
+                <w:szCs w:val="26"/>
+              </w:rPr>
+            </w:pPr>
+            <w:r>
+              <w:rPr>
+                <w:rFonts w:ascii="Times New Roman" w:hAnsi="Times New Roman" w:cs="Times New Roman"/>
+                <w:b/>
+                <w:bCs/>
+                <w:sz w:val="26"/>
+                <w:szCs w:val="26"/>
+              </w:rPr>
+              <w:t>Mã sinh viên</w:t>
+            </w:r>
+          </w:p>
+        </w:tc>
+        <w:tc>
+          <w:tcPr>
+            <w:tcW w:w="2207" w:type="dxa"/>
+          </w:tcPr>
+          <w:p>
+            <w:pPr>
+              <w:jc w:val="center"/>
+              <w:rPr>
+                <w:rFonts w:ascii="Times New Roman" w:hAnsi="Times New Roman" w:cs="Times New Roman"/>
+                <w:b/>
+                <w:bCs/>
+                <w:sz w:val="26"/>
+                <w:szCs w:val="26"/>
+              </w:rPr>
+            </w:pPr>
+            <w:r>
+              <w:rPr>
+                <w:rFonts w:ascii="Times New Roman" w:hAnsi="Times New Roman" w:cs="Times New Roman"/>
+                <w:b/>
+                <w:bCs/>
+                <w:sz w:val="26"/>
+                <w:szCs w:val="26"/>
+              </w:rPr>
+              <w:t>Công việc</w:t>
+            </w:r>
+          </w:p>
+        </w:tc>
+        <w:tc>
+          <w:tcPr>
+            <w:tcW w:w="2447" w:type="dxa"/>
+          </w:tcPr>
+          <w:p>
+            <w:pPr>
+              <w:rPr>
+                <w:rFonts w:ascii="Times New Roman" w:hAnsi="Times New Roman" w:cs="Times New Roman"/>
+                <w:b/>
+                <w:bCs/>
+                <w:sz w:val="26"/>
+                <w:szCs w:val="26"/>
+              </w:rPr>
+            </w:pPr>
+            <w:r>
+              <w:rPr>
+                <w:rFonts w:ascii="Times New Roman" w:hAnsi="Times New Roman" w:cs="Times New Roman"/>
+                <w:b/>
+                <w:bCs/>
+                <w:sz w:val="26"/>
+                <w:szCs w:val="26"/>
+              </w:rPr>
+              <w:t>Thang đánh giá(10)</w:t>
+            </w:r>
+          </w:p>
+        </w:tc>
+      </w:tr>
+      <w:tr>
+        <w:trPr>
+          <w:jc w:val="center"/>
+        </w:trPr>
+        <w:tc>
+          <w:tcPr>
+            <w:tcW w:w="2206" w:type="dxa"/>
+          </w:tcPr>
+          <w:p>
+            <w:pPr>
+              <w:rPr>
+                <w:rFonts w:ascii="Times New Roman" w:hAnsi="Times New Roman" w:cs="Times New Roman"/>
+                <w:sz w:val="26"/>
+                <w:szCs w:val="26"/>
+              </w:rPr>
+            </w:pPr>
+            <w:r>
+              <w:rPr>
+                <w:rFonts w:ascii="Times New Roman" w:hAnsi="Times New Roman" w:cs="Times New Roman"/>
+                <w:sz w:val="26"/>
+                <w:szCs w:val="26"/>
+              </w:rPr>
+              <w:t>Trần Đức Thịnh</w:t>
+            </w:r>
+          </w:p>
+        </w:tc>
+        <w:tc>
+          <w:tcPr>
+            <w:tcW w:w="2207" w:type="dxa"/>
+          </w:tcPr>
+          <w:p>
+            <w:pPr>
+              <w:jc w:val="center"/>
+              <w:rPr>
+                <w:rFonts w:ascii="Times New Roman" w:hAnsi="Times New Roman" w:cs="Times New Roman"/>
+                <w:sz w:val="26"/>
+                <w:szCs w:val="26"/>
+              </w:rPr>
+            </w:pPr>
+            <w:r>
+              <w:rPr>
+                <w:rFonts w:ascii="Times New Roman" w:hAnsi="Times New Roman" w:cs="Times New Roman"/>
+                <w:sz w:val="26"/>
+                <w:szCs w:val="26"/>
+              </w:rPr>
+              <w:t>21010636</w:t>
+            </w:r>
+          </w:p>
+        </w:tc>
+        <w:tc>
+          <w:tcPr>
+            <w:tcW w:w="2207" w:type="dxa"/>
+          </w:tcPr>
+          <w:p>
+            <w:pPr>
+              <w:rPr>
+                <w:rFonts w:ascii="Times New Roman" w:hAnsi="Times New Roman" w:cs="Times New Roman"/>
+                <w:b/>
+                <w:bCs/>
+                <w:sz w:val="26"/>
+                <w:szCs w:val="26"/>
+              </w:rPr>
+            </w:pPr>
+          </w:p>
+        </w:tc>
+        <w:tc>
+          <w:tcPr>
+            <w:tcW w:w="2447" w:type="dxa"/>
+          </w:tcPr>
+          <w:p>
+            <w:pPr>
+              <w:jc w:val="center"/>
+              <w:rPr>
+                <w:rFonts w:ascii="Times New Roman" w:hAnsi="Times New Roman" w:cs="Times New Roman"/>
+                <w:b/>
+                <w:bCs/>
+                <w:sz w:val="26"/>
+                <w:szCs w:val="26"/>
+              </w:rPr>
+            </w:pPr>
+          </w:p>
+        </w:tc>
+      </w:tr>
+      <w:tr>
+        <w:trPr>
+          <w:jc w:val="center"/>
+        </w:trPr>
+        <w:tc>
+          <w:tcPr>
+            <w:tcW w:w="2206" w:type="dxa"/>
+          </w:tcPr>
+          <w:p>
+            <w:pPr>
+              <w:rPr>
+                <w:rFonts w:ascii="Times New Roman" w:hAnsi="Times New Roman" w:cs="Times New Roman"/>
+                <w:sz w:val="26"/>
+                <w:szCs w:val="26"/>
+              </w:rPr>
+            </w:pPr>
+            <w:r>
+              <w:rPr>
+                <w:rFonts w:ascii="Times New Roman" w:hAnsi="Times New Roman" w:cs="Times New Roman"/>
+                <w:sz w:val="26"/>
+                <w:szCs w:val="26"/>
+              </w:rPr>
+              <w:t>Hồ Quỳnh Công</w:t>
+            </w:r>
+          </w:p>
+        </w:tc>
+        <w:tc>
+          <w:tcPr>
+            <w:tcW w:w="2207" w:type="dxa"/>
+          </w:tcPr>
+          <w:p>
+            <w:pPr>
+              <w:rPr>
+                <w:rFonts w:ascii="Times New Roman" w:hAnsi="Times New Roman" w:cs="Times New Roman"/>
+                <w:b/>
+                <w:bCs/>
+                <w:sz w:val="26"/>
+                <w:szCs w:val="26"/>
+              </w:rPr>
+            </w:pPr>
+          </w:p>
+        </w:tc>
+        <w:tc>
+          <w:tcPr>
+            <w:tcW w:w="2207" w:type="dxa"/>
+          </w:tcPr>
+          <w:p>
+            <w:pPr>
+              <w:rPr>
+                <w:rFonts w:ascii="Times New Roman" w:hAnsi="Times New Roman" w:cs="Times New Roman"/>
+                <w:b/>
+                <w:bCs/>
+                <w:sz w:val="26"/>
+                <w:szCs w:val="26"/>
+              </w:rPr>
+            </w:pPr>
+          </w:p>
+        </w:tc>
+        <w:tc>
+          <w:tcPr>
+            <w:tcW w:w="2447" w:type="dxa"/>
+          </w:tcPr>
+          <w:p>
+            <w:pPr>
+              <w:jc w:val="center"/>
+              <w:rPr>
+                <w:rFonts w:ascii="Times New Roman" w:hAnsi="Times New Roman" w:cs="Times New Roman"/>
+                <w:b/>
+                <w:bCs/>
+                <w:sz w:val="26"/>
+                <w:szCs w:val="26"/>
+              </w:rPr>
+            </w:pPr>
+            <w:r>
+              <w:rPr>
+                <w:rFonts w:ascii="Times New Roman" w:hAnsi="Times New Roman" w:cs="Times New Roman"/>
+                <w:b/>
+                <w:bCs/>
+                <w:sz w:val="26"/>
+                <w:szCs w:val="26"/>
+              </w:rPr>
+              <w:t>3</w:t>
+            </w:r>
+          </w:p>
+        </w:tc>
+      </w:tr>
+      <w:tr>
+        <w:trPr>
+          <w:jc w:val="center"/>
+        </w:trPr>
+        <w:tc>
+          <w:tcPr>
+            <w:tcW w:w="2206" w:type="dxa"/>
+          </w:tcPr>
+          <w:p>
+            <w:pPr>
+              <w:rPr>
+                <w:rFonts w:ascii="Times New Roman" w:hAnsi="Times New Roman" w:cs="Times New Roman"/>
+                <w:sz w:val="26"/>
+                <w:szCs w:val="26"/>
+              </w:rPr>
+            </w:pPr>
+            <w:r>
+              <w:rPr>
+                <w:rFonts w:ascii="Times New Roman" w:hAnsi="Times New Roman" w:cs="Times New Roman"/>
+                <w:sz w:val="26"/>
+                <w:szCs w:val="26"/>
+              </w:rPr>
+              <w:t>Phạm Hồng Phúc</w:t>
+            </w:r>
+          </w:p>
+        </w:tc>
+        <w:tc>
+          <w:tcPr>
+            <w:tcW w:w="2207" w:type="dxa"/>
+          </w:tcPr>
+          <w:p>
+            <w:pPr>
+              <w:rPr>
+                <w:rFonts w:ascii="Times New Roman" w:hAnsi="Times New Roman" w:cs="Times New Roman"/>
+                <w:b/>
+                <w:bCs/>
+                <w:sz w:val="26"/>
+                <w:szCs w:val="26"/>
+              </w:rPr>
+            </w:pPr>
+          </w:p>
+        </w:tc>
+        <w:tc>
+          <w:tcPr>
+            <w:tcW w:w="2207" w:type="dxa"/>
+          </w:tcPr>
+          <w:p>
+            <w:pPr>
+              <w:rPr>
+                <w:rFonts w:ascii="Times New Roman" w:hAnsi="Times New Roman" w:cs="Times New Roman"/>
+                <w:b/>
+                <w:bCs/>
+                <w:sz w:val="26"/>
+                <w:szCs w:val="26"/>
+              </w:rPr>
+            </w:pPr>
+          </w:p>
+        </w:tc>
+        <w:tc>
+          <w:tcPr>
+            <w:tcW w:w="2447" w:type="dxa"/>
+          </w:tcPr>
+          <w:p>
+            <w:pPr>
+              <w:jc w:val="center"/>
+              <w:rPr>
+                <w:rFonts w:ascii="Times New Roman" w:hAnsi="Times New Roman" w:cs="Times New Roman"/>
+                <w:b/>
+                <w:bCs/>
+                <w:sz w:val="26"/>
+                <w:szCs w:val="26"/>
+              </w:rPr>
+            </w:pPr>
+            <w:r>
+              <w:rPr>
+                <w:rFonts w:ascii="Times New Roman" w:hAnsi="Times New Roman" w:cs="Times New Roman"/>
+                <w:b/>
+                <w:bCs/>
+                <w:sz w:val="26"/>
+                <w:szCs w:val="26"/>
+              </w:rPr>
+              <w:t>3</w:t>
+            </w:r>
+          </w:p>
+        </w:tc>
+      </w:tr>
+      <w:tr>
+        <w:trPr>
+          <w:jc w:val="center"/>
+        </w:trPr>
+        <w:tc>
+          <w:tcPr>
+            <w:tcW w:w="2206" w:type="dxa"/>
+          </w:tcPr>
+          <w:p>
+            <w:pPr>
+              <w:rPr>
+                <w:rFonts w:ascii="Times New Roman" w:hAnsi="Times New Roman" w:cs="Times New Roman"/>
+                <w:sz w:val="26"/>
+                <w:szCs w:val="26"/>
+              </w:rPr>
+            </w:pPr>
+            <w:r>
+              <w:rPr>
+                <w:rFonts w:ascii="Times New Roman" w:hAnsi="Times New Roman" w:cs="Times New Roman"/>
+                <w:sz w:val="26"/>
+                <w:szCs w:val="26"/>
+              </w:rPr>
+              <w:t>Phạm Đức Hiếu</w:t>
+            </w:r>
+          </w:p>
+        </w:tc>
+        <w:tc>
+          <w:tcPr>
+            <w:tcW w:w="2207" w:type="dxa"/>
+          </w:tcPr>
+          <w:p>
+            <w:pPr>
+              <w:rPr>
+                <w:rFonts w:ascii="Times New Roman" w:hAnsi="Times New Roman" w:cs="Times New Roman"/>
+                <w:b/>
+                <w:bCs/>
+                <w:sz w:val="26"/>
+                <w:szCs w:val="26"/>
+              </w:rPr>
+            </w:pPr>
+          </w:p>
+        </w:tc>
+        <w:tc>
+          <w:tcPr>
+            <w:tcW w:w="2207" w:type="dxa"/>
+          </w:tcPr>
+          <w:p>
+            <w:pPr>
+              <w:rPr>
+                <w:rFonts w:ascii="Times New Roman" w:hAnsi="Times New Roman" w:cs="Times New Roman"/>
+                <w:b/>
+                <w:bCs/>
+                <w:sz w:val="26"/>
+                <w:szCs w:val="26"/>
+              </w:rPr>
+            </w:pPr>
+          </w:p>
+        </w:tc>
+        <w:tc>
+          <w:tcPr>
+            <w:tcW w:w="2447" w:type="dxa"/>
+          </w:tcPr>
+          <w:p>
+            <w:pPr>
+              <w:jc w:val="center"/>
+              <w:rPr>
+                <w:rFonts w:ascii="Times New Roman" w:hAnsi="Times New Roman" w:cs="Times New Roman"/>
+                <w:b/>
+                <w:bCs/>
+                <w:sz w:val="26"/>
+                <w:szCs w:val="26"/>
+              </w:rPr>
+            </w:pPr>
+            <w:r>
+              <w:rPr>
+                <w:rFonts w:ascii="Times New Roman" w:hAnsi="Times New Roman" w:cs="Times New Roman"/>
+                <w:b/>
+                <w:bCs/>
+                <w:sz w:val="26"/>
+                <w:szCs w:val="26"/>
+              </w:rPr>
+              <w:t>8</w:t>
+            </w:r>
+          </w:p>
+        </w:tc>
+      </w:tr>
+    </w:tbl>
+    <w:p>
+      <w:pPr>
+        <w:rPr>
+          <w:rFonts w:ascii="Times New Roman" w:hAnsi="Times New Roman" w:cs="Times New Roman"/>
+          <w:b/>
+          <w:bCs/>
+          <w:sz w:val="26"/>
+          <w:szCs w:val="26"/>
+        </w:rPr>
+      </w:pPr>
+      <w:r>
+        <w:rPr>
+          <w:rFonts w:ascii="Times New Roman" w:hAnsi="Times New Roman" w:cs="Times New Roman"/>
+          <w:b/>
+          <w:bCs/>
+          <w:sz w:val="26"/>
+          <w:szCs w:val="26"/>
+        </w:rPr>
+        <w:br w:type="page"/>
+      </w:r>
+    </w:p>
+    <w:sdt>
+      <w:sdtPr>
+        <w:id w:val="1711617744"/>
+        <w:docPartObj>
+          <w:docPartGallery w:val="Table of Contents"/>
+          <w:docPartUnique/>
+        </w:docPartObj>
+      </w:sdtPr>
+      <w:sdtEndPr>
+        <w:rPr>
+          <w:rFonts w:asciiTheme="minorHAnsi" w:eastAsiaTheme="minorHAnsi" w:hAnsiTheme="minorHAnsi" w:cstheme="minorBidi"/>
+          <w:b/>
+          <w:bCs/>
+          <w:noProof/>
+          <w:color w:val="auto"/>
+          <w:kern w:val="2"/>
+          <w:sz w:val="22"/>
+          <w:szCs w:val="22"/>
+          <w14:ligatures w14:val="standardContextual"/>
+        </w:rPr>
+      </w:sdtEndPr>
+      <w:sdtContent>
+        <w:p>
+          <w:pPr>
+            <w:pStyle w:val="TOCHeading"/>
+          </w:pPr>
+          <w:r>
+            <w:t>Mục Lục</w:t>
+          </w:r>
+        </w:p>
+        <w:p>
+          <w:pPr>
+            <w:pStyle w:val="TOC1"/>
+            <w:tabs>
+              <w:tab w:val="right" w:leader="dot" w:pos="8827"/>
+            </w:tabs>
+            <w:rPr>
+              <w:rFonts w:eastAsiaTheme="minorEastAsia"/>
+              <w:noProof/>
+            </w:rPr>
+          </w:pPr>
+          <w:r>
+            <w:fldChar w:fldCharType="begin"/>
+          </w:r>
+          <w:r>
+            <w:instrText xml:space="preserve"> TOC \o "1-3" \h \z \u </w:instrText>
+          </w:r>
+          <w:r>
+            <w:fldChar w:fldCharType="separate"/>
+          </w:r>
+          <w:hyperlink w:anchor="_Toc135119349" w:history="1">
+            <w:r>
+              <w:rPr>
+                <w:rStyle w:val="Hyperlink"/>
+                <w:rFonts w:ascii="Times New Roman" w:hAnsi="Times New Roman" w:cs="Times New Roman"/>
+                <w:noProof/>
+              </w:rPr>
+              <w:t>Mở đầu</w:t>
+            </w:r>
+            <w:r>
+              <w:rPr>
+                <w:noProof/>
+                <w:webHidden/>
+              </w:rPr>
+              <w:tab/>
+            </w:r>
+            <w:r>
+              <w:rPr>
+                <w:noProof/>
+                <w:webHidden/>
+              </w:rPr>
+              <w:fldChar w:fldCharType="begin"/>
+            </w:r>
+            <w:r>
+              <w:rPr>
+                <w:noProof/>
+                <w:webHidden/>
+              </w:rPr>
+              <w:instrText xml:space="preserve"> PAGEREF _Toc135119349 \h </w:instrText>
+            </w:r>
+            <w:r>
+              <w:rPr>
+                <w:noProof/>
+                <w:webHidden/>
+              </w:rPr>
+            </w:r>
+            <w:r>
+              <w:rPr>
+                <w:noProof/>
+                <w:webHidden/>
+              </w:rPr>
+              <w:fldChar w:fldCharType="separate"/>
+            </w:r>
+            <w:r>
+              <w:rPr>
+                <w:noProof/>
+                <w:webHidden/>
+              </w:rPr>
+              <w:t>5</w:t>
+            </w:r>
+            <w:r>
+              <w:rPr>
+                <w:noProof/>
+                <w:webHidden/>
+              </w:rPr>
+              <w:fldChar w:fldCharType="end"/>
+            </w:r>
+          </w:hyperlink>
+        </w:p>
+        <w:p>
+          <w:pPr>
+            <w:pStyle w:val="TOC2"/>
+            <w:tabs>
+              <w:tab w:val="right" w:leader="dot" w:pos="8827"/>
+            </w:tabs>
+            <w:rPr>
+              <w:rFonts w:eastAsiaTheme="minorEastAsia"/>
+              <w:noProof/>
+            </w:rPr>
+          </w:pPr>
+          <w:hyperlink w:anchor="_Toc135119350" w:history="1">
+            <w:r>
+              <w:rPr>
+                <w:rStyle w:val="Hyperlink"/>
+                <w:rFonts w:ascii="Times New Roman" w:hAnsi="Times New Roman" w:cs="Times New Roman"/>
+                <w:noProof/>
+              </w:rPr>
+              <w:t>1. Lý do chọn đề tài</w:t>
+            </w:r>
+            <w:r>
+              <w:rPr>
+                <w:noProof/>
+                <w:webHidden/>
+              </w:rPr>
+              <w:tab/>
+            </w:r>
+            <w:r>
+              <w:rPr>
+                <w:noProof/>
+                <w:webHidden/>
+              </w:rPr>
+              <w:fldChar w:fldCharType="begin"/>
+            </w:r>
+            <w:r>
+              <w:rPr>
+                <w:noProof/>
+                <w:webHidden/>
+              </w:rPr>
+              <w:instrText xml:space="preserve"> PAGEREF _Toc135119350 \h </w:instrText>
+            </w:r>
+            <w:r>
+              <w:rPr>
+                <w:noProof/>
+                <w:webHidden/>
+              </w:rPr>
+            </w:r>
+            <w:r>
+              <w:rPr>
+                <w:noProof/>
+                <w:webHidden/>
+              </w:rPr>
+              <w:fldChar w:fldCharType="separate"/>
+            </w:r>
+            <w:r>
+              <w:rPr>
+                <w:noProof/>
+                <w:webHidden/>
+              </w:rPr>
+              <w:t>5</w:t>
+            </w:r>
+            <w:r>
+              <w:rPr>
+                <w:noProof/>
+                <w:webHidden/>
+              </w:rPr>
+              <w:fldChar w:fldCharType="end"/>
+            </w:r>
+          </w:hyperlink>
+        </w:p>
+        <w:p>
+          <w:pPr>
+            <w:pStyle w:val="TOC2"/>
+            <w:tabs>
+              <w:tab w:val="right" w:leader="dot" w:pos="8827"/>
+            </w:tabs>
+            <w:rPr>
+              <w:rFonts w:eastAsiaTheme="minorEastAsia"/>
+              <w:noProof/>
+            </w:rPr>
+          </w:pPr>
+          <w:hyperlink w:anchor="_Toc135119351" w:history="1">
+            <w:r>
+              <w:rPr>
+                <w:rStyle w:val="Hyperlink"/>
+                <w:rFonts w:ascii="Times New Roman" w:hAnsi="Times New Roman" w:cs="Times New Roman"/>
+                <w:noProof/>
+              </w:rPr>
+              <w:t>2. Mục đính nghiên cứu</w:t>
+            </w:r>
+            <w:r>
+              <w:rPr>
+                <w:noProof/>
+                <w:webHidden/>
+              </w:rPr>
+              <w:tab/>
+            </w:r>
+            <w:r>
+              <w:rPr>
+                <w:noProof/>
+                <w:webHidden/>
+              </w:rPr>
+              <w:fldChar w:fldCharType="begin"/>
+            </w:r>
+            <w:r>
+              <w:rPr>
+                <w:noProof/>
+                <w:webHidden/>
+              </w:rPr>
+              <w:instrText xml:space="preserve"> PAGEREF _Toc135119351 \h </w:instrText>
+            </w:r>
+            <w:r>
+              <w:rPr>
+                <w:noProof/>
+                <w:webHidden/>
+              </w:rPr>
+            </w:r>
+            <w:r>
+              <w:rPr>
+                <w:noProof/>
+                <w:webHidden/>
+              </w:rPr>
+              <w:fldChar w:fldCharType="separate"/>
+            </w:r>
+            <w:r>
+              <w:rPr>
+                <w:noProof/>
+                <w:webHidden/>
+              </w:rPr>
+              <w:t>5</w:t>
+            </w:r>
+            <w:r>
+              <w:rPr>
+                <w:noProof/>
+                <w:webHidden/>
+              </w:rPr>
+              <w:fldChar w:fldCharType="end"/>
+            </w:r>
+          </w:hyperlink>
+        </w:p>
+        <w:p>
+          <w:pPr>
+            <w:pStyle w:val="TOC2"/>
+            <w:tabs>
+              <w:tab w:val="right" w:leader="dot" w:pos="8827"/>
+            </w:tabs>
+            <w:rPr>
+              <w:rFonts w:eastAsiaTheme="minorEastAsia"/>
+              <w:noProof/>
+            </w:rPr>
+          </w:pPr>
+          <w:hyperlink w:anchor="_Toc135119352" w:history="1">
+            <w:r>
+              <w:rPr>
+                <w:rStyle w:val="Hyperlink"/>
+                <w:rFonts w:ascii="Times New Roman" w:hAnsi="Times New Roman" w:cs="Times New Roman"/>
+                <w:noProof/>
+              </w:rPr>
+              <w:t>3. Phạm vi nghiên cứu</w:t>
+            </w:r>
+            <w:r>
+              <w:rPr>
+                <w:noProof/>
+                <w:webHidden/>
+              </w:rPr>
+              <w:tab/>
+            </w:r>
+            <w:r>
+              <w:rPr>
+                <w:noProof/>
+                <w:webHidden/>
+              </w:rPr>
+              <w:fldChar w:fldCharType="begin"/>
+            </w:r>
+            <w:r>
+              <w:rPr>
+                <w:noProof/>
+                <w:webHidden/>
+              </w:rPr>
+              <w:instrText xml:space="preserve"> PAGEREF _Toc135119352 \h </w:instrText>
+            </w:r>
+            <w:r>
+              <w:rPr>
+                <w:noProof/>
+                <w:webHidden/>
+              </w:rPr>
+            </w:r>
+            <w:r>
+              <w:rPr>
+                <w:noProof/>
+                <w:webHidden/>
+              </w:rPr>
+              <w:fldChar w:fldCharType="separate"/>
+            </w:r>
+            <w:r>
+              <w:rPr>
+                <w:noProof/>
+                <w:webHidden/>
+              </w:rPr>
+              <w:t>5</w:t>
+            </w:r>
+            <w:r>
+              <w:rPr>
+                <w:noProof/>
+                <w:webHidden/>
+              </w:rPr>
+              <w:fldChar w:fldCharType="end"/>
+            </w:r>
+          </w:hyperlink>
+        </w:p>
+        <w:p>
+          <w:pPr>
+            <w:pStyle w:val="TOC1"/>
+            <w:tabs>
+              <w:tab w:val="right" w:leader="dot" w:pos="8827"/>
+            </w:tabs>
+            <w:rPr>
+              <w:rFonts w:eastAsiaTheme="minorEastAsia"/>
+              <w:noProof/>
+            </w:rPr>
+          </w:pPr>
+          <w:hyperlink w:anchor="_Toc135119353" w:history="1">
+            <w:r>
+              <w:rPr>
+                <w:rStyle w:val="Hyperlink"/>
+                <w:rFonts w:ascii="Times New Roman" w:hAnsi="Times New Roman" w:cs="Times New Roman"/>
+                <w:noProof/>
+              </w:rPr>
+              <w:t>Nội dung</w:t>
+            </w:r>
+            <w:r>
+              <w:rPr>
+                <w:noProof/>
+                <w:webHidden/>
+              </w:rPr>
+              <w:tab/>
+            </w:r>
+            <w:r>
+              <w:rPr>
+                <w:noProof/>
+                <w:webHidden/>
+              </w:rPr>
+              <w:fldChar w:fldCharType="begin"/>
+            </w:r>
+            <w:r>
+              <w:rPr>
+                <w:noProof/>
+                <w:webHidden/>
+              </w:rPr>
+              <w:instrText xml:space="preserve"> PAGEREF _Toc135119353 \h </w:instrText>
+            </w:r>
+            <w:r>
+              <w:rPr>
+                <w:noProof/>
+                <w:webHidden/>
+              </w:rPr>
+            </w:r>
+            <w:r>
+              <w:rPr>
+                <w:noProof/>
+                <w:webHidden/>
+              </w:rPr>
+              <w:fldChar w:fldCharType="separate"/>
+            </w:r>
+            <w:r>
+              <w:rPr>
+                <w:noProof/>
+                <w:webHidden/>
+              </w:rPr>
+              <w:t>6</w:t>
+            </w:r>
+            <w:r>
+              <w:rPr>
+                <w:noProof/>
+                <w:webHidden/>
+              </w:rPr>
+              <w:fldChar w:fldCharType="end"/>
+            </w:r>
+          </w:hyperlink>
+        </w:p>
+        <w:p>
+          <w:pPr>
+            <w:pStyle w:val="TOC2"/>
+            <w:tabs>
+              <w:tab w:val="right" w:leader="dot" w:pos="8827"/>
+            </w:tabs>
+            <w:rPr>
+              <w:rFonts w:eastAsiaTheme="minorEastAsia"/>
+              <w:noProof/>
+            </w:rPr>
+          </w:pPr>
+          <w:hyperlink w:anchor="_Toc135119354" w:history="1">
+            <w:r>
+              <w:rPr>
+                <w:rStyle w:val="Hyperlink"/>
+                <w:rFonts w:ascii="Times New Roman" w:hAnsi="Times New Roman" w:cs="Times New Roman"/>
+                <w:noProof/>
+              </w:rPr>
+              <w:t>Chương 1: Xác định yêu cầu</w:t>
+            </w:r>
+            <w:r>
+              <w:rPr>
+                <w:noProof/>
+                <w:webHidden/>
+              </w:rPr>
+              <w:tab/>
+            </w:r>
+            <w:r>
+              <w:rPr>
+                <w:noProof/>
+                <w:webHidden/>
+              </w:rPr>
+              <w:fldChar w:fldCharType="begin"/>
+            </w:r>
+            <w:r>
+              <w:rPr>
+                <w:noProof/>
+                <w:webHidden/>
+              </w:rPr>
+              <w:instrText xml:space="preserve"> PAGEREF _Toc135119354 \h </w:instrText>
+            </w:r>
+            <w:r>
+              <w:rPr>
+                <w:noProof/>
+                <w:webHidden/>
+              </w:rPr>
+            </w:r>
+            <w:r>
+              <w:rPr>
+                <w:noProof/>
+                <w:webHidden/>
+              </w:rPr>
+              <w:fldChar w:fldCharType="separate"/>
+            </w:r>
+            <w:r>
+              <w:rPr>
+                <w:noProof/>
+                <w:webHidden/>
+              </w:rPr>
+              <w:t>6</w:t>
+            </w:r>
+            <w:r>
+              <w:rPr>
+                <w:noProof/>
+                <w:webHidden/>
+              </w:rPr>
+              <w:fldChar w:fldCharType="end"/>
+            </w:r>
+          </w:hyperlink>
+        </w:p>
+        <w:p>
+          <w:pPr>
+            <w:pStyle w:val="TOC3"/>
+            <w:tabs>
+              <w:tab w:val="right" w:leader="dot" w:pos="8827"/>
+            </w:tabs>
+            <w:rPr>
+              <w:rFonts w:eastAsiaTheme="minorEastAsia"/>
+              <w:noProof/>
+            </w:rPr>
+          </w:pPr>
+          <w:hyperlink w:anchor="_Toc135119355" w:history="1">
+            <w:r>
+              <w:rPr>
+                <w:rStyle w:val="Hyperlink"/>
+                <w:rFonts w:ascii="Times New Roman" w:hAnsi="Times New Roman" w:cs="Times New Roman"/>
+                <w:noProof/>
+              </w:rPr>
+              <w:t>1.1. Phân tích hiện trạng và yêu cầu</w:t>
+            </w:r>
+            <w:r>
+              <w:rPr>
+                <w:noProof/>
+                <w:webHidden/>
+              </w:rPr>
+              <w:tab/>
+            </w:r>
+            <w:r>
+              <w:rPr>
+                <w:noProof/>
+                <w:webHidden/>
+              </w:rPr>
+              <w:fldChar w:fldCharType="begin"/>
+            </w:r>
+            <w:r>
+              <w:rPr>
+                <w:noProof/>
+                <w:webHidden/>
+              </w:rPr>
+              <w:instrText xml:space="preserve"> PAGEREF _Toc135119355 \h </w:instrText>
+            </w:r>
+            <w:r>
+              <w:rPr>
+                <w:noProof/>
+                <w:webHidden/>
+              </w:rPr>
+            </w:r>
+            <w:r>
+              <w:rPr>
+                <w:noProof/>
+                <w:webHidden/>
+              </w:rPr>
+              <w:fldChar w:fldCharType="separate"/>
+            </w:r>
+            <w:r>
+              <w:rPr>
+                <w:noProof/>
+                <w:webHidden/>
+              </w:rPr>
+              <w:t>6</w:t>
+            </w:r>
+            <w:r>
+              <w:rPr>
+                <w:noProof/>
+                <w:webHidden/>
+              </w:rPr>
+              <w:fldChar w:fldCharType="end"/>
+            </w:r>
+          </w:hyperlink>
+        </w:p>
+        <w:p>
+          <w:pPr>
+            <w:pStyle w:val="TOC3"/>
+            <w:tabs>
+              <w:tab w:val="right" w:leader="dot" w:pos="8827"/>
+            </w:tabs>
+            <w:rPr>
+              <w:rFonts w:eastAsiaTheme="minorEastAsia"/>
+              <w:noProof/>
+            </w:rPr>
+          </w:pPr>
+          <w:hyperlink w:anchor="_Toc135119356" w:history="1">
+            <w:r>
+              <w:rPr>
+                <w:rStyle w:val="Hyperlink"/>
+                <w:rFonts w:ascii="Times New Roman" w:hAnsi="Times New Roman" w:cs="Times New Roman"/>
+                <w:noProof/>
+              </w:rPr>
+              <w:t>1.2. Quy trình nghiệp vụ hệ thống</w:t>
+            </w:r>
+            <w:r>
+              <w:rPr>
+                <w:noProof/>
+                <w:webHidden/>
+              </w:rPr>
+              <w:tab/>
+            </w:r>
+            <w:r>
+              <w:rPr>
+                <w:noProof/>
+                <w:webHidden/>
+              </w:rPr>
+              <w:fldChar w:fldCharType="begin"/>
+            </w:r>
+            <w:r>
+              <w:rPr>
+                <w:noProof/>
+                <w:webHidden/>
+              </w:rPr>
+              <w:instrText xml:space="preserve"> PAGEREF _Toc135119356 \h </w:instrText>
+            </w:r>
+            <w:r>
+              <w:rPr>
+                <w:noProof/>
+                <w:webHidden/>
+              </w:rPr>
+            </w:r>
+            <w:r>
+              <w:rPr>
+                <w:noProof/>
+                <w:webHidden/>
+              </w:rPr>
+              <w:fldChar w:fldCharType="separate"/>
+            </w:r>
+            <w:r>
+              <w:rPr>
+                <w:noProof/>
+                <w:webHidden/>
+              </w:rPr>
+              <w:t>6</w:t>
+            </w:r>
+            <w:r>
+              <w:rPr>
+                <w:noProof/>
+                <w:webHidden/>
+              </w:rPr>
+              <w:fldChar w:fldCharType="end"/>
+            </w:r>
+          </w:hyperlink>
+        </w:p>
+        <w:p>
+          <w:pPr>
+            <w:pStyle w:val="TOC2"/>
+            <w:tabs>
+              <w:tab w:val="right" w:leader="dot" w:pos="8827"/>
+            </w:tabs>
+            <w:rPr>
+              <w:rFonts w:eastAsiaTheme="minorEastAsia"/>
+              <w:noProof/>
+            </w:rPr>
+          </w:pPr>
+          <w:hyperlink w:anchor="_Toc135119357" w:history="1">
+            <w:r>
+              <w:rPr>
+                <w:rStyle w:val="Hyperlink"/>
+                <w:rFonts w:ascii="Times New Roman" w:hAnsi="Times New Roman" w:cs="Times New Roman"/>
+                <w:noProof/>
+              </w:rPr>
+              <w:t>Chương 2: Phân tích, thiết kế hệ thống và quy trình nghiệp vụ của phần mềm</w:t>
+            </w:r>
+            <w:r>
+              <w:rPr>
+                <w:noProof/>
+                <w:webHidden/>
+              </w:rPr>
+              <w:tab/>
+            </w:r>
+            <w:r>
+              <w:rPr>
+                <w:noProof/>
+                <w:webHidden/>
+              </w:rPr>
+              <w:fldChar w:fldCharType="begin"/>
+            </w:r>
+            <w:r>
+              <w:rPr>
+                <w:noProof/>
+                <w:webHidden/>
+              </w:rPr>
+              <w:instrText xml:space="preserve"> PAGEREF _Toc135119357 \h </w:instrText>
+            </w:r>
+            <w:r>
+              <w:rPr>
+                <w:noProof/>
+                <w:webHidden/>
+              </w:rPr>
+            </w:r>
+            <w:r>
+              <w:rPr>
+                <w:noProof/>
+                <w:webHidden/>
+              </w:rPr>
+              <w:fldChar w:fldCharType="separate"/>
+            </w:r>
+            <w:r>
+              <w:rPr>
+                <w:noProof/>
+                <w:webHidden/>
+              </w:rPr>
+              <w:t>6</w:t>
+            </w:r>
+            <w:r>
+              <w:rPr>
+                <w:noProof/>
+                <w:webHidden/>
+              </w:rPr>
+              <w:fldChar w:fldCharType="end"/>
+            </w:r>
+          </w:hyperlink>
+        </w:p>
+        <w:p>
+          <w:pPr>
+            <w:pStyle w:val="TOC3"/>
+            <w:tabs>
+              <w:tab w:val="right" w:leader="dot" w:pos="8827"/>
+            </w:tabs>
+            <w:rPr>
+              <w:rFonts w:eastAsiaTheme="minorEastAsia"/>
+              <w:noProof/>
+            </w:rPr>
+          </w:pPr>
+          <w:hyperlink w:anchor="_Toc135119358" w:history="1">
+            <w:r>
+              <w:rPr>
+                <w:rStyle w:val="Hyperlink"/>
+                <w:rFonts w:ascii="Times New Roman" w:hAnsi="Times New Roman" w:cs="Times New Roman"/>
+                <w:noProof/>
+              </w:rPr>
+              <w:t>2.1. Phân tích hệ thống</w:t>
+            </w:r>
+            <w:r>
+              <w:rPr>
+                <w:noProof/>
+                <w:webHidden/>
+              </w:rPr>
+              <w:tab/>
+            </w:r>
+            <w:r>
+              <w:rPr>
+                <w:noProof/>
+                <w:webHidden/>
+              </w:rPr>
+              <w:fldChar w:fldCharType="begin"/>
+            </w:r>
+            <w:r>
+              <w:rPr>
+                <w:noProof/>
+                <w:webHidden/>
+              </w:rPr>
+              <w:instrText xml:space="preserve"> PAGEREF _Toc135119358 \h </w:instrText>
+            </w:r>
+            <w:r>
+              <w:rPr>
+                <w:noProof/>
+                <w:webHidden/>
+              </w:rPr>
+            </w:r>
+            <w:r>
+              <w:rPr>
+                <w:noProof/>
+                <w:webHidden/>
+              </w:rPr>
+              <w:fldChar w:fldCharType="separate"/>
+            </w:r>
+            <w:r>
+              <w:rPr>
+                <w:noProof/>
+                <w:webHidden/>
+              </w:rPr>
+              <w:t>6</w:t>
+            </w:r>
+            <w:r>
+              <w:rPr>
+                <w:noProof/>
+                <w:webHidden/>
+              </w:rPr>
+              <w:fldChar w:fldCharType="end"/>
+            </w:r>
+          </w:hyperlink>
+        </w:p>
+        <w:p>
+          <w:pPr>
+            <w:pStyle w:val="TOC3"/>
+            <w:tabs>
+              <w:tab w:val="right" w:leader="dot" w:pos="8827"/>
+            </w:tabs>
+            <w:rPr>
+              <w:rFonts w:eastAsiaTheme="minorEastAsia"/>
+              <w:noProof/>
+            </w:rPr>
+          </w:pPr>
+          <w:hyperlink w:anchor="_Toc135119359" w:history="1">
+            <w:r>
+              <w:rPr>
+                <w:rStyle w:val="Hyperlink"/>
+                <w:rFonts w:ascii="Times New Roman" w:hAnsi="Times New Roman" w:cs="Times New Roman"/>
+                <w:noProof/>
+              </w:rPr>
+              <w:t>2.2. Thiết kế hệ thống</w:t>
+            </w:r>
+            <w:r>
+              <w:rPr>
+                <w:noProof/>
+                <w:webHidden/>
+              </w:rPr>
+              <w:tab/>
+            </w:r>
+            <w:r>
+              <w:rPr>
+                <w:noProof/>
+                <w:webHidden/>
+              </w:rPr>
+              <w:fldChar w:fldCharType="begin"/>
+            </w:r>
+            <w:r>
+              <w:rPr>
+                <w:noProof/>
+                <w:webHidden/>
+              </w:rPr>
+              <w:instrText xml:space="preserve"> PAGEREF _Toc135119359 \h </w:instrText>
+            </w:r>
+            <w:r>
+              <w:rPr>
+                <w:noProof/>
+                <w:webHidden/>
+              </w:rPr>
+            </w:r>
+            <w:r>
+              <w:rPr>
+                <w:noProof/>
+                <w:webHidden/>
+              </w:rPr>
+              <w:fldChar w:fldCharType="separate"/>
+            </w:r>
+            <w:r>
+              <w:rPr>
+                <w:noProof/>
+                <w:webHidden/>
+              </w:rPr>
+              <w:t>7</w:t>
+            </w:r>
+            <w:r>
+              <w:rPr>
+                <w:noProof/>
+                <w:webHidden/>
+              </w:rPr>
+              <w:fldChar w:fldCharType="end"/>
+            </w:r>
+          </w:hyperlink>
+        </w:p>
+        <w:p>
+          <w:pPr>
+            <w:pStyle w:val="TOC3"/>
+            <w:tabs>
+              <w:tab w:val="right" w:leader="dot" w:pos="8827"/>
+            </w:tabs>
+            <w:rPr>
+              <w:rFonts w:eastAsiaTheme="minorEastAsia"/>
+              <w:noProof/>
+            </w:rPr>
+          </w:pPr>
+          <w:hyperlink w:anchor="_Toc135119360" w:history="1">
+            <w:r>
+              <w:rPr>
+                <w:rStyle w:val="Hyperlink"/>
+                <w:rFonts w:ascii="Times New Roman" w:hAnsi="Times New Roman" w:cs="Times New Roman"/>
+                <w:noProof/>
+              </w:rPr>
+              <w:t>2.3. Quy trình nghiệp vụ</w:t>
+            </w:r>
+            <w:r>
+              <w:rPr>
+                <w:noProof/>
+                <w:webHidden/>
+              </w:rPr>
+              <w:tab/>
+            </w:r>
+            <w:r>
+              <w:rPr>
+                <w:noProof/>
+                <w:webHidden/>
+              </w:rPr>
+              <w:fldChar w:fldCharType="begin"/>
+            </w:r>
+            <w:r>
+              <w:rPr>
+                <w:noProof/>
+                <w:webHidden/>
+              </w:rPr>
+              <w:instrText xml:space="preserve"> PAGEREF _Toc135119360 \h </w:instrText>
+            </w:r>
+            <w:r>
+              <w:rPr>
+                <w:noProof/>
+                <w:webHidden/>
+              </w:rPr>
+            </w:r>
+            <w:r>
+              <w:rPr>
+                <w:noProof/>
+                <w:webHidden/>
+              </w:rPr>
+              <w:fldChar w:fldCharType="separate"/>
+            </w:r>
+            <w:r>
+              <w:rPr>
+                <w:noProof/>
+                <w:webHidden/>
+              </w:rPr>
+              <w:t>7</w:t>
+            </w:r>
+            <w:r>
+              <w:rPr>
+                <w:noProof/>
+                <w:webHidden/>
+              </w:rPr>
+              <w:fldChar w:fldCharType="end"/>
+            </w:r>
+          </w:hyperlink>
+        </w:p>
+        <w:p>
+          <w:pPr>
+            <w:pStyle w:val="TOC3"/>
+            <w:tabs>
+              <w:tab w:val="right" w:leader="dot" w:pos="8827"/>
+            </w:tabs>
+            <w:rPr>
+              <w:rFonts w:eastAsiaTheme="minorEastAsia"/>
+              <w:noProof/>
+            </w:rPr>
+          </w:pPr>
+          <w:hyperlink w:anchor="_Toc135119361" w:history="1">
+            <w:r>
+              <w:rPr>
+                <w:rStyle w:val="Hyperlink"/>
+                <w:rFonts w:ascii="Times New Roman" w:hAnsi="Times New Roman" w:cs="Times New Roman"/>
+                <w:noProof/>
+              </w:rPr>
+              <w:t>2.4. Chức năng và giao diện:</w:t>
+            </w:r>
+            <w:r>
+              <w:rPr>
+                <w:noProof/>
+                <w:webHidden/>
+              </w:rPr>
+              <w:tab/>
+            </w:r>
+            <w:r>
+              <w:rPr>
+                <w:noProof/>
+                <w:webHidden/>
+              </w:rPr>
+              <w:fldChar w:fldCharType="begin"/>
+            </w:r>
+            <w:r>
+              <w:rPr>
+                <w:noProof/>
+                <w:webHidden/>
+              </w:rPr>
+              <w:instrText xml:space="preserve"> PAGEREF _Toc135119361 \h </w:instrText>
+            </w:r>
+            <w:r>
+              <w:rPr>
+                <w:noProof/>
+                <w:webHidden/>
+              </w:rPr>
+            </w:r>
+            <w:r>
+              <w:rPr>
+                <w:noProof/>
+                <w:webHidden/>
+              </w:rPr>
+              <w:fldChar w:fldCharType="separate"/>
+            </w:r>
+            <w:r>
+              <w:rPr>
+                <w:noProof/>
+                <w:webHidden/>
+              </w:rPr>
+              <w:t>8</w:t>
+            </w:r>
+            <w:r>
+              <w:rPr>
+                <w:noProof/>
+                <w:webHidden/>
+              </w:rPr>
+              <w:fldChar w:fldCharType="end"/>
+            </w:r>
+          </w:hyperlink>
+        </w:p>
+        <w:p>
+          <w:pPr>
+            <w:pStyle w:val="TOC2"/>
+            <w:tabs>
+              <w:tab w:val="right" w:leader="dot" w:pos="8827"/>
+            </w:tabs>
+            <w:rPr>
+              <w:rFonts w:eastAsiaTheme="minorEastAsia"/>
+              <w:noProof/>
+            </w:rPr>
+          </w:pPr>
+          <w:hyperlink w:anchor="_Toc135119362" w:history="1">
+            <w:r>
+              <w:rPr>
+                <w:rStyle w:val="Hyperlink"/>
+                <w:rFonts w:ascii="Times New Roman" w:hAnsi="Times New Roman" w:cs="Times New Roman"/>
+                <w:noProof/>
+              </w:rPr>
+              <w:t>Chương 3: Triền khai</w:t>
+            </w:r>
+            <w:r>
+              <w:rPr>
+                <w:noProof/>
+                <w:webHidden/>
+              </w:rPr>
+              <w:tab/>
+            </w:r>
+            <w:r>
+              <w:rPr>
+                <w:noProof/>
+                <w:webHidden/>
+              </w:rPr>
+              <w:fldChar w:fldCharType="begin"/>
+            </w:r>
+            <w:r>
+              <w:rPr>
+                <w:noProof/>
+                <w:webHidden/>
+              </w:rPr>
+              <w:instrText xml:space="preserve"> PAGEREF _Toc135119362 \h </w:instrText>
+            </w:r>
+            <w:r>
+              <w:rPr>
+                <w:noProof/>
+                <w:webHidden/>
+              </w:rPr>
+            </w:r>
+            <w:r>
+              <w:rPr>
+                <w:noProof/>
+                <w:webHidden/>
+              </w:rPr>
+              <w:fldChar w:fldCharType="separate"/>
+            </w:r>
+            <w:r>
+              <w:rPr>
+                <w:noProof/>
+                <w:webHidden/>
+              </w:rPr>
+              <w:t>12</w:t>
+            </w:r>
+            <w:r>
+              <w:rPr>
+                <w:noProof/>
+                <w:webHidden/>
+              </w:rPr>
+              <w:fldChar w:fldCharType="end"/>
+            </w:r>
+          </w:hyperlink>
+        </w:p>
+        <w:p>
+          <w:pPr>
+            <w:pStyle w:val="TOC3"/>
+            <w:tabs>
+              <w:tab w:val="right" w:leader="dot" w:pos="8827"/>
+            </w:tabs>
+            <w:rPr>
+              <w:rFonts w:eastAsiaTheme="minorEastAsia"/>
+              <w:noProof/>
+            </w:rPr>
+          </w:pPr>
+          <w:hyperlink w:anchor="_Toc135119363" w:history="1">
+            <w:r>
+              <w:rPr>
+                <w:rStyle w:val="Hyperlink"/>
+                <w:rFonts w:ascii="Times New Roman" w:hAnsi="Times New Roman" w:cs="Times New Roman"/>
+                <w:noProof/>
+              </w:rPr>
+              <w:t>3.1. Cài đặt và chuẩn bị môi trường làm việc</w:t>
+            </w:r>
+            <w:r>
+              <w:rPr>
+                <w:noProof/>
+                <w:webHidden/>
+              </w:rPr>
+              <w:tab/>
+            </w:r>
+            <w:r>
+              <w:rPr>
+                <w:noProof/>
+                <w:webHidden/>
+              </w:rPr>
+              <w:fldChar w:fldCharType="begin"/>
+            </w:r>
+            <w:r>
+              <w:rPr>
+                <w:noProof/>
+                <w:webHidden/>
+              </w:rPr>
+              <w:instrText xml:space="preserve"> PAGEREF _Toc135119363 \h </w:instrText>
+            </w:r>
+            <w:r>
+              <w:rPr>
+                <w:noProof/>
+                <w:webHidden/>
+              </w:rPr>
+            </w:r>
+            <w:r>
+              <w:rPr>
+                <w:noProof/>
+                <w:webHidden/>
+              </w:rPr>
+              <w:fldChar w:fldCharType="separate"/>
+            </w:r>
+            <w:r>
+              <w:rPr>
+                <w:noProof/>
+                <w:webHidden/>
+              </w:rPr>
+              <w:t>12</w:t>
+            </w:r>
+            <w:r>
+              <w:rPr>
+                <w:noProof/>
+                <w:webHidden/>
+              </w:rPr>
+              <w:fldChar w:fldCharType="end"/>
+            </w:r>
+          </w:hyperlink>
+        </w:p>
+        <w:p>
+          <w:pPr>
+            <w:pStyle w:val="TOC3"/>
+            <w:tabs>
+              <w:tab w:val="right" w:leader="dot" w:pos="8827"/>
+            </w:tabs>
+            <w:rPr>
+              <w:rFonts w:eastAsiaTheme="minorEastAsia"/>
+              <w:noProof/>
+            </w:rPr>
+          </w:pPr>
+          <w:hyperlink w:anchor="_Toc135119364" w:history="1">
+            <w:r>
+              <w:rPr>
+                <w:rStyle w:val="Hyperlink"/>
+                <w:rFonts w:ascii="Times New Roman" w:hAnsi="Times New Roman" w:cs="Times New Roman"/>
+                <w:noProof/>
+              </w:rPr>
+              <w:t>3.2. Tạo dự án WPF</w:t>
+            </w:r>
+            <w:r>
+              <w:rPr>
+                <w:noProof/>
+                <w:webHidden/>
+              </w:rPr>
+              <w:tab/>
+            </w:r>
+            <w:r>
+              <w:rPr>
+                <w:noProof/>
+                <w:webHidden/>
+              </w:rPr>
+              <w:fldChar w:fldCharType="begin"/>
+            </w:r>
+            <w:r>
+              <w:rPr>
+                <w:noProof/>
+                <w:webHidden/>
+              </w:rPr>
+              <w:instrText xml:space="preserve"> PAGEREF _Toc135119364 \h </w:instrText>
+            </w:r>
+            <w:r>
+              <w:rPr>
+                <w:noProof/>
+                <w:webHidden/>
+              </w:rPr>
+            </w:r>
+            <w:r>
+              <w:rPr>
+                <w:noProof/>
+                <w:webHidden/>
+              </w:rPr>
+              <w:fldChar w:fldCharType="separate"/>
+            </w:r>
+            <w:r>
+              <w:rPr>
+                <w:noProof/>
+                <w:webHidden/>
+              </w:rPr>
+              <w:t>12</w:t>
+            </w:r>
+            <w:r>
+              <w:rPr>
+                <w:noProof/>
+                <w:webHidden/>
+              </w:rPr>
+              <w:fldChar w:fldCharType="end"/>
+            </w:r>
+          </w:hyperlink>
+        </w:p>
+        <w:p>
+          <w:pPr>
+            <w:pStyle w:val="TOC3"/>
+            <w:tabs>
+              <w:tab w:val="right" w:leader="dot" w:pos="8827"/>
+            </w:tabs>
+            <w:rPr>
+              <w:rFonts w:eastAsiaTheme="minorEastAsia"/>
+              <w:noProof/>
+            </w:rPr>
+          </w:pPr>
+          <w:hyperlink w:anchor="_Toc135119365" w:history="1">
+            <w:r>
+              <w:rPr>
+                <w:rStyle w:val="Hyperlink"/>
+                <w:rFonts w:ascii="Times New Roman" w:hAnsi="Times New Roman" w:cs="Times New Roman"/>
+                <w:noProof/>
+              </w:rPr>
+              <w:t>3.3. Thiết kế cơ sở dữ liệu</w:t>
+            </w:r>
+            <w:r>
+              <w:rPr>
+                <w:noProof/>
+                <w:webHidden/>
+              </w:rPr>
+              <w:tab/>
+            </w:r>
+            <w:r>
+              <w:rPr>
+                <w:noProof/>
+                <w:webHidden/>
+              </w:rPr>
+              <w:fldChar w:fldCharType="begin"/>
+            </w:r>
+            <w:r>
+              <w:rPr>
+                <w:noProof/>
+                <w:webHidden/>
+              </w:rPr>
+              <w:instrText xml:space="preserve"> PAGEREF _Toc135119365 \h </w:instrText>
+            </w:r>
+            <w:r>
+              <w:rPr>
+                <w:noProof/>
+                <w:webHidden/>
+              </w:rPr>
+            </w:r>
+            <w:r>
+              <w:rPr>
+                <w:noProof/>
+                <w:webHidden/>
+              </w:rPr>
+              <w:fldChar w:fldCharType="separate"/>
+            </w:r>
+            <w:r>
+              <w:rPr>
+                <w:noProof/>
+                <w:webHidden/>
+              </w:rPr>
+              <w:t>12</w:t>
+            </w:r>
+            <w:r>
+              <w:rPr>
+                <w:noProof/>
+                <w:webHidden/>
+              </w:rPr>
+              <w:fldChar w:fldCharType="end"/>
+            </w:r>
+          </w:hyperlink>
+        </w:p>
+        <w:p>
+          <w:pPr>
+            <w:pStyle w:val="TOC3"/>
+            <w:tabs>
+              <w:tab w:val="right" w:leader="dot" w:pos="8827"/>
+            </w:tabs>
+            <w:rPr>
+              <w:rFonts w:eastAsiaTheme="minorEastAsia"/>
+              <w:noProof/>
+            </w:rPr>
+          </w:pPr>
+          <w:hyperlink w:anchor="_Toc135119366" w:history="1">
+            <w:r>
+              <w:rPr>
+                <w:rStyle w:val="Hyperlink"/>
+                <w:rFonts w:ascii="Times New Roman" w:hAnsi="Times New Roman" w:cs="Times New Roman"/>
+                <w:noProof/>
+              </w:rPr>
+              <w:t>3.4. Xử lý dữ liệu và hiển thị lên giao diện người dùng, tối ưu hoá chương trình</w:t>
+            </w:r>
+            <w:r>
+              <w:rPr>
+                <w:noProof/>
+                <w:webHidden/>
+              </w:rPr>
+              <w:tab/>
+            </w:r>
+            <w:r>
+              <w:rPr>
+                <w:noProof/>
+                <w:webHidden/>
+              </w:rPr>
+              <w:fldChar w:fldCharType="begin"/>
+            </w:r>
+            <w:r>
+              <w:rPr>
+                <w:noProof/>
+                <w:webHidden/>
+              </w:rPr>
+              <w:instrText xml:space="preserve"> PAGEREF _Toc135119366 \h </w:instrText>
+            </w:r>
+            <w:r>
+              <w:rPr>
+                <w:noProof/>
+                <w:webHidden/>
+              </w:rPr>
+            </w:r>
+            <w:r>
+              <w:rPr>
+                <w:noProof/>
+                <w:webHidden/>
+              </w:rPr>
+              <w:fldChar w:fldCharType="separate"/>
+            </w:r>
+            <w:r>
+              <w:rPr>
+                <w:noProof/>
+                <w:webHidden/>
+              </w:rPr>
+              <w:t>16</w:t>
+            </w:r>
+            <w:r>
+              <w:rPr>
+                <w:noProof/>
+                <w:webHidden/>
+              </w:rPr>
+              <w:fldChar w:fldCharType="end"/>
+            </w:r>
+          </w:hyperlink>
+        </w:p>
+        <w:p>
+          <w:pPr>
+            <w:pStyle w:val="TOC3"/>
+            <w:tabs>
+              <w:tab w:val="right" w:leader="dot" w:pos="8827"/>
+            </w:tabs>
+            <w:rPr>
+              <w:rFonts w:eastAsiaTheme="minorEastAsia"/>
+              <w:noProof/>
+            </w:rPr>
+          </w:pPr>
+          <w:hyperlink w:anchor="_Toc135119367" w:history="1">
+            <w:r>
+              <w:rPr>
+                <w:rStyle w:val="Hyperlink"/>
+                <w:rFonts w:ascii="Times New Roman" w:hAnsi="Times New Roman" w:cs="Times New Roman"/>
+                <w:noProof/>
+              </w:rPr>
+              <w:t>3.5. Sử dụng Git và GitHub trong quá trình phát triển phần mềm.</w:t>
+            </w:r>
+            <w:r>
+              <w:rPr>
+                <w:noProof/>
+                <w:webHidden/>
+              </w:rPr>
+              <w:tab/>
+            </w:r>
+            <w:r>
+              <w:rPr>
+                <w:noProof/>
+                <w:webHidden/>
+              </w:rPr>
+              <w:fldChar w:fldCharType="begin"/>
+            </w:r>
+            <w:r>
+              <w:rPr>
+                <w:noProof/>
+                <w:webHidden/>
+              </w:rPr>
+              <w:instrText xml:space="preserve"> PAGEREF _Toc135119367 \h </w:instrText>
+            </w:r>
+            <w:r>
+              <w:rPr>
+                <w:noProof/>
+                <w:webHidden/>
+              </w:rPr>
+            </w:r>
+            <w:r>
+              <w:rPr>
+                <w:noProof/>
+                <w:webHidden/>
+              </w:rPr>
+              <w:fldChar w:fldCharType="separate"/>
+            </w:r>
+            <w:r>
+              <w:rPr>
+                <w:noProof/>
+                <w:webHidden/>
+              </w:rPr>
+              <w:t>17</w:t>
+            </w:r>
+            <w:r>
+              <w:rPr>
+                <w:noProof/>
+                <w:webHidden/>
+              </w:rPr>
+              <w:fldChar w:fldCharType="end"/>
+            </w:r>
+          </w:hyperlink>
+        </w:p>
+        <w:p>
+          <w:pPr>
+            <w:pStyle w:val="TOC3"/>
+            <w:tabs>
+              <w:tab w:val="right" w:leader="dot" w:pos="8827"/>
+            </w:tabs>
+            <w:rPr>
+              <w:rFonts w:eastAsiaTheme="minorEastAsia"/>
+              <w:noProof/>
+            </w:rPr>
+          </w:pPr>
+          <w:hyperlink w:anchor="_Toc135119368" w:history="1">
+            <w:r>
+              <w:rPr>
+                <w:rStyle w:val="Hyperlink"/>
+                <w:rFonts w:ascii="Times New Roman" w:hAnsi="Times New Roman" w:cs="Times New Roman"/>
+                <w:noProof/>
+              </w:rPr>
+              <w:t>3.6. Thử nghiệm và triển khai hệ thống</w:t>
+            </w:r>
+            <w:r>
+              <w:rPr>
+                <w:noProof/>
+                <w:webHidden/>
+              </w:rPr>
+              <w:tab/>
+            </w:r>
+            <w:r>
+              <w:rPr>
+                <w:noProof/>
+                <w:webHidden/>
+              </w:rPr>
+              <w:fldChar w:fldCharType="begin"/>
+            </w:r>
+            <w:r>
+              <w:rPr>
+                <w:noProof/>
+                <w:webHidden/>
+              </w:rPr>
+              <w:instrText xml:space="preserve"> PAGEREF _Toc135119368 \h </w:instrText>
+            </w:r>
+            <w:r>
+              <w:rPr>
+                <w:noProof/>
+                <w:webHidden/>
+              </w:rPr>
+            </w:r>
+            <w:r>
+              <w:rPr>
+                <w:noProof/>
+                <w:webHidden/>
+              </w:rPr>
+              <w:fldChar w:fldCharType="separate"/>
+            </w:r>
+            <w:r>
+              <w:rPr>
+                <w:noProof/>
+                <w:webHidden/>
+              </w:rPr>
+              <w:t>18</w:t>
+            </w:r>
+            <w:r>
+              <w:rPr>
+                <w:noProof/>
+                <w:webHidden/>
+              </w:rPr>
+              <w:fldChar w:fldCharType="end"/>
+            </w:r>
+          </w:hyperlink>
+        </w:p>
+        <w:p>
+          <w:pPr>
+            <w:pStyle w:val="TOC1"/>
+            <w:tabs>
+              <w:tab w:val="right" w:leader="dot" w:pos="8827"/>
+            </w:tabs>
+            <w:rPr>
+              <w:rFonts w:eastAsiaTheme="minorEastAsia"/>
+              <w:noProof/>
+            </w:rPr>
+          </w:pPr>
+          <w:hyperlink w:anchor="_Toc135119369" w:history="1">
+            <w:r>
+              <w:rPr>
+                <w:rStyle w:val="Hyperlink"/>
+                <w:rFonts w:ascii="Times New Roman" w:hAnsi="Times New Roman" w:cs="Times New Roman"/>
+                <w:noProof/>
+              </w:rPr>
+              <w:t>Kết luận</w:t>
+            </w:r>
+            <w:r>
+              <w:rPr>
+                <w:noProof/>
+                <w:webHidden/>
+              </w:rPr>
+              <w:tab/>
+            </w:r>
+            <w:r>
+              <w:rPr>
+                <w:noProof/>
+                <w:webHidden/>
+              </w:rPr>
+              <w:fldChar w:fldCharType="begin"/>
+            </w:r>
+            <w:r>
+              <w:rPr>
+                <w:noProof/>
+                <w:webHidden/>
+              </w:rPr>
+              <w:instrText xml:space="preserve"> PAGEREF _Toc135119369 \h </w:instrText>
+            </w:r>
+            <w:r>
+              <w:rPr>
+                <w:noProof/>
+                <w:webHidden/>
+              </w:rPr>
+            </w:r>
+            <w:r>
+              <w:rPr>
+                <w:noProof/>
+                <w:webHidden/>
+              </w:rPr>
+              <w:fldChar w:fldCharType="separate"/>
+            </w:r>
+            <w:r>
+              <w:rPr>
+                <w:noProof/>
+                <w:webHidden/>
+              </w:rPr>
+              <w:t>21</w:t>
+            </w:r>
+            <w:r>
+              <w:rPr>
+                <w:noProof/>
+                <w:webHidden/>
+              </w:rPr>
+              <w:fldChar w:fldCharType="end"/>
+            </w:r>
+          </w:hyperlink>
+        </w:p>
+        <w:p>
+          <w:r>
+            <w:rPr>
+              <w:b/>
+              <w:bCs/>
+              <w:noProof/>
+            </w:rPr>
+            <w:fldChar w:fldCharType="end"/>
+          </w:r>
+        </w:p>
+      </w:sdtContent>
+    </w:sdt>
+    <w:p>
+      <w:pPr>
+        <w:rPr>
+          <w:rFonts w:ascii="Times New Roman" w:hAnsi="Times New Roman" w:cs="Times New Roman"/>
+          <w:b/>
+          <w:bCs/>
+          <w:sz w:val="26"/>
+          <w:szCs w:val="26"/>
+        </w:rPr>
+      </w:pPr>
+      <w:r>
+        <w:rPr>
+          <w:rFonts w:ascii="Times New Roman" w:hAnsi="Times New Roman" w:cs="Times New Roman"/>
+          <w:b/>
+          <w:bCs/>
+          <w:sz w:val="26"/>
+          <w:szCs w:val="26"/>
+        </w:rPr>
+        <w:br w:type="page"/>
+      </w:r>
+    </w:p>
+    <w:p>
+      <w:pPr>
+        <w:rPr>
+          <w:rFonts w:ascii="Times New Roman" w:hAnsi="Times New Roman" w:cs="Times New Roman"/>
+          <w:b/>
+          <w:bCs/>
+          <w:sz w:val="26"/>
+          <w:szCs w:val="26"/>
+        </w:rPr>
+      </w:pPr>
+    </w:p>
+    <w:p>
+      <w:pPr>
+        <w:pStyle w:val="Heading1"/>
+        <w:rPr>
+          <w:rFonts w:ascii="Times New Roman" w:hAnsi="Times New Roman" w:cs="Times New Roman"/>
+          <w:sz w:val="26"/>
+          <w:szCs w:val="26"/>
+        </w:rPr>
+      </w:pPr>
+      <w:bookmarkStart w:id="0" w:name="_Toc135119234"/>
+      <w:bookmarkStart w:id="1" w:name="_Toc135119349"/>
+      <w:r>
+        <w:rPr>
+          <w:rFonts w:ascii="Times New Roman" w:hAnsi="Times New Roman" w:cs="Times New Roman"/>
+          <w:sz w:val="26"/>
+          <w:szCs w:val="26"/>
         </w:rPr>
         <w:t>Mở đầu</w:t>
       </w:r>
-    </w:p>
-    <w:p>
-      <w:pPr>
-        <w:spacing w:line="360" w:lineRule="auto"/>
-        <w:jc w:val="both"/>
-        <w:rPr>
-          <w:rFonts w:ascii="Times New Roman" w:hAnsi="Times New Roman" w:cs="Times New Roman"/>
-          <w:sz w:val="24"/>
-          <w:szCs w:val="24"/>
-        </w:rPr>
-      </w:pPr>
-      <w:r>
-        <w:rPr>
-          <w:rFonts w:ascii="Times New Roman" w:hAnsi="Times New Roman" w:cs="Times New Roman"/>
-          <w:sz w:val="24"/>
-          <w:szCs w:val="24"/>
+      <w:bookmarkEnd w:id="0"/>
+      <w:bookmarkEnd w:id="1"/>
+    </w:p>
+    <w:p>
+      <w:pPr>
+        <w:pStyle w:val="Heading2"/>
+        <w:rPr>
+          <w:rFonts w:ascii="Times New Roman" w:hAnsi="Times New Roman" w:cs="Times New Roman"/>
+        </w:rPr>
+      </w:pPr>
+      <w:bookmarkStart w:id="2" w:name="_Toc135119235"/>
+      <w:bookmarkStart w:id="3" w:name="_Toc135119350"/>
+      <w:r>
+        <w:rPr>
+          <w:rFonts w:ascii="Times New Roman" w:hAnsi="Times New Roman" w:cs="Times New Roman"/>
         </w:rPr>
         <w:t>1. Lý do chọn đề tài</w:t>
       </w:r>
+      <w:bookmarkEnd w:id="2"/>
+      <w:bookmarkEnd w:id="3"/>
     </w:p>
     <w:p>
       <w:pPr>
@@ -47,15 +2791,15 @@
         <w:jc w:val="both"/>
         <w:rPr>
           <w:rFonts w:ascii="Times New Roman" w:hAnsi="Times New Roman" w:cs="Times New Roman"/>
-          <w:sz w:val="24"/>
-          <w:szCs w:val="24"/>
-        </w:rPr>
-      </w:pPr>
-      <w:r>
-        <w:rPr>
-          <w:rFonts w:ascii="Times New Roman" w:hAnsi="Times New Roman" w:cs="Times New Roman"/>
-          <w:sz w:val="24"/>
-          <w:szCs w:val="24"/>
+          <w:sz w:val="26"/>
+          <w:szCs w:val="26"/>
+        </w:rPr>
+      </w:pPr>
+      <w:r>
+        <w:rPr>
+          <w:rFonts w:ascii="Times New Roman" w:hAnsi="Times New Roman" w:cs="Times New Roman"/>
+          <w:sz w:val="26"/>
+          <w:szCs w:val="26"/>
         </w:rPr>
         <w:t>“Quản lý sinh viên” luôn là vấn đề được nhà trường quan tâm. Trong trường đại học hay các trường khác việc quản lý sinh viên, học sinh vẫn chưa được hoàn thiện, đôi khi vẫn còn những sai sót về thông tin sinh viên. Những thông tin cũ và sai tuy đã được sửa nhưng vẫn chưa được dồng nhất ở các văn phòng khoa, văn phòng nhà trường.</w:t>
       </w:r>
@@ -66,15 +2810,15 @@
         <w:jc w:val="both"/>
         <w:rPr>
           <w:rFonts w:ascii="Times New Roman" w:hAnsi="Times New Roman" w:cs="Times New Roman"/>
-          <w:sz w:val="24"/>
-          <w:szCs w:val="24"/>
-        </w:rPr>
-      </w:pPr>
-      <w:r>
-        <w:rPr>
-          <w:rFonts w:ascii="Times New Roman" w:hAnsi="Times New Roman" w:cs="Times New Roman"/>
-          <w:sz w:val="24"/>
-          <w:szCs w:val="24"/>
+          <w:sz w:val="26"/>
+          <w:szCs w:val="26"/>
+        </w:rPr>
+      </w:pPr>
+      <w:r>
+        <w:rPr>
+          <w:rFonts w:ascii="Times New Roman" w:hAnsi="Times New Roman" w:cs="Times New Roman"/>
+          <w:sz w:val="26"/>
+          <w:szCs w:val="26"/>
         </w:rPr>
         <w:tab/>
         <w:t>Thêm vào đó chúng em muốn thể hiện đầy đủ thông tin để việc tìm kiếm, tra cứu thông tin về học sinh, sinh viên được đầy đủ hơn, nhằm tiết kiệm thời gian. Vì vậy nhóm em chọn đề tài “Quản lý sinh viên”.</w:t>
@@ -82,38 +2826,37 @@
     </w:p>
     <w:p>
       <w:pPr>
-        <w:spacing w:line="360" w:lineRule="auto"/>
-        <w:jc w:val="both"/>
-        <w:rPr>
-          <w:rFonts w:ascii="Times New Roman" w:hAnsi="Times New Roman" w:cs="Times New Roman"/>
-          <w:sz w:val="24"/>
-          <w:szCs w:val="24"/>
-        </w:rPr>
-      </w:pPr>
-      <w:r>
-        <w:rPr>
-          <w:rFonts w:ascii="Times New Roman" w:hAnsi="Times New Roman" w:cs="Times New Roman"/>
-          <w:sz w:val="24"/>
-          <w:szCs w:val="24"/>
+        <w:pStyle w:val="Heading2"/>
+        <w:rPr>
+          <w:rFonts w:ascii="Times New Roman" w:hAnsi="Times New Roman" w:cs="Times New Roman"/>
+        </w:rPr>
+      </w:pPr>
+      <w:bookmarkStart w:id="4" w:name="_Toc135119236"/>
+      <w:bookmarkStart w:id="5" w:name="_Toc135119351"/>
+      <w:r>
+        <w:rPr>
+          <w:rFonts w:ascii="Times New Roman" w:hAnsi="Times New Roman" w:cs="Times New Roman"/>
         </w:rPr>
         <w:t>2. Mục đính nghiên cứu</w:t>
       </w:r>
-    </w:p>
-    <w:p>
-      <w:pPr>
-        <w:spacing w:line="360" w:lineRule="auto"/>
-        <w:jc w:val="both"/>
-        <w:rPr>
-          <w:rFonts w:ascii="Times New Roman" w:hAnsi="Times New Roman" w:cs="Times New Roman"/>
-          <w:sz w:val="24"/>
-          <w:szCs w:val="24"/>
-        </w:rPr>
-      </w:pPr>
-      <w:r>
-        <w:rPr>
-          <w:rFonts w:ascii="Times New Roman" w:hAnsi="Times New Roman" w:cs="Times New Roman"/>
-          <w:sz w:val="24"/>
-          <w:szCs w:val="24"/>
+      <w:bookmarkEnd w:id="4"/>
+      <w:bookmarkEnd w:id="5"/>
+    </w:p>
+    <w:p>
+      <w:pPr>
+        <w:spacing w:line="360" w:lineRule="auto"/>
+        <w:jc w:val="both"/>
+        <w:rPr>
+          <w:rFonts w:ascii="Times New Roman" w:hAnsi="Times New Roman" w:cs="Times New Roman"/>
+          <w:sz w:val="26"/>
+          <w:szCs w:val="26"/>
+        </w:rPr>
+      </w:pPr>
+      <w:r>
+        <w:rPr>
+          <w:rFonts w:ascii="Times New Roman" w:hAnsi="Times New Roman" w:cs="Times New Roman"/>
+          <w:sz w:val="26"/>
+          <w:szCs w:val="26"/>
         </w:rPr>
         <w:tab/>
         <w:t>Xây dựng chương trình “Quản lý sinh viên” nhằm hỗ trợ cho công tác quản lý thông tin sinh viên một cách tốt hơn, giúp cho việc điều chỉnh và bổ sung thông tin được thực hiện một cách dễ dàng và chính xác, việc tìm kiếm thông tin sinh viên không mất quá nhiều thời gian, nâng cao hiệu quả công việc và tiết kiệm được nhiều thời gian.</w:t>
@@ -121,38 +2864,37 @@
     </w:p>
     <w:p>
       <w:pPr>
-        <w:spacing w:line="360" w:lineRule="auto"/>
-        <w:jc w:val="both"/>
-        <w:rPr>
-          <w:rFonts w:ascii="Times New Roman" w:hAnsi="Times New Roman" w:cs="Times New Roman"/>
-          <w:sz w:val="24"/>
-          <w:szCs w:val="24"/>
-        </w:rPr>
-      </w:pPr>
-      <w:r>
-        <w:rPr>
-          <w:rFonts w:ascii="Times New Roman" w:hAnsi="Times New Roman" w:cs="Times New Roman"/>
-          <w:sz w:val="24"/>
-          <w:szCs w:val="24"/>
+        <w:pStyle w:val="Heading2"/>
+        <w:rPr>
+          <w:rFonts w:ascii="Times New Roman" w:hAnsi="Times New Roman" w:cs="Times New Roman"/>
+        </w:rPr>
+      </w:pPr>
+      <w:bookmarkStart w:id="6" w:name="_Toc135119237"/>
+      <w:bookmarkStart w:id="7" w:name="_Toc135119352"/>
+      <w:r>
+        <w:rPr>
+          <w:rFonts w:ascii="Times New Roman" w:hAnsi="Times New Roman" w:cs="Times New Roman"/>
         </w:rPr>
         <w:t>3. Phạm vi nghiên cứu</w:t>
       </w:r>
-    </w:p>
-    <w:p>
-      <w:pPr>
-        <w:spacing w:line="360" w:lineRule="auto"/>
-        <w:jc w:val="both"/>
-        <w:rPr>
-          <w:rFonts w:ascii="Times New Roman" w:hAnsi="Times New Roman" w:cs="Times New Roman"/>
-          <w:sz w:val="24"/>
-          <w:szCs w:val="24"/>
-        </w:rPr>
-      </w:pPr>
-      <w:r>
-        <w:rPr>
-          <w:rFonts w:ascii="Times New Roman" w:hAnsi="Times New Roman" w:cs="Times New Roman"/>
-          <w:sz w:val="24"/>
-          <w:szCs w:val="24"/>
+      <w:bookmarkEnd w:id="6"/>
+      <w:bookmarkEnd w:id="7"/>
+    </w:p>
+    <w:p>
+      <w:pPr>
+        <w:spacing w:line="360" w:lineRule="auto"/>
+        <w:jc w:val="both"/>
+        <w:rPr>
+          <w:rFonts w:ascii="Times New Roman" w:hAnsi="Times New Roman" w:cs="Times New Roman"/>
+          <w:sz w:val="26"/>
+          <w:szCs w:val="26"/>
+        </w:rPr>
+      </w:pPr>
+      <w:r>
+        <w:rPr>
+          <w:rFonts w:ascii="Times New Roman" w:hAnsi="Times New Roman" w:cs="Times New Roman"/>
+          <w:sz w:val="26"/>
+          <w:szCs w:val="26"/>
         </w:rPr>
         <w:tab/>
         <w:t>Nghiên cứu quản lý sinh viên theo hệ thống tín chỉ, trong đó quản lý thông tin sinh viên, quản lý môn học và quản lý điểm số của sinh viên</w:t>
@@ -160,93 +2902,98 @@
       <w:r>
         <w:rPr>
           <w:rFonts w:ascii="Times New Roman" w:hAnsi="Times New Roman" w:cs="Times New Roman"/>
-          <w:sz w:val="24"/>
-          <w:szCs w:val="24"/>
+          <w:sz w:val="26"/>
+          <w:szCs w:val="26"/>
         </w:rPr>
         <w:br w:type="page"/>
       </w:r>
     </w:p>
     <w:p>
       <w:pPr>
-        <w:spacing w:line="360" w:lineRule="auto"/>
-        <w:jc w:val="both"/>
-        <w:rPr>
-          <w:rFonts w:ascii="Times New Roman" w:hAnsi="Times New Roman" w:cs="Times New Roman"/>
-          <w:sz w:val="24"/>
-          <w:szCs w:val="24"/>
-        </w:rPr>
-      </w:pPr>
-      <w:r>
-        <w:rPr>
-          <w:rFonts w:ascii="Times New Roman" w:hAnsi="Times New Roman" w:cs="Times New Roman"/>
-          <w:sz w:val="24"/>
-          <w:szCs w:val="24"/>
+        <w:pStyle w:val="Heading1"/>
+        <w:rPr>
+          <w:rFonts w:ascii="Times New Roman" w:hAnsi="Times New Roman" w:cs="Times New Roman"/>
+          <w:sz w:val="26"/>
+          <w:szCs w:val="26"/>
+        </w:rPr>
+      </w:pPr>
+      <w:bookmarkStart w:id="8" w:name="_Toc135119238"/>
+      <w:bookmarkStart w:id="9" w:name="_Toc135119353"/>
+      <w:r>
+        <w:rPr>
+          <w:rFonts w:ascii="Times New Roman" w:hAnsi="Times New Roman" w:cs="Times New Roman"/>
+          <w:sz w:val="26"/>
+          <w:szCs w:val="26"/>
         </w:rPr>
         <w:lastRenderedPageBreak/>
         <w:t>Nội dung</w:t>
       </w:r>
-    </w:p>
-    <w:p>
-      <w:pPr>
-        <w:spacing w:line="360" w:lineRule="auto"/>
-        <w:jc w:val="both"/>
-        <w:rPr>
-          <w:rFonts w:ascii="Times New Roman" w:hAnsi="Times New Roman" w:cs="Times New Roman"/>
-          <w:sz w:val="24"/>
-          <w:szCs w:val="24"/>
-        </w:rPr>
-      </w:pPr>
-      <w:r>
-        <w:rPr>
-          <w:rFonts w:ascii="Times New Roman" w:hAnsi="Times New Roman" w:cs="Times New Roman"/>
-          <w:sz w:val="24"/>
-          <w:szCs w:val="24"/>
+      <w:bookmarkEnd w:id="8"/>
+      <w:bookmarkEnd w:id="9"/>
+    </w:p>
+    <w:p>
+      <w:pPr>
+        <w:pStyle w:val="Heading2"/>
+        <w:rPr>
+          <w:rFonts w:ascii="Times New Roman" w:hAnsi="Times New Roman" w:cs="Times New Roman"/>
+        </w:rPr>
+      </w:pPr>
+      <w:bookmarkStart w:id="10" w:name="_Toc135119239"/>
+      <w:bookmarkStart w:id="11" w:name="_Toc135119354"/>
+      <w:r>
+        <w:rPr>
+          <w:rFonts w:ascii="Times New Roman" w:hAnsi="Times New Roman" w:cs="Times New Roman"/>
         </w:rPr>
         <w:t>Chương 1: Xác định yêu cầu</w:t>
       </w:r>
-    </w:p>
-    <w:p>
-      <w:pPr>
-        <w:spacing w:line="360" w:lineRule="auto"/>
-        <w:jc w:val="both"/>
-        <w:rPr>
-          <w:rFonts w:ascii="Times New Roman" w:hAnsi="Times New Roman" w:cs="Times New Roman"/>
-          <w:sz w:val="24"/>
-          <w:szCs w:val="24"/>
-        </w:rPr>
-      </w:pPr>
-      <w:r>
-        <w:rPr>
-          <w:rFonts w:ascii="Times New Roman" w:hAnsi="Times New Roman" w:cs="Times New Roman"/>
-          <w:sz w:val="24"/>
-          <w:szCs w:val="24"/>
+      <w:bookmarkEnd w:id="10"/>
+      <w:bookmarkEnd w:id="11"/>
+    </w:p>
+    <w:p>
+      <w:pPr>
+        <w:pStyle w:val="Heading3"/>
+        <w:rPr>
+          <w:rFonts w:ascii="Times New Roman" w:hAnsi="Times New Roman" w:cs="Times New Roman"/>
+          <w:sz w:val="26"/>
+          <w:szCs w:val="26"/>
+        </w:rPr>
+      </w:pPr>
+      <w:bookmarkStart w:id="12" w:name="_Toc135119240"/>
+      <w:bookmarkStart w:id="13" w:name="_Toc135119355"/>
+      <w:r>
+        <w:rPr>
+          <w:rFonts w:ascii="Times New Roman" w:hAnsi="Times New Roman" w:cs="Times New Roman"/>
+          <w:sz w:val="26"/>
+          <w:szCs w:val="26"/>
         </w:rPr>
         <w:t>1.</w:t>
       </w:r>
       <w:r>
         <w:rPr>
           <w:rFonts w:ascii="Times New Roman" w:hAnsi="Times New Roman" w:cs="Times New Roman"/>
-          <w:sz w:val="24"/>
-          <w:szCs w:val="24"/>
+          <w:sz w:val="26"/>
+          <w:szCs w:val="26"/>
         </w:rPr>
         <w:t>1. Phân tích hiện trạng và yêu cầu</w:t>
       </w:r>
-    </w:p>
-    <w:p>
-      <w:pPr>
-        <w:spacing w:line="360" w:lineRule="auto"/>
-        <w:jc w:val="both"/>
-        <w:rPr>
-          <w:rFonts w:ascii="Times New Roman" w:hAnsi="Times New Roman" w:cs="Times New Roman"/>
-          <w:sz w:val="24"/>
-          <w:szCs w:val="24"/>
-        </w:rPr>
-      </w:pPr>
-      <w:r>
-        <w:rPr>
-          <w:rFonts w:ascii="Times New Roman" w:hAnsi="Times New Roman" w:cs="Times New Roman"/>
-          <w:sz w:val="24"/>
-          <w:szCs w:val="24"/>
+      <w:bookmarkEnd w:id="12"/>
+      <w:bookmarkEnd w:id="13"/>
+    </w:p>
+    <w:p>
+      <w:pPr>
+        <w:spacing w:line="360" w:lineRule="auto"/>
+        <w:jc w:val="both"/>
+        <w:rPr>
+          <w:rFonts w:ascii="Times New Roman" w:hAnsi="Times New Roman" w:cs="Times New Roman"/>
+          <w:sz w:val="26"/>
+          <w:szCs w:val="26"/>
+        </w:rPr>
+      </w:pPr>
+      <w:r>
+        <w:rPr>
+          <w:rFonts w:ascii="Times New Roman" w:hAnsi="Times New Roman" w:cs="Times New Roman"/>
+          <w:sz w:val="26"/>
+          <w:szCs w:val="26"/>
         </w:rPr>
         <w:tab/>
         <w:t>Hệ thống quản lý sinh viên còn vấp phải sự bất cập giữa các phòng và khoa sửa đổi thông tin chưa được đồng bộ hoá. Nhiều thông tin vẫn còn bị sai lệch. Ở một số nơi, việc lưu trữ thông tin còn được lưu đưới dạng sổ sách, khiến cho việc tra cứu trở nên khó khăn. Hay hiện đại hơn một chút thì được lưu trong Excel, điều này khiến cho khi sửa đổi thông tin của sinh viên ở một phòng ban thì không được đồng bộ hoá</w:t>
@@ -258,15 +3005,15 @@
         <w:jc w:val="both"/>
         <w:rPr>
           <w:rFonts w:ascii="Times New Roman" w:hAnsi="Times New Roman" w:cs="Times New Roman"/>
-          <w:sz w:val="24"/>
-          <w:szCs w:val="24"/>
-        </w:rPr>
-      </w:pPr>
-      <w:r>
-        <w:rPr>
-          <w:rFonts w:ascii="Times New Roman" w:hAnsi="Times New Roman" w:cs="Times New Roman"/>
-          <w:sz w:val="24"/>
-          <w:szCs w:val="24"/>
+          <w:sz w:val="26"/>
+          <w:szCs w:val="26"/>
+        </w:rPr>
+      </w:pPr>
+      <w:r>
+        <w:rPr>
+          <w:rFonts w:ascii="Times New Roman" w:hAnsi="Times New Roman" w:cs="Times New Roman"/>
+          <w:sz w:val="26"/>
+          <w:szCs w:val="26"/>
         </w:rPr>
         <w:tab/>
         <w:t>Yêu cầu đặt ra là chương trình phải khắc phục được những hạn chế nêu trên, việc chỉnh sửa thông tin cần phải được đồng nhất, dễ dàng nhanh chóng, chỉnh sửa phải đồng nhất</w:t>
@@ -274,46 +3021,49 @@
     </w:p>
     <w:p>
       <w:pPr>
-        <w:spacing w:line="360" w:lineRule="auto"/>
-        <w:jc w:val="both"/>
-        <w:rPr>
-          <w:rFonts w:ascii="Times New Roman" w:hAnsi="Times New Roman" w:cs="Times New Roman"/>
-          <w:sz w:val="24"/>
-          <w:szCs w:val="24"/>
-        </w:rPr>
-      </w:pPr>
-      <w:r>
-        <w:rPr>
-          <w:rFonts w:ascii="Times New Roman" w:hAnsi="Times New Roman" w:cs="Times New Roman"/>
-          <w:sz w:val="24"/>
-          <w:szCs w:val="24"/>
+        <w:pStyle w:val="Heading3"/>
+        <w:rPr>
+          <w:rFonts w:ascii="Times New Roman" w:hAnsi="Times New Roman" w:cs="Times New Roman"/>
+          <w:sz w:val="26"/>
+          <w:szCs w:val="26"/>
+        </w:rPr>
+      </w:pPr>
+      <w:bookmarkStart w:id="14" w:name="_Toc135119241"/>
+      <w:bookmarkStart w:id="15" w:name="_Toc135119356"/>
+      <w:r>
+        <w:rPr>
+          <w:rFonts w:ascii="Times New Roman" w:hAnsi="Times New Roman" w:cs="Times New Roman"/>
+          <w:sz w:val="26"/>
+          <w:szCs w:val="26"/>
         </w:rPr>
         <w:t>1.</w:t>
       </w:r>
       <w:r>
         <w:rPr>
           <w:rFonts w:ascii="Times New Roman" w:hAnsi="Times New Roman" w:cs="Times New Roman"/>
-          <w:sz w:val="24"/>
-          <w:szCs w:val="24"/>
+          <w:sz w:val="26"/>
+          <w:szCs w:val="26"/>
         </w:rPr>
         <w:t>2. Quy trình nghiệp vụ hệ thống</w:t>
       </w:r>
-    </w:p>
-    <w:p>
-      <w:pPr>
-        <w:spacing w:line="360" w:lineRule="auto"/>
-        <w:jc w:val="both"/>
-        <w:rPr>
-          <w:rFonts w:ascii="Times New Roman" w:hAnsi="Times New Roman" w:cs="Times New Roman"/>
-          <w:sz w:val="24"/>
-          <w:szCs w:val="24"/>
-        </w:rPr>
-      </w:pPr>
-      <w:r>
-        <w:rPr>
-          <w:rFonts w:ascii="Times New Roman" w:hAnsi="Times New Roman" w:cs="Times New Roman"/>
-          <w:sz w:val="24"/>
-          <w:szCs w:val="24"/>
+      <w:bookmarkEnd w:id="14"/>
+      <w:bookmarkEnd w:id="15"/>
+    </w:p>
+    <w:p>
+      <w:pPr>
+        <w:spacing w:line="360" w:lineRule="auto"/>
+        <w:jc w:val="both"/>
+        <w:rPr>
+          <w:rFonts w:ascii="Times New Roman" w:hAnsi="Times New Roman" w:cs="Times New Roman"/>
+          <w:sz w:val="26"/>
+          <w:szCs w:val="26"/>
+        </w:rPr>
+      </w:pPr>
+      <w:r>
+        <w:rPr>
+          <w:rFonts w:ascii="Times New Roman" w:hAnsi="Times New Roman" w:cs="Times New Roman"/>
+          <w:sz w:val="26"/>
+          <w:szCs w:val="26"/>
         </w:rPr>
         <w:tab/>
         <w:t>Hệ thống phải có chức năng cập nhật, sửa, bổ sung thông tin một cách đầy đủ và chính xác, có thể tìm kiếm thông tin, lọc theo yêu cầu.</w:t>
@@ -321,46 +3071,43 @@
     </w:p>
     <w:p>
       <w:pPr>
-        <w:spacing w:line="360" w:lineRule="auto"/>
-        <w:jc w:val="both"/>
-        <w:rPr>
-          <w:rFonts w:ascii="Times New Roman" w:hAnsi="Times New Roman" w:cs="Times New Roman"/>
-          <w:sz w:val="24"/>
-          <w:szCs w:val="24"/>
-        </w:rPr>
-      </w:pPr>
-      <w:r>
-        <w:rPr>
-          <w:rFonts w:ascii="Times New Roman" w:hAnsi="Times New Roman" w:cs="Times New Roman"/>
-          <w:sz w:val="24"/>
-          <w:szCs w:val="24"/>
+        <w:pStyle w:val="Heading2"/>
+        <w:rPr>
+          <w:rFonts w:ascii="Times New Roman" w:hAnsi="Times New Roman" w:cs="Times New Roman"/>
+        </w:rPr>
+      </w:pPr>
+      <w:bookmarkStart w:id="16" w:name="_Toc135119242"/>
+      <w:bookmarkStart w:id="17" w:name="_Toc135119357"/>
+      <w:r>
+        <w:rPr>
+          <w:rFonts w:ascii="Times New Roman" w:hAnsi="Times New Roman" w:cs="Times New Roman"/>
         </w:rPr>
         <w:t>Chương 2: Phân tích, thiết kế hệ thống</w:t>
       </w:r>
       <w:r>
         <w:rPr>
           <w:rFonts w:ascii="Times New Roman" w:hAnsi="Times New Roman" w:cs="Times New Roman"/>
-          <w:sz w:val="24"/>
-          <w:szCs w:val="24"/>
         </w:rPr>
         <w:t xml:space="preserve"> và quy trình nghiệp vụ của phần mềm</w:t>
       </w:r>
-    </w:p>
-    <w:p>
-      <w:pPr>
-        <w:spacing w:line="360" w:lineRule="auto"/>
-        <w:jc w:val="both"/>
-        <w:rPr>
-          <w:rFonts w:ascii="Times New Roman" w:hAnsi="Times New Roman" w:cs="Times New Roman"/>
-          <w:sz w:val="24"/>
-          <w:szCs w:val="24"/>
-        </w:rPr>
-      </w:pPr>
-      <w:r>
-        <w:rPr>
-          <w:rFonts w:ascii="Times New Roman" w:hAnsi="Times New Roman" w:cs="Times New Roman"/>
-          <w:sz w:val="24"/>
-          <w:szCs w:val="24"/>
+      <w:bookmarkEnd w:id="16"/>
+      <w:bookmarkEnd w:id="17"/>
+    </w:p>
+    <w:p>
+      <w:pPr>
+        <w:spacing w:line="360" w:lineRule="auto"/>
+        <w:jc w:val="both"/>
+        <w:rPr>
+          <w:rFonts w:ascii="Times New Roman" w:hAnsi="Times New Roman" w:cs="Times New Roman"/>
+          <w:sz w:val="26"/>
+          <w:szCs w:val="26"/>
+        </w:rPr>
+      </w:pPr>
+      <w:r>
+        <w:rPr>
+          <w:rFonts w:ascii="Times New Roman" w:hAnsi="Times New Roman" w:cs="Times New Roman"/>
+          <w:sz w:val="26"/>
+          <w:szCs w:val="26"/>
         </w:rPr>
         <w:tab/>
         <w:t>Trong phần này, chúng ta sẽ phân tích và thiết kế hệ thống của phần mềm quản lý sinh viên được viết bằng Windows Presentation Foundation (WPF). Hệ thống này cho phép người dùng thêm, sửa xoá và tìm kiếm thông tin của sinh viên trong cơ sở dữ liệu.</w:t>
@@ -368,46 +3115,49 @@
     </w:p>
     <w:p>
       <w:pPr>
-        <w:spacing w:line="360" w:lineRule="auto"/>
-        <w:jc w:val="both"/>
-        <w:rPr>
-          <w:rFonts w:ascii="Times New Roman" w:hAnsi="Times New Roman" w:cs="Times New Roman"/>
-          <w:sz w:val="24"/>
-          <w:szCs w:val="24"/>
-        </w:rPr>
-      </w:pPr>
-      <w:r>
-        <w:rPr>
-          <w:rFonts w:ascii="Times New Roman" w:hAnsi="Times New Roman" w:cs="Times New Roman"/>
-          <w:sz w:val="24"/>
-          <w:szCs w:val="24"/>
+        <w:pStyle w:val="Heading3"/>
+        <w:rPr>
+          <w:rFonts w:ascii="Times New Roman" w:hAnsi="Times New Roman" w:cs="Times New Roman"/>
+          <w:sz w:val="26"/>
+          <w:szCs w:val="26"/>
+        </w:rPr>
+      </w:pPr>
+      <w:bookmarkStart w:id="18" w:name="_Toc135119243"/>
+      <w:bookmarkStart w:id="19" w:name="_Toc135119358"/>
+      <w:r>
+        <w:rPr>
+          <w:rFonts w:ascii="Times New Roman" w:hAnsi="Times New Roman" w:cs="Times New Roman"/>
+          <w:sz w:val="26"/>
+          <w:szCs w:val="26"/>
         </w:rPr>
         <w:t>2.</w:t>
       </w:r>
       <w:r>
         <w:rPr>
           <w:rFonts w:ascii="Times New Roman" w:hAnsi="Times New Roman" w:cs="Times New Roman"/>
-          <w:sz w:val="24"/>
-          <w:szCs w:val="24"/>
+          <w:sz w:val="26"/>
+          <w:szCs w:val="26"/>
         </w:rPr>
         <w:t>1. Phân tích hệ thống</w:t>
       </w:r>
-    </w:p>
-    <w:p>
-      <w:pPr>
-        <w:spacing w:line="360" w:lineRule="auto"/>
-        <w:jc w:val="both"/>
-        <w:rPr>
-          <w:rFonts w:ascii="Times New Roman" w:hAnsi="Times New Roman" w:cs="Times New Roman"/>
-          <w:sz w:val="24"/>
-          <w:szCs w:val="24"/>
-        </w:rPr>
-      </w:pPr>
-      <w:r>
-        <w:rPr>
-          <w:rFonts w:ascii="Times New Roman" w:hAnsi="Times New Roman" w:cs="Times New Roman"/>
-          <w:sz w:val="24"/>
-          <w:szCs w:val="24"/>
+      <w:bookmarkEnd w:id="18"/>
+      <w:bookmarkEnd w:id="19"/>
+    </w:p>
+    <w:p>
+      <w:pPr>
+        <w:spacing w:line="360" w:lineRule="auto"/>
+        <w:jc w:val="both"/>
+        <w:rPr>
+          <w:rFonts w:ascii="Times New Roman" w:hAnsi="Times New Roman" w:cs="Times New Roman"/>
+          <w:sz w:val="26"/>
+          <w:szCs w:val="26"/>
+        </w:rPr>
+      </w:pPr>
+      <w:r>
+        <w:rPr>
+          <w:rFonts w:ascii="Times New Roman" w:hAnsi="Times New Roman" w:cs="Times New Roman"/>
+          <w:sz w:val="26"/>
+          <w:szCs w:val="26"/>
         </w:rPr>
         <w:tab/>
         <w:t>Để phân tích hệ thống, chúng ta cần xác định các chức năng cần thiết để quản lý thông tin sinh viên. Chức năng cơ bản bao gồm:</w:t>
@@ -419,23 +3169,23 @@
         <w:jc w:val="both"/>
         <w:rPr>
           <w:rFonts w:ascii="Times New Roman" w:hAnsi="Times New Roman" w:cs="Times New Roman"/>
-          <w:sz w:val="24"/>
-          <w:szCs w:val="24"/>
-        </w:rPr>
-      </w:pPr>
-      <w:r>
-        <w:rPr>
-          <w:rFonts w:ascii="Times New Roman" w:hAnsi="Times New Roman" w:cs="Times New Roman"/>
-          <w:sz w:val="24"/>
-          <w:szCs w:val="24"/>
-        </w:rPr>
-        <w:tab/>
-      </w:r>
-      <w:r>
-        <w:rPr>
-          <w:rFonts w:ascii="Times New Roman" w:hAnsi="Times New Roman" w:cs="Times New Roman"/>
-          <w:sz w:val="24"/>
-          <w:szCs w:val="24"/>
+          <w:sz w:val="26"/>
+          <w:szCs w:val="26"/>
+        </w:rPr>
+      </w:pPr>
+      <w:r>
+        <w:rPr>
+          <w:rFonts w:ascii="Times New Roman" w:hAnsi="Times New Roman" w:cs="Times New Roman"/>
+          <w:sz w:val="26"/>
+          <w:szCs w:val="26"/>
+        </w:rPr>
+        <w:tab/>
+      </w:r>
+      <w:r>
+        <w:rPr>
+          <w:rFonts w:ascii="Times New Roman" w:hAnsi="Times New Roman" w:cs="Times New Roman"/>
+          <w:sz w:val="26"/>
+          <w:szCs w:val="26"/>
         </w:rPr>
         <w:tab/>
         <w:t>* Thêm sinh viên mới</w:t>
@@ -447,23 +3197,23 @@
         <w:jc w:val="both"/>
         <w:rPr>
           <w:rFonts w:ascii="Times New Roman" w:hAnsi="Times New Roman" w:cs="Times New Roman"/>
-          <w:sz w:val="24"/>
-          <w:szCs w:val="24"/>
-        </w:rPr>
-      </w:pPr>
-      <w:r>
-        <w:rPr>
-          <w:rFonts w:ascii="Times New Roman" w:hAnsi="Times New Roman" w:cs="Times New Roman"/>
-          <w:sz w:val="24"/>
-          <w:szCs w:val="24"/>
-        </w:rPr>
-        <w:tab/>
-      </w:r>
-      <w:r>
-        <w:rPr>
-          <w:rFonts w:ascii="Times New Roman" w:hAnsi="Times New Roman" w:cs="Times New Roman"/>
-          <w:sz w:val="24"/>
-          <w:szCs w:val="24"/>
+          <w:sz w:val="26"/>
+          <w:szCs w:val="26"/>
+        </w:rPr>
+      </w:pPr>
+      <w:r>
+        <w:rPr>
+          <w:rFonts w:ascii="Times New Roman" w:hAnsi="Times New Roman" w:cs="Times New Roman"/>
+          <w:sz w:val="26"/>
+          <w:szCs w:val="26"/>
+        </w:rPr>
+        <w:tab/>
+      </w:r>
+      <w:r>
+        <w:rPr>
+          <w:rFonts w:ascii="Times New Roman" w:hAnsi="Times New Roman" w:cs="Times New Roman"/>
+          <w:sz w:val="26"/>
+          <w:szCs w:val="26"/>
         </w:rPr>
         <w:tab/>
         <w:t>* Xem danh sách sinh viên</w:t>
@@ -475,23 +3225,23 @@
         <w:jc w:val="both"/>
         <w:rPr>
           <w:rFonts w:ascii="Times New Roman" w:hAnsi="Times New Roman" w:cs="Times New Roman"/>
-          <w:sz w:val="24"/>
-          <w:szCs w:val="24"/>
-        </w:rPr>
-      </w:pPr>
-      <w:r>
-        <w:rPr>
-          <w:rFonts w:ascii="Times New Roman" w:hAnsi="Times New Roman" w:cs="Times New Roman"/>
-          <w:sz w:val="24"/>
-          <w:szCs w:val="24"/>
-        </w:rPr>
-        <w:tab/>
-      </w:r>
-      <w:r>
-        <w:rPr>
-          <w:rFonts w:ascii="Times New Roman" w:hAnsi="Times New Roman" w:cs="Times New Roman"/>
-          <w:sz w:val="24"/>
-          <w:szCs w:val="24"/>
+          <w:sz w:val="26"/>
+          <w:szCs w:val="26"/>
+        </w:rPr>
+      </w:pPr>
+      <w:r>
+        <w:rPr>
+          <w:rFonts w:ascii="Times New Roman" w:hAnsi="Times New Roman" w:cs="Times New Roman"/>
+          <w:sz w:val="26"/>
+          <w:szCs w:val="26"/>
+        </w:rPr>
+        <w:tab/>
+      </w:r>
+      <w:r>
+        <w:rPr>
+          <w:rFonts w:ascii="Times New Roman" w:hAnsi="Times New Roman" w:cs="Times New Roman"/>
+          <w:sz w:val="26"/>
+          <w:szCs w:val="26"/>
         </w:rPr>
         <w:tab/>
         <w:t>* Tìm kiếm sinh viên</w:t>
@@ -503,23 +3253,23 @@
         <w:jc w:val="both"/>
         <w:rPr>
           <w:rFonts w:ascii="Times New Roman" w:hAnsi="Times New Roman" w:cs="Times New Roman"/>
-          <w:sz w:val="24"/>
-          <w:szCs w:val="24"/>
-        </w:rPr>
-      </w:pPr>
-      <w:r>
-        <w:rPr>
-          <w:rFonts w:ascii="Times New Roman" w:hAnsi="Times New Roman" w:cs="Times New Roman"/>
-          <w:sz w:val="24"/>
-          <w:szCs w:val="24"/>
-        </w:rPr>
-        <w:tab/>
-      </w:r>
-      <w:r>
-        <w:rPr>
-          <w:rFonts w:ascii="Times New Roman" w:hAnsi="Times New Roman" w:cs="Times New Roman"/>
-          <w:sz w:val="24"/>
-          <w:szCs w:val="24"/>
+          <w:sz w:val="26"/>
+          <w:szCs w:val="26"/>
+        </w:rPr>
+      </w:pPr>
+      <w:r>
+        <w:rPr>
+          <w:rFonts w:ascii="Times New Roman" w:hAnsi="Times New Roman" w:cs="Times New Roman"/>
+          <w:sz w:val="26"/>
+          <w:szCs w:val="26"/>
+        </w:rPr>
+        <w:tab/>
+      </w:r>
+      <w:r>
+        <w:rPr>
+          <w:rFonts w:ascii="Times New Roman" w:hAnsi="Times New Roman" w:cs="Times New Roman"/>
+          <w:sz w:val="26"/>
+          <w:szCs w:val="26"/>
         </w:rPr>
         <w:tab/>
         <w:t>* Sửa thông tin sinh viên</w:t>
@@ -531,23 +3281,23 @@
         <w:jc w:val="both"/>
         <w:rPr>
           <w:rFonts w:ascii="Times New Roman" w:hAnsi="Times New Roman" w:cs="Times New Roman"/>
-          <w:sz w:val="24"/>
-          <w:szCs w:val="24"/>
-        </w:rPr>
-      </w:pPr>
-      <w:r>
-        <w:rPr>
-          <w:rFonts w:ascii="Times New Roman" w:hAnsi="Times New Roman" w:cs="Times New Roman"/>
-          <w:sz w:val="24"/>
-          <w:szCs w:val="24"/>
-        </w:rPr>
-        <w:tab/>
-      </w:r>
-      <w:r>
-        <w:rPr>
-          <w:rFonts w:ascii="Times New Roman" w:hAnsi="Times New Roman" w:cs="Times New Roman"/>
-          <w:sz w:val="24"/>
-          <w:szCs w:val="24"/>
+          <w:sz w:val="26"/>
+          <w:szCs w:val="26"/>
+        </w:rPr>
+      </w:pPr>
+      <w:r>
+        <w:rPr>
+          <w:rFonts w:ascii="Times New Roman" w:hAnsi="Times New Roman" w:cs="Times New Roman"/>
+          <w:sz w:val="26"/>
+          <w:szCs w:val="26"/>
+        </w:rPr>
+        <w:tab/>
+      </w:r>
+      <w:r>
+        <w:rPr>
+          <w:rFonts w:ascii="Times New Roman" w:hAnsi="Times New Roman" w:cs="Times New Roman"/>
+          <w:sz w:val="26"/>
+          <w:szCs w:val="26"/>
         </w:rPr>
         <w:tab/>
         <w:t>* Xoá sinh viên ra khỏi danh sách</w:t>
@@ -559,15 +3309,15 @@
         <w:jc w:val="both"/>
         <w:rPr>
           <w:rFonts w:ascii="Times New Roman" w:hAnsi="Times New Roman" w:cs="Times New Roman"/>
-          <w:sz w:val="24"/>
-          <w:szCs w:val="24"/>
-        </w:rPr>
-      </w:pPr>
-      <w:r>
-        <w:rPr>
-          <w:rFonts w:ascii="Times New Roman" w:hAnsi="Times New Roman" w:cs="Times New Roman"/>
-          <w:sz w:val="24"/>
-          <w:szCs w:val="24"/>
+          <w:sz w:val="26"/>
+          <w:szCs w:val="26"/>
+        </w:rPr>
+      </w:pPr>
+      <w:r>
+        <w:rPr>
+          <w:rFonts w:ascii="Times New Roman" w:hAnsi="Times New Roman" w:cs="Times New Roman"/>
+          <w:sz w:val="26"/>
+          <w:szCs w:val="26"/>
         </w:rPr>
         <w:lastRenderedPageBreak/>
         <w:tab/>
@@ -580,23 +3330,23 @@
         <w:jc w:val="both"/>
         <w:rPr>
           <w:rFonts w:ascii="Times New Roman" w:hAnsi="Times New Roman" w:cs="Times New Roman"/>
-          <w:sz w:val="24"/>
-          <w:szCs w:val="24"/>
-        </w:rPr>
-      </w:pPr>
-      <w:r>
-        <w:rPr>
-          <w:rFonts w:ascii="Times New Roman" w:hAnsi="Times New Roman" w:cs="Times New Roman"/>
-          <w:sz w:val="24"/>
-          <w:szCs w:val="24"/>
-        </w:rPr>
-        <w:tab/>
-      </w:r>
-      <w:r>
-        <w:rPr>
-          <w:rFonts w:ascii="Times New Roman" w:hAnsi="Times New Roman" w:cs="Times New Roman"/>
-          <w:sz w:val="24"/>
-          <w:szCs w:val="24"/>
+          <w:sz w:val="26"/>
+          <w:szCs w:val="26"/>
+        </w:rPr>
+      </w:pPr>
+      <w:r>
+        <w:rPr>
+          <w:rFonts w:ascii="Times New Roman" w:hAnsi="Times New Roman" w:cs="Times New Roman"/>
+          <w:sz w:val="26"/>
+          <w:szCs w:val="26"/>
+        </w:rPr>
+        <w:tab/>
+      </w:r>
+      <w:r>
+        <w:rPr>
+          <w:rFonts w:ascii="Times New Roman" w:hAnsi="Times New Roman" w:cs="Times New Roman"/>
+          <w:sz w:val="26"/>
+          <w:szCs w:val="26"/>
         </w:rPr>
         <w:tab/>
         <w:t>* Mã sinh viên</w:t>
@@ -608,23 +3358,23 @@
         <w:jc w:val="both"/>
         <w:rPr>
           <w:rFonts w:ascii="Times New Roman" w:hAnsi="Times New Roman" w:cs="Times New Roman"/>
-          <w:sz w:val="24"/>
-          <w:szCs w:val="24"/>
-        </w:rPr>
-      </w:pPr>
-      <w:r>
-        <w:rPr>
-          <w:rFonts w:ascii="Times New Roman" w:hAnsi="Times New Roman" w:cs="Times New Roman"/>
-          <w:sz w:val="24"/>
-          <w:szCs w:val="24"/>
-        </w:rPr>
-        <w:tab/>
-      </w:r>
-      <w:r>
-        <w:rPr>
-          <w:rFonts w:ascii="Times New Roman" w:hAnsi="Times New Roman" w:cs="Times New Roman"/>
-          <w:sz w:val="24"/>
-          <w:szCs w:val="24"/>
+          <w:sz w:val="26"/>
+          <w:szCs w:val="26"/>
+        </w:rPr>
+      </w:pPr>
+      <w:r>
+        <w:rPr>
+          <w:rFonts w:ascii="Times New Roman" w:hAnsi="Times New Roman" w:cs="Times New Roman"/>
+          <w:sz w:val="26"/>
+          <w:szCs w:val="26"/>
+        </w:rPr>
+        <w:tab/>
+      </w:r>
+      <w:r>
+        <w:rPr>
+          <w:rFonts w:ascii="Times New Roman" w:hAnsi="Times New Roman" w:cs="Times New Roman"/>
+          <w:sz w:val="26"/>
+          <w:szCs w:val="26"/>
         </w:rPr>
         <w:tab/>
         <w:t>* Họ tên</w:t>
@@ -636,23 +3386,23 @@
         <w:jc w:val="both"/>
         <w:rPr>
           <w:rFonts w:ascii="Times New Roman" w:hAnsi="Times New Roman" w:cs="Times New Roman"/>
-          <w:sz w:val="24"/>
-          <w:szCs w:val="24"/>
-        </w:rPr>
-      </w:pPr>
-      <w:r>
-        <w:rPr>
-          <w:rFonts w:ascii="Times New Roman" w:hAnsi="Times New Roman" w:cs="Times New Roman"/>
-          <w:sz w:val="24"/>
-          <w:szCs w:val="24"/>
-        </w:rPr>
-        <w:tab/>
-      </w:r>
-      <w:r>
-        <w:rPr>
-          <w:rFonts w:ascii="Times New Roman" w:hAnsi="Times New Roman" w:cs="Times New Roman"/>
-          <w:sz w:val="24"/>
-          <w:szCs w:val="24"/>
+          <w:sz w:val="26"/>
+          <w:szCs w:val="26"/>
+        </w:rPr>
+      </w:pPr>
+      <w:r>
+        <w:rPr>
+          <w:rFonts w:ascii="Times New Roman" w:hAnsi="Times New Roman" w:cs="Times New Roman"/>
+          <w:sz w:val="26"/>
+          <w:szCs w:val="26"/>
+        </w:rPr>
+        <w:tab/>
+      </w:r>
+      <w:r>
+        <w:rPr>
+          <w:rFonts w:ascii="Times New Roman" w:hAnsi="Times New Roman" w:cs="Times New Roman"/>
+          <w:sz w:val="26"/>
+          <w:szCs w:val="26"/>
         </w:rPr>
         <w:tab/>
         <w:t>* Ngày sinh</w:t>
@@ -664,23 +3414,23 @@
         <w:jc w:val="both"/>
         <w:rPr>
           <w:rFonts w:ascii="Times New Roman" w:hAnsi="Times New Roman" w:cs="Times New Roman"/>
-          <w:sz w:val="24"/>
-          <w:szCs w:val="24"/>
-        </w:rPr>
-      </w:pPr>
-      <w:r>
-        <w:rPr>
-          <w:rFonts w:ascii="Times New Roman" w:hAnsi="Times New Roman" w:cs="Times New Roman"/>
-          <w:sz w:val="24"/>
-          <w:szCs w:val="24"/>
-        </w:rPr>
-        <w:tab/>
-      </w:r>
-      <w:r>
-        <w:rPr>
-          <w:rFonts w:ascii="Times New Roman" w:hAnsi="Times New Roman" w:cs="Times New Roman"/>
-          <w:sz w:val="24"/>
-          <w:szCs w:val="24"/>
+          <w:sz w:val="26"/>
+          <w:szCs w:val="26"/>
+        </w:rPr>
+      </w:pPr>
+      <w:r>
+        <w:rPr>
+          <w:rFonts w:ascii="Times New Roman" w:hAnsi="Times New Roman" w:cs="Times New Roman"/>
+          <w:sz w:val="26"/>
+          <w:szCs w:val="26"/>
+        </w:rPr>
+        <w:tab/>
+      </w:r>
+      <w:r>
+        <w:rPr>
+          <w:rFonts w:ascii="Times New Roman" w:hAnsi="Times New Roman" w:cs="Times New Roman"/>
+          <w:sz w:val="26"/>
+          <w:szCs w:val="26"/>
         </w:rPr>
         <w:tab/>
         <w:t>* Giới tính</w:t>
@@ -692,23 +3442,23 @@
         <w:jc w:val="both"/>
         <w:rPr>
           <w:rFonts w:ascii="Times New Roman" w:hAnsi="Times New Roman" w:cs="Times New Roman"/>
-          <w:sz w:val="24"/>
-          <w:szCs w:val="24"/>
-        </w:rPr>
-      </w:pPr>
-      <w:r>
-        <w:rPr>
-          <w:rFonts w:ascii="Times New Roman" w:hAnsi="Times New Roman" w:cs="Times New Roman"/>
-          <w:sz w:val="24"/>
-          <w:szCs w:val="24"/>
-        </w:rPr>
-        <w:tab/>
-      </w:r>
-      <w:r>
-        <w:rPr>
-          <w:rFonts w:ascii="Times New Roman" w:hAnsi="Times New Roman" w:cs="Times New Roman"/>
-          <w:sz w:val="24"/>
-          <w:szCs w:val="24"/>
+          <w:sz w:val="26"/>
+          <w:szCs w:val="26"/>
+        </w:rPr>
+      </w:pPr>
+      <w:r>
+        <w:rPr>
+          <w:rFonts w:ascii="Times New Roman" w:hAnsi="Times New Roman" w:cs="Times New Roman"/>
+          <w:sz w:val="26"/>
+          <w:szCs w:val="26"/>
+        </w:rPr>
+        <w:tab/>
+      </w:r>
+      <w:r>
+        <w:rPr>
+          <w:rFonts w:ascii="Times New Roman" w:hAnsi="Times New Roman" w:cs="Times New Roman"/>
+          <w:sz w:val="26"/>
+          <w:szCs w:val="26"/>
         </w:rPr>
         <w:tab/>
         <w:t>* Địa chỉ</w:t>
@@ -720,23 +3470,23 @@
         <w:jc w:val="both"/>
         <w:rPr>
           <w:rFonts w:ascii="Times New Roman" w:hAnsi="Times New Roman" w:cs="Times New Roman"/>
-          <w:sz w:val="24"/>
-          <w:szCs w:val="24"/>
-        </w:rPr>
-      </w:pPr>
-      <w:r>
-        <w:rPr>
-          <w:rFonts w:ascii="Times New Roman" w:hAnsi="Times New Roman" w:cs="Times New Roman"/>
-          <w:sz w:val="24"/>
-          <w:szCs w:val="24"/>
-        </w:rPr>
-        <w:tab/>
-      </w:r>
-      <w:r>
-        <w:rPr>
-          <w:rFonts w:ascii="Times New Roman" w:hAnsi="Times New Roman" w:cs="Times New Roman"/>
-          <w:sz w:val="24"/>
-          <w:szCs w:val="24"/>
+          <w:sz w:val="26"/>
+          <w:szCs w:val="26"/>
+        </w:rPr>
+      </w:pPr>
+      <w:r>
+        <w:rPr>
+          <w:rFonts w:ascii="Times New Roman" w:hAnsi="Times New Roman" w:cs="Times New Roman"/>
+          <w:sz w:val="26"/>
+          <w:szCs w:val="26"/>
+        </w:rPr>
+        <w:tab/>
+      </w:r>
+      <w:r>
+        <w:rPr>
+          <w:rFonts w:ascii="Times New Roman" w:hAnsi="Times New Roman" w:cs="Times New Roman"/>
+          <w:sz w:val="26"/>
+          <w:szCs w:val="26"/>
         </w:rPr>
         <w:tab/>
         <w:t>* Số điện thoại</w:t>
@@ -748,23 +3498,23 @@
         <w:jc w:val="both"/>
         <w:rPr>
           <w:rFonts w:ascii="Times New Roman" w:hAnsi="Times New Roman" w:cs="Times New Roman"/>
-          <w:sz w:val="24"/>
-          <w:szCs w:val="24"/>
-        </w:rPr>
-      </w:pPr>
-      <w:r>
-        <w:rPr>
-          <w:rFonts w:ascii="Times New Roman" w:hAnsi="Times New Roman" w:cs="Times New Roman"/>
-          <w:sz w:val="24"/>
-          <w:szCs w:val="24"/>
-        </w:rPr>
-        <w:tab/>
-      </w:r>
-      <w:r>
-        <w:rPr>
-          <w:rFonts w:ascii="Times New Roman" w:hAnsi="Times New Roman" w:cs="Times New Roman"/>
-          <w:sz w:val="24"/>
-          <w:szCs w:val="24"/>
+          <w:sz w:val="26"/>
+          <w:szCs w:val="26"/>
+        </w:rPr>
+      </w:pPr>
+      <w:r>
+        <w:rPr>
+          <w:rFonts w:ascii="Times New Roman" w:hAnsi="Times New Roman" w:cs="Times New Roman"/>
+          <w:sz w:val="26"/>
+          <w:szCs w:val="26"/>
+        </w:rPr>
+        <w:tab/>
+      </w:r>
+      <w:r>
+        <w:rPr>
+          <w:rFonts w:ascii="Times New Roman" w:hAnsi="Times New Roman" w:cs="Times New Roman"/>
+          <w:sz w:val="26"/>
+          <w:szCs w:val="26"/>
         </w:rPr>
         <w:tab/>
         <w:t>* Email</w:t>
@@ -776,23 +3526,23 @@
         <w:jc w:val="both"/>
         <w:rPr>
           <w:rFonts w:ascii="Times New Roman" w:hAnsi="Times New Roman" w:cs="Times New Roman"/>
-          <w:sz w:val="24"/>
-          <w:szCs w:val="24"/>
-        </w:rPr>
-      </w:pPr>
-      <w:r>
-        <w:rPr>
-          <w:rFonts w:ascii="Times New Roman" w:hAnsi="Times New Roman" w:cs="Times New Roman"/>
-          <w:sz w:val="24"/>
-          <w:szCs w:val="24"/>
-        </w:rPr>
-        <w:tab/>
-      </w:r>
-      <w:r>
-        <w:rPr>
-          <w:rFonts w:ascii="Times New Roman" w:hAnsi="Times New Roman" w:cs="Times New Roman"/>
-          <w:sz w:val="24"/>
-          <w:szCs w:val="24"/>
+          <w:sz w:val="26"/>
+          <w:szCs w:val="26"/>
+        </w:rPr>
+      </w:pPr>
+      <w:r>
+        <w:rPr>
+          <w:rFonts w:ascii="Times New Roman" w:hAnsi="Times New Roman" w:cs="Times New Roman"/>
+          <w:sz w:val="26"/>
+          <w:szCs w:val="26"/>
+        </w:rPr>
+        <w:tab/>
+      </w:r>
+      <w:r>
+        <w:rPr>
+          <w:rFonts w:ascii="Times New Roman" w:hAnsi="Times New Roman" w:cs="Times New Roman"/>
+          <w:sz w:val="26"/>
+          <w:szCs w:val="26"/>
         </w:rPr>
         <w:tab/>
         <w:t>* Khoá</w:t>
@@ -800,38 +3550,38 @@
       <w:r>
         <w:rPr>
           <w:rFonts w:ascii="Times New Roman" w:hAnsi="Times New Roman" w:cs="Times New Roman"/>
-          <w:sz w:val="24"/>
-          <w:szCs w:val="24"/>
-        </w:rPr>
-        <w:tab/>
-      </w:r>
-    </w:p>
-    <w:p>
-      <w:pPr>
-        <w:spacing w:line="360" w:lineRule="auto"/>
-        <w:jc w:val="both"/>
-        <w:rPr>
-          <w:rFonts w:ascii="Times New Roman" w:hAnsi="Times New Roman" w:cs="Times New Roman"/>
-          <w:sz w:val="24"/>
-          <w:szCs w:val="24"/>
-        </w:rPr>
-      </w:pPr>
-    </w:p>
-    <w:p>
-      <w:pPr>
-        <w:spacing w:line="360" w:lineRule="auto"/>
-        <w:jc w:val="both"/>
-        <w:rPr>
-          <w:rFonts w:ascii="Times New Roman" w:hAnsi="Times New Roman" w:cs="Times New Roman"/>
-          <w:sz w:val="24"/>
-          <w:szCs w:val="24"/>
-        </w:rPr>
-      </w:pPr>
-      <w:r>
-        <w:rPr>
-          <w:rFonts w:ascii="Times New Roman" w:hAnsi="Times New Roman" w:cs="Times New Roman"/>
-          <w:sz w:val="24"/>
-          <w:szCs w:val="24"/>
+          <w:sz w:val="26"/>
+          <w:szCs w:val="26"/>
+        </w:rPr>
+        <w:tab/>
+      </w:r>
+    </w:p>
+    <w:p>
+      <w:pPr>
+        <w:spacing w:line="360" w:lineRule="auto"/>
+        <w:jc w:val="both"/>
+        <w:rPr>
+          <w:rFonts w:ascii="Times New Roman" w:hAnsi="Times New Roman" w:cs="Times New Roman"/>
+          <w:sz w:val="26"/>
+          <w:szCs w:val="26"/>
+        </w:rPr>
+      </w:pPr>
+    </w:p>
+    <w:p>
+      <w:pPr>
+        <w:spacing w:line="360" w:lineRule="auto"/>
+        <w:jc w:val="both"/>
+        <w:rPr>
+          <w:rFonts w:ascii="Times New Roman" w:hAnsi="Times New Roman" w:cs="Times New Roman"/>
+          <w:sz w:val="26"/>
+          <w:szCs w:val="26"/>
+        </w:rPr>
+      </w:pPr>
+      <w:r>
+        <w:rPr>
+          <w:rFonts w:ascii="Times New Roman" w:hAnsi="Times New Roman" w:cs="Times New Roman"/>
+          <w:sz w:val="26"/>
+          <w:szCs w:val="26"/>
         </w:rPr>
         <w:tab/>
         <w:t>Chúng ta còn quản lý thông tin môn học của sinh viên và điểm số của sinh viên, có thể thêm, sửa, xoá môn học và cập nhật điểm của sinh viên.</w:t>
@@ -839,46 +3589,49 @@
     </w:p>
     <w:p>
       <w:pPr>
-        <w:spacing w:line="360" w:lineRule="auto"/>
-        <w:jc w:val="both"/>
-        <w:rPr>
-          <w:rFonts w:ascii="Times New Roman" w:hAnsi="Times New Roman" w:cs="Times New Roman"/>
-          <w:sz w:val="24"/>
-          <w:szCs w:val="24"/>
-        </w:rPr>
-      </w:pPr>
-      <w:r>
-        <w:rPr>
-          <w:rFonts w:ascii="Times New Roman" w:hAnsi="Times New Roman" w:cs="Times New Roman"/>
-          <w:sz w:val="24"/>
-          <w:szCs w:val="24"/>
+        <w:pStyle w:val="Heading3"/>
+        <w:rPr>
+          <w:rFonts w:ascii="Times New Roman" w:hAnsi="Times New Roman" w:cs="Times New Roman"/>
+          <w:sz w:val="26"/>
+          <w:szCs w:val="26"/>
+        </w:rPr>
+      </w:pPr>
+      <w:bookmarkStart w:id="20" w:name="_Toc135119244"/>
+      <w:bookmarkStart w:id="21" w:name="_Toc135119359"/>
+      <w:r>
+        <w:rPr>
+          <w:rFonts w:ascii="Times New Roman" w:hAnsi="Times New Roman" w:cs="Times New Roman"/>
+          <w:sz w:val="26"/>
+          <w:szCs w:val="26"/>
         </w:rPr>
         <w:t>2.</w:t>
       </w:r>
       <w:r>
         <w:rPr>
           <w:rFonts w:ascii="Times New Roman" w:hAnsi="Times New Roman" w:cs="Times New Roman"/>
-          <w:sz w:val="24"/>
-          <w:szCs w:val="24"/>
+          <w:sz w:val="26"/>
+          <w:szCs w:val="26"/>
         </w:rPr>
         <w:t>2. Thiết kế hệ thống</w:t>
       </w:r>
-    </w:p>
-    <w:p>
-      <w:pPr>
-        <w:spacing w:line="360" w:lineRule="auto"/>
-        <w:jc w:val="both"/>
-        <w:rPr>
-          <w:rFonts w:ascii="Times New Roman" w:hAnsi="Times New Roman" w:cs="Times New Roman"/>
-          <w:sz w:val="24"/>
-          <w:szCs w:val="24"/>
-        </w:rPr>
-      </w:pPr>
-      <w:r>
-        <w:rPr>
-          <w:rFonts w:ascii="Times New Roman" w:hAnsi="Times New Roman" w:cs="Times New Roman"/>
-          <w:sz w:val="24"/>
-          <w:szCs w:val="24"/>
+      <w:bookmarkEnd w:id="20"/>
+      <w:bookmarkEnd w:id="21"/>
+    </w:p>
+    <w:p>
+      <w:pPr>
+        <w:spacing w:line="360" w:lineRule="auto"/>
+        <w:jc w:val="both"/>
+        <w:rPr>
+          <w:rFonts w:ascii="Times New Roman" w:hAnsi="Times New Roman" w:cs="Times New Roman"/>
+          <w:sz w:val="26"/>
+          <w:szCs w:val="26"/>
+        </w:rPr>
+      </w:pPr>
+      <w:r>
+        <w:rPr>
+          <w:rFonts w:ascii="Times New Roman" w:hAnsi="Times New Roman" w:cs="Times New Roman"/>
+          <w:sz w:val="26"/>
+          <w:szCs w:val="26"/>
         </w:rPr>
         <w:tab/>
         <w:t>Sau khi đã phân tích hệ thống, chúng ta cần thiết kế</w:t>
@@ -886,8 +3639,8 @@
       <w:r>
         <w:rPr>
           <w:rFonts w:ascii="Times New Roman" w:hAnsi="Times New Roman" w:cs="Times New Roman"/>
-          <w:sz w:val="24"/>
-          <w:szCs w:val="24"/>
+          <w:sz w:val="26"/>
+          <w:szCs w:val="26"/>
         </w:rPr>
         <w:t xml:space="preserve"> cấu trúc của hệ thống. Đầu tiên, chúng ta sẽ thiết kế giao diện sẽ bao gồm các điều khiển để người dùng có thể thực hiện lưu trữ các thông tin cần thiết đối với sinh viên</w:t>
       </w:r>
@@ -898,15 +3651,15 @@
         <w:jc w:val="both"/>
         <w:rPr>
           <w:rFonts w:ascii="Times New Roman" w:hAnsi="Times New Roman" w:cs="Times New Roman"/>
-          <w:sz w:val="24"/>
-          <w:szCs w:val="24"/>
-        </w:rPr>
-      </w:pPr>
-      <w:r>
-        <w:rPr>
-          <w:rFonts w:ascii="Times New Roman" w:hAnsi="Times New Roman" w:cs="Times New Roman"/>
-          <w:sz w:val="24"/>
-          <w:szCs w:val="24"/>
+          <w:sz w:val="26"/>
+          <w:szCs w:val="26"/>
+        </w:rPr>
+      </w:pPr>
+      <w:r>
+        <w:rPr>
+          <w:rFonts w:ascii="Times New Roman" w:hAnsi="Times New Roman" w:cs="Times New Roman"/>
+          <w:sz w:val="26"/>
+          <w:szCs w:val="26"/>
         </w:rPr>
         <w:tab/>
         <w:t>Sau đó, sẽ viết code để kết nối giao diện người dùng với cơ sở dữ liệu. Code này sẽ cho phép người dùng thực hiện các chức năng quản lý sinh viên và thao tác với cơ sở dữ liệu.</w:t>
@@ -914,55 +3667,67 @@
     </w:p>
     <w:p>
       <w:pPr>
-        <w:spacing w:line="360" w:lineRule="auto"/>
-        <w:jc w:val="both"/>
-        <w:rPr>
-          <w:rFonts w:ascii="Times New Roman" w:hAnsi="Times New Roman" w:cs="Times New Roman"/>
-          <w:sz w:val="24"/>
-          <w:szCs w:val="24"/>
-        </w:rPr>
-      </w:pPr>
-      <w:r>
-        <w:rPr>
-          <w:rFonts w:ascii="Times New Roman" w:hAnsi="Times New Roman" w:cs="Times New Roman"/>
-          <w:sz w:val="24"/>
-          <w:szCs w:val="24"/>
+        <w:pStyle w:val="Heading3"/>
+        <w:rPr>
+          <w:rFonts w:ascii="Times New Roman" w:hAnsi="Times New Roman" w:cs="Times New Roman"/>
+          <w:sz w:val="26"/>
+          <w:szCs w:val="26"/>
+        </w:rPr>
+      </w:pPr>
+      <w:bookmarkStart w:id="22" w:name="_Toc135119245"/>
+      <w:bookmarkStart w:id="23" w:name="_Toc135119360"/>
+      <w:r>
+        <w:rPr>
+          <w:rFonts w:ascii="Times New Roman" w:hAnsi="Times New Roman" w:cs="Times New Roman"/>
+          <w:sz w:val="26"/>
+          <w:szCs w:val="26"/>
         </w:rPr>
         <w:t>2.</w:t>
       </w:r>
       <w:r>
         <w:rPr>
           <w:rFonts w:ascii="Times New Roman" w:hAnsi="Times New Roman" w:cs="Times New Roman"/>
-          <w:sz w:val="24"/>
-          <w:szCs w:val="24"/>
+          <w:sz w:val="26"/>
+          <w:szCs w:val="26"/>
         </w:rPr>
         <w:t>3. Quy trình nghiệp vụ</w:t>
       </w:r>
-    </w:p>
-    <w:p>
-      <w:pPr>
-        <w:spacing w:line="360" w:lineRule="auto"/>
-        <w:jc w:val="both"/>
-        <w:rPr>
-          <w:rFonts w:ascii="Times New Roman" w:hAnsi="Times New Roman" w:cs="Times New Roman"/>
-          <w:sz w:val="24"/>
-          <w:szCs w:val="24"/>
-        </w:rPr>
-      </w:pPr>
-      <w:r>
-        <w:rPr>
-          <w:rFonts w:ascii="Times New Roman" w:hAnsi="Times New Roman" w:cs="Times New Roman"/>
-          <w:sz w:val="24"/>
-          <w:szCs w:val="24"/>
-        </w:rPr>
-        <w:tab/>
-        <w:t>Giảng viên và sinh viên đăng nhập vào hệ thống với tài khoản được cấp, mỗi sinh viên được thêm mới thì tài khoản sử dụng cho sinh viên đó sẽ tự động được thêm vào hệ thống theo cấu trúc: tài khoản sẽ là mã sinh viên và mật khẩu sẽ là ngày sinh của sinh viên (gồm 8 chữ số). Sau khi đăng nhập thành công vào hệ thống</w:t>
-      </w:r>
-      <w:r>
-        <w:rPr>
-          <w:rFonts w:ascii="Times New Roman" w:hAnsi="Times New Roman" w:cs="Times New Roman"/>
-          <w:sz w:val="24"/>
-          <w:szCs w:val="24"/>
+      <w:bookmarkEnd w:id="22"/>
+      <w:bookmarkEnd w:id="23"/>
+    </w:p>
+    <w:p>
+      <w:pPr>
+        <w:spacing w:line="360" w:lineRule="auto"/>
+        <w:jc w:val="both"/>
+        <w:rPr>
+          <w:rFonts w:ascii="Times New Roman" w:hAnsi="Times New Roman" w:cs="Times New Roman"/>
+          <w:sz w:val="26"/>
+          <w:szCs w:val="26"/>
+        </w:rPr>
+      </w:pPr>
+      <w:r>
+        <w:rPr>
+          <w:rFonts w:ascii="Times New Roman" w:hAnsi="Times New Roman" w:cs="Times New Roman"/>
+          <w:sz w:val="26"/>
+          <w:szCs w:val="26"/>
+        </w:rPr>
+        <w:tab/>
+        <w:t xml:space="preserve">Giảng viên và sinh viên đăng nhập vào hệ thống với tài khoản được cấp, mỗi sinh viên được thêm mới thì tài khoản sử dụng cho sinh viên đó sẽ tự động được thêm vào hệ thống theo cấu trúc: tài khoản sẽ là mã sinh viên và mật khẩu sẽ là ngày sinh </w:t>
+      </w:r>
+      <w:r>
+        <w:rPr>
+          <w:rFonts w:ascii="Times New Roman" w:hAnsi="Times New Roman" w:cs="Times New Roman"/>
+          <w:sz w:val="26"/>
+          <w:szCs w:val="26"/>
+        </w:rPr>
+        <w:lastRenderedPageBreak/>
+        <w:t>của sinh viên (gồm 8 chữ số). Sau khi đăng nhập thành công vào hệ thống</w:t>
+      </w:r>
+      <w:r>
+        <w:rPr>
+          <w:rFonts w:ascii="Times New Roman" w:hAnsi="Times New Roman" w:cs="Times New Roman"/>
+          <w:sz w:val="26"/>
+          <w:szCs w:val="26"/>
         </w:rPr>
         <w:t xml:space="preserve"> về phía giảng viên: </w:t>
       </w:r>
@@ -973,17 +3738,16 @@
         <w:jc w:val="both"/>
         <w:rPr>
           <w:rFonts w:ascii="Times New Roman" w:hAnsi="Times New Roman" w:cs="Times New Roman"/>
-          <w:sz w:val="24"/>
-          <w:szCs w:val="24"/>
-        </w:rPr>
-      </w:pPr>
-      <w:r>
-        <w:rPr>
-          <w:rFonts w:ascii="Times New Roman" w:hAnsi="Times New Roman" w:cs="Times New Roman"/>
-          <w:sz w:val="24"/>
-          <w:szCs w:val="24"/>
-        </w:rPr>
-        <w:lastRenderedPageBreak/>
+          <w:sz w:val="26"/>
+          <w:szCs w:val="26"/>
+        </w:rPr>
+      </w:pPr>
+      <w:r>
+        <w:rPr>
+          <w:rFonts w:ascii="Times New Roman" w:hAnsi="Times New Roman" w:cs="Times New Roman"/>
+          <w:sz w:val="26"/>
+          <w:szCs w:val="26"/>
+        </w:rPr>
         <w:tab/>
         <w:t>* Về phía giảng viên: Giảng viên có thể thêm, sửa, xoá thông tin liên quan đến sinh viên; thêm, sửa xoá với thông tin môn học và quản lý thông tin đăng kí học của sinh viên, quản lý điểm học tập của sinh viên, mọi chức năng đều có thể xuất báo cáo dưới dạng excel.</w:t>
       </w:r>
@@ -994,15 +3758,15 @@
         <w:jc w:val="both"/>
         <w:rPr>
           <w:rFonts w:ascii="Times New Roman" w:hAnsi="Times New Roman" w:cs="Times New Roman"/>
-          <w:sz w:val="24"/>
-          <w:szCs w:val="24"/>
-        </w:rPr>
-      </w:pPr>
-      <w:r>
-        <w:rPr>
-          <w:rFonts w:ascii="Times New Roman" w:hAnsi="Times New Roman" w:cs="Times New Roman"/>
-          <w:sz w:val="24"/>
-          <w:szCs w:val="24"/>
+          <w:sz w:val="26"/>
+          <w:szCs w:val="26"/>
+        </w:rPr>
+      </w:pPr>
+      <w:r>
+        <w:rPr>
+          <w:rFonts w:ascii="Times New Roman" w:hAnsi="Times New Roman" w:cs="Times New Roman"/>
+          <w:sz w:val="26"/>
+          <w:szCs w:val="26"/>
         </w:rPr>
         <w:tab/>
         <w:t>* Về phía sinh viên: Sinh viên có thể đăng nhập, kiểm tra thông tin cá nhân của bản thân, xem điểm học tập</w:t>
@@ -1010,46 +3774,49 @@
       <w:r>
         <w:rPr>
           <w:rFonts w:ascii="Times New Roman" w:hAnsi="Times New Roman" w:cs="Times New Roman"/>
-          <w:sz w:val="24"/>
-          <w:szCs w:val="24"/>
+          <w:sz w:val="26"/>
+          <w:szCs w:val="26"/>
         </w:rPr>
         <w:t xml:space="preserve"> và xem được những môn học mà mình đã đăng kí. Gửi yêu cầu cập nhật nếu thông tin cá nhân có sai sót</w:t>
       </w:r>
     </w:p>
     <w:p>
       <w:pPr>
-        <w:spacing w:line="360" w:lineRule="auto"/>
-        <w:jc w:val="both"/>
-        <w:rPr>
-          <w:rFonts w:ascii="Times New Roman" w:hAnsi="Times New Roman" w:cs="Times New Roman"/>
-          <w:sz w:val="24"/>
-          <w:szCs w:val="24"/>
-        </w:rPr>
-      </w:pPr>
-      <w:r>
-        <w:rPr>
-          <w:rFonts w:ascii="Times New Roman" w:hAnsi="Times New Roman" w:cs="Times New Roman"/>
-          <w:sz w:val="24"/>
-          <w:szCs w:val="24"/>
+        <w:pStyle w:val="Heading3"/>
+        <w:rPr>
+          <w:rFonts w:ascii="Times New Roman" w:hAnsi="Times New Roman" w:cs="Times New Roman"/>
+          <w:sz w:val="26"/>
+          <w:szCs w:val="26"/>
+        </w:rPr>
+      </w:pPr>
+      <w:bookmarkStart w:id="24" w:name="_Toc135119246"/>
+      <w:bookmarkStart w:id="25" w:name="_Toc135119361"/>
+      <w:r>
+        <w:rPr>
+          <w:rFonts w:ascii="Times New Roman" w:hAnsi="Times New Roman" w:cs="Times New Roman"/>
+          <w:sz w:val="26"/>
+          <w:szCs w:val="26"/>
         </w:rPr>
         <w:t>2.4. Chức năng và giao diện:</w:t>
       </w:r>
-    </w:p>
-    <w:p>
-      <w:pPr>
-        <w:spacing w:line="360" w:lineRule="auto"/>
-        <w:jc w:val="both"/>
-        <w:rPr>
-          <w:rFonts w:ascii="Times New Roman" w:hAnsi="Times New Roman" w:cs="Times New Roman"/>
-          <w:sz w:val="24"/>
-          <w:szCs w:val="24"/>
-        </w:rPr>
-      </w:pPr>
-      <w:r>
-        <w:rPr>
-          <w:rFonts w:ascii="Times New Roman" w:hAnsi="Times New Roman" w:cs="Times New Roman"/>
-          <w:sz w:val="24"/>
-          <w:szCs w:val="24"/>
+      <w:bookmarkEnd w:id="24"/>
+      <w:bookmarkEnd w:id="25"/>
+    </w:p>
+    <w:p>
+      <w:pPr>
+        <w:spacing w:line="360" w:lineRule="auto"/>
+        <w:jc w:val="both"/>
+        <w:rPr>
+          <w:rFonts w:ascii="Times New Roman" w:hAnsi="Times New Roman" w:cs="Times New Roman"/>
+          <w:sz w:val="26"/>
+          <w:szCs w:val="26"/>
+        </w:rPr>
+      </w:pPr>
+      <w:r>
+        <w:rPr>
+          <w:rFonts w:ascii="Times New Roman" w:hAnsi="Times New Roman" w:cs="Times New Roman"/>
+          <w:sz w:val="26"/>
+          <w:szCs w:val="26"/>
         </w:rPr>
         <w:tab/>
         <w:t>Chức năng đầu tiên: Đăng nhập vào hệ thông</w:t>
@@ -1061,39 +3828,39 @@
         <w:jc w:val="both"/>
         <w:rPr>
           <w:rFonts w:ascii="Times New Roman" w:hAnsi="Times New Roman" w:cs="Times New Roman"/>
-          <w:sz w:val="24"/>
-          <w:szCs w:val="24"/>
-        </w:rPr>
-      </w:pPr>
-      <w:r>
-        <w:rPr>
-          <w:rFonts w:ascii="Times New Roman" w:hAnsi="Times New Roman" w:cs="Times New Roman"/>
-          <w:sz w:val="24"/>
-          <w:szCs w:val="24"/>
-        </w:rPr>
-        <w:tab/>
-      </w:r>
-      <w:r>
-        <w:rPr>
-          <w:rFonts w:ascii="Times New Roman" w:hAnsi="Times New Roman" w:cs="Times New Roman"/>
-          <w:sz w:val="24"/>
-          <w:szCs w:val="24"/>
-        </w:rPr>
-        <w:tab/>
-      </w:r>
-      <w:r>
-        <w:rPr>
-          <w:rFonts w:ascii="Times New Roman" w:hAnsi="Times New Roman" w:cs="Times New Roman"/>
-          <w:sz w:val="24"/>
-          <w:szCs w:val="24"/>
+          <w:sz w:val="26"/>
+          <w:szCs w:val="26"/>
+        </w:rPr>
+      </w:pPr>
+      <w:r>
+        <w:rPr>
+          <w:rFonts w:ascii="Times New Roman" w:hAnsi="Times New Roman" w:cs="Times New Roman"/>
+          <w:sz w:val="26"/>
+          <w:szCs w:val="26"/>
+        </w:rPr>
+        <w:tab/>
+      </w:r>
+      <w:r>
+        <w:rPr>
+          <w:rFonts w:ascii="Times New Roman" w:hAnsi="Times New Roman" w:cs="Times New Roman"/>
+          <w:sz w:val="26"/>
+          <w:szCs w:val="26"/>
+        </w:rPr>
+        <w:tab/>
+      </w:r>
+      <w:r>
+        <w:rPr>
+          <w:rFonts w:ascii="Times New Roman" w:hAnsi="Times New Roman" w:cs="Times New Roman"/>
+          <w:sz w:val="26"/>
+          <w:szCs w:val="26"/>
         </w:rPr>
         <w:t xml:space="preserve">Khi mở chương trình người dùng cần cung cấp tài khoản và mật khẩu đã được cấp để có thể </w:t>
       </w:r>
       <w:r>
         <w:rPr>
           <w:rFonts w:ascii="Times New Roman" w:hAnsi="Times New Roman" w:cs="Times New Roman"/>
-          <w:sz w:val="24"/>
-          <w:szCs w:val="24"/>
+          <w:sz w:val="26"/>
+          <w:szCs w:val="26"/>
         </w:rPr>
         <w:t>đăng nhập vào hệ thống và đi tiếp đến các chức năng tiếp theo. Giao diện sẽ có thành phần: Label, TextBox, PasswordBox, Button</w:t>
       </w:r>
@@ -1104,15 +3871,15 @@
         <w:jc w:val="both"/>
         <w:rPr>
           <w:rFonts w:ascii="Times New Roman" w:hAnsi="Times New Roman" w:cs="Times New Roman"/>
-          <w:sz w:val="24"/>
-          <w:szCs w:val="24"/>
-        </w:rPr>
-      </w:pPr>
-      <w:r>
-        <w:rPr>
-          <w:rFonts w:ascii="Times New Roman" w:hAnsi="Times New Roman" w:cs="Times New Roman"/>
-          <w:sz w:val="24"/>
-          <w:szCs w:val="24"/>
+          <w:sz w:val="26"/>
+          <w:szCs w:val="26"/>
+        </w:rPr>
+      </w:pPr>
+      <w:r>
+        <w:rPr>
+          <w:rFonts w:ascii="Times New Roman" w:hAnsi="Times New Roman" w:cs="Times New Roman"/>
+          <w:sz w:val="26"/>
+          <w:szCs w:val="26"/>
         </w:rPr>
         <w:tab/>
         <w:t>Giao diện của chức năng</w:t>
@@ -1124,23 +3891,24 @@
         <w:jc w:val="both"/>
         <w:rPr>
           <w:rFonts w:ascii="Times New Roman" w:hAnsi="Times New Roman" w:cs="Times New Roman"/>
-          <w:sz w:val="24"/>
-          <w:szCs w:val="24"/>
-        </w:rPr>
-      </w:pPr>
-      <w:r>
-        <w:rPr>
-          <w:rFonts w:ascii="Times New Roman" w:hAnsi="Times New Roman" w:cs="Times New Roman"/>
-          <w:sz w:val="24"/>
-          <w:szCs w:val="24"/>
-        </w:rPr>
-        <w:tab/>
-      </w:r>
-      <w:r>
-        <w:rPr>
-          <w:rFonts w:ascii="Times New Roman" w:hAnsi="Times New Roman" w:cs="Times New Roman"/>
-          <w:sz w:val="24"/>
-          <w:szCs w:val="24"/>
+          <w:sz w:val="26"/>
+          <w:szCs w:val="26"/>
+        </w:rPr>
+      </w:pPr>
+      <w:r>
+        <w:rPr>
+          <w:rFonts w:ascii="Times New Roman" w:hAnsi="Times New Roman" w:cs="Times New Roman"/>
+          <w:sz w:val="26"/>
+          <w:szCs w:val="26"/>
+        </w:rPr>
+        <w:tab/>
+      </w:r>
+      <w:r>
+        <w:rPr>
+          <w:rFonts w:ascii="Times New Roman" w:hAnsi="Times New Roman" w:cs="Times New Roman"/>
+          <w:noProof/>
+          <w:sz w:val="26"/>
+          <w:szCs w:val="26"/>
         </w:rPr>
         <w:drawing>
           <wp:inline distT="0" distB="0" distL="0" distR="0" wp14:anchorId="5122B67F" wp14:editId="5C85D748">
@@ -1158,7 +3926,7 @@
                     <pic:cNvPicPr/>
                   </pic:nvPicPr>
                   <pic:blipFill>
-                    <a:blip r:embed="rId5"/>
+                    <a:blip r:embed="rId8"/>
                     <a:stretch>
                       <a:fillRect/>
                     </a:stretch>
@@ -1186,16 +3954,17 @@
         <w:jc w:val="both"/>
         <w:rPr>
           <w:rFonts w:ascii="Times New Roman" w:hAnsi="Times New Roman" w:cs="Times New Roman"/>
-          <w:sz w:val="24"/>
-          <w:szCs w:val="24"/>
-        </w:rPr>
-      </w:pPr>
-      <w:r>
-        <w:rPr>
-          <w:rFonts w:ascii="Times New Roman" w:hAnsi="Times New Roman" w:cs="Times New Roman"/>
-          <w:sz w:val="24"/>
-          <w:szCs w:val="24"/>
-        </w:rPr>
+          <w:sz w:val="26"/>
+          <w:szCs w:val="26"/>
+        </w:rPr>
+      </w:pPr>
+      <w:r>
+        <w:rPr>
+          <w:rFonts w:ascii="Times New Roman" w:hAnsi="Times New Roman" w:cs="Times New Roman"/>
+          <w:sz w:val="26"/>
+          <w:szCs w:val="26"/>
+        </w:rPr>
+        <w:lastRenderedPageBreak/>
         <w:t>Chức năng thứ hai: Quản lý thông tin sinh viên</w:t>
       </w:r>
     </w:p>
@@ -1205,52 +3974,43 @@
         <w:jc w:val="both"/>
         <w:rPr>
           <w:rFonts w:ascii="Times New Roman" w:hAnsi="Times New Roman" w:cs="Times New Roman"/>
-          <w:sz w:val="24"/>
-          <w:szCs w:val="24"/>
-        </w:rPr>
-      </w:pPr>
-      <w:r>
-        <w:rPr>
-          <w:rFonts w:ascii="Times New Roman" w:hAnsi="Times New Roman" w:cs="Times New Roman"/>
-          <w:sz w:val="24"/>
-          <w:szCs w:val="24"/>
-        </w:rPr>
-        <w:tab/>
-      </w:r>
-      <w:r>
-        <w:rPr>
-          <w:rFonts w:ascii="Times New Roman" w:hAnsi="Times New Roman" w:cs="Times New Roman"/>
-          <w:sz w:val="24"/>
-          <w:szCs w:val="24"/>
-        </w:rPr>
-        <w:tab/>
-        <w:t xml:space="preserve">Cụ thể, khi đã đăng nhập vào hệ thống thì trang đầu tiên người dùng nhìn thấy là quản lý thông tin sinh viên. Giao diện sẽ có các thành phần: Combobox, DataGrid, Label, </w:t>
-      </w:r>
-      <w:r>
-        <w:rPr>
-          <w:rFonts w:ascii="Times New Roman" w:hAnsi="Times New Roman" w:cs="Times New Roman"/>
-          <w:sz w:val="24"/>
-          <w:szCs w:val="24"/>
-        </w:rPr>
-        <w:lastRenderedPageBreak/>
-        <w:t>TextBox. Người dùng có thể thực hiện việc thêm, sửa, xoá thông tin của sinh viên, tìm kiếm thông tin của sinh viên.</w:t>
-      </w:r>
-    </w:p>
-    <w:p>
-      <w:pPr>
-        <w:spacing w:line="360" w:lineRule="auto"/>
-        <w:jc w:val="both"/>
-        <w:rPr>
-          <w:rFonts w:ascii="Times New Roman" w:hAnsi="Times New Roman" w:cs="Times New Roman"/>
-          <w:sz w:val="24"/>
-          <w:szCs w:val="24"/>
-        </w:rPr>
-      </w:pPr>
-      <w:r>
-        <w:rPr>
-          <w:rFonts w:ascii="Times New Roman" w:hAnsi="Times New Roman" w:cs="Times New Roman"/>
-          <w:sz w:val="24"/>
-          <w:szCs w:val="24"/>
+          <w:sz w:val="26"/>
+          <w:szCs w:val="26"/>
+        </w:rPr>
+      </w:pPr>
+      <w:r>
+        <w:rPr>
+          <w:rFonts w:ascii="Times New Roman" w:hAnsi="Times New Roman" w:cs="Times New Roman"/>
+          <w:sz w:val="26"/>
+          <w:szCs w:val="26"/>
+        </w:rPr>
+        <w:tab/>
+      </w:r>
+      <w:r>
+        <w:rPr>
+          <w:rFonts w:ascii="Times New Roman" w:hAnsi="Times New Roman" w:cs="Times New Roman"/>
+          <w:sz w:val="26"/>
+          <w:szCs w:val="26"/>
+        </w:rPr>
+        <w:tab/>
+        <w:t>Cụ thể, khi đã đăng nhập vào hệ thống thì trang đầu tiên người dùng nhìn thấy là quản lý thông tin sinh viên. Giao diện sẽ có các thành phần: Combobox, DataGrid, Label, TextBox. Người dùng có thể thực hiện việc thêm, sửa, xoá thông tin của sinh viên, tìm kiếm thông tin của sinh viên.</w:t>
+      </w:r>
+    </w:p>
+    <w:p>
+      <w:pPr>
+        <w:spacing w:line="360" w:lineRule="auto"/>
+        <w:jc w:val="both"/>
+        <w:rPr>
+          <w:rFonts w:ascii="Times New Roman" w:hAnsi="Times New Roman" w:cs="Times New Roman"/>
+          <w:sz w:val="26"/>
+          <w:szCs w:val="26"/>
+        </w:rPr>
+      </w:pPr>
+      <w:r>
+        <w:rPr>
+          <w:rFonts w:ascii="Times New Roman" w:hAnsi="Times New Roman" w:cs="Times New Roman"/>
+          <w:sz w:val="26"/>
+          <w:szCs w:val="26"/>
         </w:rPr>
         <w:tab/>
         <w:t>Giao diện của chức năng</w:t>
@@ -1262,15 +4022,16 @@
         <w:jc w:val="both"/>
         <w:rPr>
           <w:rFonts w:ascii="Times New Roman" w:hAnsi="Times New Roman" w:cs="Times New Roman"/>
-          <w:sz w:val="24"/>
-          <w:szCs w:val="24"/>
-        </w:rPr>
-      </w:pPr>
-      <w:r>
-        <w:rPr>
-          <w:rFonts w:ascii="Times New Roman" w:hAnsi="Times New Roman" w:cs="Times New Roman"/>
-          <w:sz w:val="24"/>
-          <w:szCs w:val="24"/>
+          <w:sz w:val="26"/>
+          <w:szCs w:val="26"/>
+        </w:rPr>
+      </w:pPr>
+      <w:r>
+        <w:rPr>
+          <w:rFonts w:ascii="Times New Roman" w:hAnsi="Times New Roman" w:cs="Times New Roman"/>
+          <w:noProof/>
+          <w:sz w:val="26"/>
+          <w:szCs w:val="26"/>
         </w:rPr>
         <w:drawing>
           <wp:inline distT="0" distB="0" distL="0" distR="0" wp14:anchorId="35A124C8" wp14:editId="53A7234E">
@@ -1285,297 +4046,6 @@
                 <pic:pic xmlns:pic="http://schemas.openxmlformats.org/drawingml/2006/picture">
                   <pic:nvPicPr>
                     <pic:cNvPr id="964957326" name="Picture 1" descr="A screenshot of a computer&#10;&#10;Description automatically generated"/>
-                    <pic:cNvPicPr/>
-                  </pic:nvPicPr>
-                  <pic:blipFill>
-                    <a:blip r:embed="rId6"/>
-                    <a:stretch>
-                      <a:fillRect/>
-                    </a:stretch>
-                  </pic:blipFill>
-                  <pic:spPr>
-                    <a:xfrm>
-                      <a:off x="0" y="0"/>
-                      <a:ext cx="5611495" cy="3709670"/>
-                    </a:xfrm>
-                    <a:prstGeom prst="rect">
-                      <a:avLst/>
-                    </a:prstGeom>
-                  </pic:spPr>
-                </pic:pic>
-              </a:graphicData>
-            </a:graphic>
-          </wp:inline>
-        </w:drawing>
-      </w:r>
-    </w:p>
-    <w:p>
-      <w:pPr>
-        <w:spacing w:line="360" w:lineRule="auto"/>
-        <w:jc w:val="both"/>
-        <w:rPr>
-          <w:rFonts w:ascii="Times New Roman" w:hAnsi="Times New Roman" w:cs="Times New Roman"/>
-          <w:sz w:val="24"/>
-          <w:szCs w:val="24"/>
-        </w:rPr>
-      </w:pPr>
-      <w:r>
-        <w:rPr>
-          <w:rFonts w:ascii="Times New Roman" w:hAnsi="Times New Roman" w:cs="Times New Roman"/>
-          <w:sz w:val="24"/>
-          <w:szCs w:val="24"/>
-        </w:rPr>
-        <w:tab/>
-        <w:t>Các chức năng còn lại: Quản lý thông tin môn học, Quản lý điểm, Quản lý đăng kí học</w:t>
-      </w:r>
-    </w:p>
-    <w:p>
-      <w:pPr>
-        <w:spacing w:line="360" w:lineRule="auto"/>
-        <w:jc w:val="both"/>
-        <w:rPr>
-          <w:rFonts w:ascii="Times New Roman" w:hAnsi="Times New Roman" w:cs="Times New Roman"/>
-          <w:sz w:val="24"/>
-          <w:szCs w:val="24"/>
-        </w:rPr>
-      </w:pPr>
-      <w:r>
-        <w:rPr>
-          <w:rFonts w:ascii="Times New Roman" w:hAnsi="Times New Roman" w:cs="Times New Roman"/>
-          <w:sz w:val="24"/>
-          <w:szCs w:val="24"/>
-        </w:rPr>
-        <w:tab/>
-      </w:r>
-      <w:r>
-        <w:rPr>
-          <w:rFonts w:ascii="Times New Roman" w:hAnsi="Times New Roman" w:cs="Times New Roman"/>
-          <w:sz w:val="24"/>
-          <w:szCs w:val="24"/>
-        </w:rPr>
-        <w:tab/>
-        <w:t>Tương tự như quản lý thông tin sinh viên các chức năng cở bản là thêm, sửa, xoá và tạo báo cáo dưới dạng excel. Các thành phần giao diện giống như quản lý thông tin sinh viên</w:t>
-      </w:r>
-    </w:p>
-    <w:p>
-      <w:pPr>
-        <w:spacing w:line="360" w:lineRule="auto"/>
-        <w:jc w:val="both"/>
-        <w:rPr>
-          <w:rFonts w:ascii="Times New Roman" w:hAnsi="Times New Roman" w:cs="Times New Roman"/>
-          <w:sz w:val="24"/>
-          <w:szCs w:val="24"/>
-        </w:rPr>
-      </w:pPr>
-      <w:r>
-        <w:rPr>
-          <w:rFonts w:ascii="Times New Roman" w:hAnsi="Times New Roman" w:cs="Times New Roman"/>
-          <w:sz w:val="24"/>
-          <w:szCs w:val="24"/>
-        </w:rPr>
-        <w:tab/>
-        <w:t>Giao diện của quản lý thông tin môn học</w:t>
-      </w:r>
-    </w:p>
-    <w:p>
-      <w:pPr>
-        <w:spacing w:line="360" w:lineRule="auto"/>
-        <w:jc w:val="both"/>
-        <w:rPr>
-          <w:rFonts w:ascii="Times New Roman" w:hAnsi="Times New Roman" w:cs="Times New Roman"/>
-          <w:sz w:val="24"/>
-          <w:szCs w:val="24"/>
-        </w:rPr>
-      </w:pPr>
-    </w:p>
-    <w:p>
-      <w:pPr>
-        <w:spacing w:line="360" w:lineRule="auto"/>
-        <w:jc w:val="both"/>
-        <w:rPr>
-          <w:rFonts w:ascii="Times New Roman" w:hAnsi="Times New Roman" w:cs="Times New Roman"/>
-          <w:sz w:val="24"/>
-          <w:szCs w:val="24"/>
-        </w:rPr>
-      </w:pPr>
-      <w:r>
-        <w:rPr>
-          <w:rFonts w:ascii="Times New Roman" w:hAnsi="Times New Roman" w:cs="Times New Roman"/>
-          <w:sz w:val="24"/>
-          <w:szCs w:val="24"/>
-        </w:rPr>
-        <w:lastRenderedPageBreak/>
-        <w:drawing>
-          <wp:inline distT="0" distB="0" distL="0" distR="0" wp14:anchorId="6CC0DC1D" wp14:editId="6547B8B9">
-            <wp:extent cx="5611495" cy="3709670"/>
-            <wp:effectExtent l="0" t="0" r="8255" b="5080"/>
-            <wp:docPr id="1647591825" name="Picture 1" descr="A screenshot of a computer&#10;&#10;Description automatically generated"/>
-            <wp:cNvGraphicFramePr>
-              <a:graphicFrameLocks xmlns:a="http://schemas.openxmlformats.org/drawingml/2006/main" noChangeAspect="1"/>
-            </wp:cNvGraphicFramePr>
-            <a:graphic xmlns:a="http://schemas.openxmlformats.org/drawingml/2006/main">
-              <a:graphicData uri="http://schemas.openxmlformats.org/drawingml/2006/picture">
-                <pic:pic xmlns:pic="http://schemas.openxmlformats.org/drawingml/2006/picture">
-                  <pic:nvPicPr>
-                    <pic:cNvPr id="1647591825" name="Picture 1" descr="A screenshot of a computer&#10;&#10;Description automatically generated"/>
-                    <pic:cNvPicPr/>
-                  </pic:nvPicPr>
-                  <pic:blipFill>
-                    <a:blip r:embed="rId7"/>
-                    <a:stretch>
-                      <a:fillRect/>
-                    </a:stretch>
-                  </pic:blipFill>
-                  <pic:spPr>
-                    <a:xfrm>
-                      <a:off x="0" y="0"/>
-                      <a:ext cx="5611495" cy="3709670"/>
-                    </a:xfrm>
-                    <a:prstGeom prst="rect">
-                      <a:avLst/>
-                    </a:prstGeom>
-                  </pic:spPr>
-                </pic:pic>
-              </a:graphicData>
-            </a:graphic>
-          </wp:inline>
-        </w:drawing>
-      </w:r>
-    </w:p>
-    <w:p>
-      <w:pPr>
-        <w:spacing w:line="360" w:lineRule="auto"/>
-        <w:jc w:val="both"/>
-        <w:rPr>
-          <w:rFonts w:ascii="Times New Roman" w:hAnsi="Times New Roman" w:cs="Times New Roman"/>
-          <w:sz w:val="24"/>
-          <w:szCs w:val="24"/>
-        </w:rPr>
-      </w:pPr>
-    </w:p>
-    <w:p>
-      <w:pPr>
-        <w:spacing w:line="360" w:lineRule="auto"/>
-        <w:jc w:val="both"/>
-        <w:rPr>
-          <w:rFonts w:ascii="Times New Roman" w:hAnsi="Times New Roman" w:cs="Times New Roman"/>
-          <w:sz w:val="24"/>
-          <w:szCs w:val="24"/>
-        </w:rPr>
-      </w:pPr>
-      <w:r>
-        <w:rPr>
-          <w:rFonts w:ascii="Times New Roman" w:hAnsi="Times New Roman" w:cs="Times New Roman"/>
-          <w:sz w:val="24"/>
-          <w:szCs w:val="24"/>
-        </w:rPr>
-        <w:tab/>
-        <w:t>Giao diện của quản lý điểm</w:t>
-      </w:r>
-    </w:p>
-    <w:p>
-      <w:pPr>
-        <w:spacing w:line="360" w:lineRule="auto"/>
-        <w:jc w:val="both"/>
-        <w:rPr>
-          <w:rFonts w:ascii="Times New Roman" w:hAnsi="Times New Roman" w:cs="Times New Roman"/>
-          <w:sz w:val="24"/>
-          <w:szCs w:val="24"/>
-        </w:rPr>
-      </w:pPr>
-      <w:r>
-        <w:rPr>
-          <w:rFonts w:ascii="Times New Roman" w:hAnsi="Times New Roman" w:cs="Times New Roman"/>
-          <w:sz w:val="24"/>
-          <w:szCs w:val="24"/>
-        </w:rPr>
-        <w:drawing>
-          <wp:inline distT="0" distB="0" distL="0" distR="0" wp14:anchorId="66C7279A" wp14:editId="4A32B4A8">
-            <wp:extent cx="5407116" cy="3574558"/>
-            <wp:effectExtent l="0" t="0" r="3175" b="6985"/>
-            <wp:docPr id="933376066" name="Picture 1" descr="A screenshot of a computer&#10;&#10;Description automatically generated"/>
-            <wp:cNvGraphicFramePr>
-              <a:graphicFrameLocks xmlns:a="http://schemas.openxmlformats.org/drawingml/2006/main" noChangeAspect="1"/>
-            </wp:cNvGraphicFramePr>
-            <a:graphic xmlns:a="http://schemas.openxmlformats.org/drawingml/2006/main">
-              <a:graphicData uri="http://schemas.openxmlformats.org/drawingml/2006/picture">
-                <pic:pic xmlns:pic="http://schemas.openxmlformats.org/drawingml/2006/picture">
-                  <pic:nvPicPr>
-                    <pic:cNvPr id="933376066" name="Picture 1" descr="A screenshot of a computer&#10;&#10;Description automatically generated"/>
-                    <pic:cNvPicPr/>
-                  </pic:nvPicPr>
-                  <pic:blipFill>
-                    <a:blip r:embed="rId8"/>
-                    <a:stretch>
-                      <a:fillRect/>
-                    </a:stretch>
-                  </pic:blipFill>
-                  <pic:spPr>
-                    <a:xfrm>
-                      <a:off x="0" y="0"/>
-                      <a:ext cx="5409279" cy="3575988"/>
-                    </a:xfrm>
-                    <a:prstGeom prst="rect">
-                      <a:avLst/>
-                    </a:prstGeom>
-                  </pic:spPr>
-                </pic:pic>
-              </a:graphicData>
-            </a:graphic>
-          </wp:inline>
-        </w:drawing>
-      </w:r>
-    </w:p>
-    <w:p>
-      <w:pPr>
-        <w:spacing w:line="360" w:lineRule="auto"/>
-        <w:jc w:val="both"/>
-        <w:rPr>
-          <w:rFonts w:ascii="Times New Roman" w:hAnsi="Times New Roman" w:cs="Times New Roman"/>
-          <w:sz w:val="24"/>
-          <w:szCs w:val="24"/>
-        </w:rPr>
-      </w:pPr>
-      <w:r>
-        <w:rPr>
-          <w:rFonts w:ascii="Times New Roman" w:hAnsi="Times New Roman" w:cs="Times New Roman"/>
-          <w:sz w:val="24"/>
-          <w:szCs w:val="24"/>
-        </w:rPr>
-        <w:lastRenderedPageBreak/>
-        <w:tab/>
-        <w:t>Giao diện của quản lý đăng kí</w:t>
-      </w:r>
-    </w:p>
-    <w:p>
-      <w:pPr>
-        <w:spacing w:line="360" w:lineRule="auto"/>
-        <w:jc w:val="both"/>
-        <w:rPr>
-          <w:rFonts w:ascii="Times New Roman" w:hAnsi="Times New Roman" w:cs="Times New Roman"/>
-          <w:sz w:val="24"/>
-          <w:szCs w:val="24"/>
-        </w:rPr>
-      </w:pPr>
-      <w:r>
-        <w:rPr>
-          <w:rFonts w:ascii="Times New Roman" w:hAnsi="Times New Roman" w:cs="Times New Roman"/>
-          <w:sz w:val="24"/>
-          <w:szCs w:val="24"/>
-        </w:rPr>
-        <w:drawing>
-          <wp:inline distT="0" distB="0" distL="0" distR="0" wp14:anchorId="24910069" wp14:editId="71034CD2">
-            <wp:extent cx="5611495" cy="3709670"/>
-            <wp:effectExtent l="0" t="0" r="8255" b="5080"/>
-            <wp:docPr id="39202624" name="Picture 1" descr="A screenshot of a computer&#10;&#10;Description automatically generated"/>
-            <wp:cNvGraphicFramePr>
-              <a:graphicFrameLocks xmlns:a="http://schemas.openxmlformats.org/drawingml/2006/main" noChangeAspect="1"/>
-            </wp:cNvGraphicFramePr>
-            <a:graphic xmlns:a="http://schemas.openxmlformats.org/drawingml/2006/main">
-              <a:graphicData uri="http://schemas.openxmlformats.org/drawingml/2006/picture">
-                <pic:pic xmlns:pic="http://schemas.openxmlformats.org/drawingml/2006/picture">
-                  <pic:nvPicPr>
-                    <pic:cNvPr id="39202624" name="Picture 1" descr="A screenshot of a computer&#10;&#10;Description automatically generated"/>
                     <pic:cNvPicPr/>
                   </pic:nvPicPr>
                   <pic:blipFill>
@@ -1606,16 +4076,311 @@
         <w:jc w:val="both"/>
         <w:rPr>
           <w:rFonts w:ascii="Times New Roman" w:hAnsi="Times New Roman" w:cs="Times New Roman"/>
-          <w:sz w:val="24"/>
-          <w:szCs w:val="24"/>
-        </w:rPr>
-      </w:pPr>
-      <w:r>
-        <w:rPr>
-          <w:rFonts w:ascii="Times New Roman" w:hAnsi="Times New Roman" w:cs="Times New Roman"/>
-          <w:sz w:val="24"/>
-          <w:szCs w:val="24"/>
-        </w:rPr>
+          <w:sz w:val="26"/>
+          <w:szCs w:val="26"/>
+        </w:rPr>
+      </w:pPr>
+      <w:r>
+        <w:rPr>
+          <w:rFonts w:ascii="Times New Roman" w:hAnsi="Times New Roman" w:cs="Times New Roman"/>
+          <w:sz w:val="26"/>
+          <w:szCs w:val="26"/>
+        </w:rPr>
+        <w:tab/>
+        <w:t>Các chức năng còn lại: Quản lý thông tin môn học, Quản lý điểm, Quản lý đăng kí học</w:t>
+      </w:r>
+    </w:p>
+    <w:p>
+      <w:pPr>
+        <w:spacing w:line="360" w:lineRule="auto"/>
+        <w:jc w:val="both"/>
+        <w:rPr>
+          <w:rFonts w:ascii="Times New Roman" w:hAnsi="Times New Roman" w:cs="Times New Roman"/>
+          <w:sz w:val="26"/>
+          <w:szCs w:val="26"/>
+        </w:rPr>
+      </w:pPr>
+      <w:r>
+        <w:rPr>
+          <w:rFonts w:ascii="Times New Roman" w:hAnsi="Times New Roman" w:cs="Times New Roman"/>
+          <w:sz w:val="26"/>
+          <w:szCs w:val="26"/>
+        </w:rPr>
+        <w:tab/>
+      </w:r>
+      <w:r>
+        <w:rPr>
+          <w:rFonts w:ascii="Times New Roman" w:hAnsi="Times New Roman" w:cs="Times New Roman"/>
+          <w:sz w:val="26"/>
+          <w:szCs w:val="26"/>
+        </w:rPr>
+        <w:tab/>
+        <w:t>Tương tự như quản lý thông tin sinh viên các chức năng cở bản là thêm, sửa, xoá và tạo báo cáo dưới dạng excel. Các thành phần giao diện giống như quản lý thông tin sinh viên</w:t>
+      </w:r>
+    </w:p>
+    <w:p>
+      <w:pPr>
+        <w:spacing w:line="360" w:lineRule="auto"/>
+        <w:jc w:val="both"/>
+        <w:rPr>
+          <w:rFonts w:ascii="Times New Roman" w:hAnsi="Times New Roman" w:cs="Times New Roman"/>
+          <w:sz w:val="26"/>
+          <w:szCs w:val="26"/>
+        </w:rPr>
+      </w:pPr>
+      <w:r>
+        <w:rPr>
+          <w:rFonts w:ascii="Times New Roman" w:hAnsi="Times New Roman" w:cs="Times New Roman"/>
+          <w:sz w:val="26"/>
+          <w:szCs w:val="26"/>
+        </w:rPr>
+        <w:tab/>
+        <w:t>Giao diện của quản lý thông tin môn học</w:t>
+      </w:r>
+    </w:p>
+    <w:p>
+      <w:pPr>
+        <w:spacing w:line="360" w:lineRule="auto"/>
+        <w:jc w:val="both"/>
+        <w:rPr>
+          <w:rFonts w:ascii="Times New Roman" w:hAnsi="Times New Roman" w:cs="Times New Roman"/>
+          <w:sz w:val="26"/>
+          <w:szCs w:val="26"/>
+        </w:rPr>
+      </w:pPr>
+    </w:p>
+    <w:p>
+      <w:pPr>
+        <w:spacing w:line="360" w:lineRule="auto"/>
+        <w:jc w:val="both"/>
+        <w:rPr>
+          <w:rFonts w:ascii="Times New Roman" w:hAnsi="Times New Roman" w:cs="Times New Roman"/>
+          <w:sz w:val="26"/>
+          <w:szCs w:val="26"/>
+        </w:rPr>
+      </w:pPr>
+      <w:r>
+        <w:rPr>
+          <w:rFonts w:ascii="Times New Roman" w:hAnsi="Times New Roman" w:cs="Times New Roman"/>
+          <w:noProof/>
+          <w:sz w:val="26"/>
+          <w:szCs w:val="26"/>
+        </w:rPr>
+        <w:lastRenderedPageBreak/>
+        <w:drawing>
+          <wp:inline distT="0" distB="0" distL="0" distR="0" wp14:anchorId="6CC0DC1D" wp14:editId="6547B8B9">
+            <wp:extent cx="5611495" cy="3709670"/>
+            <wp:effectExtent l="0" t="0" r="8255" b="5080"/>
+            <wp:docPr id="1647591825" name="Picture 1" descr="A screenshot of a computer&#10;&#10;Description automatically generated"/>
+            <wp:cNvGraphicFramePr>
+              <a:graphicFrameLocks xmlns:a="http://schemas.openxmlformats.org/drawingml/2006/main" noChangeAspect="1"/>
+            </wp:cNvGraphicFramePr>
+            <a:graphic xmlns:a="http://schemas.openxmlformats.org/drawingml/2006/main">
+              <a:graphicData uri="http://schemas.openxmlformats.org/drawingml/2006/picture">
+                <pic:pic xmlns:pic="http://schemas.openxmlformats.org/drawingml/2006/picture">
+                  <pic:nvPicPr>
+                    <pic:cNvPr id="1647591825" name="Picture 1" descr="A screenshot of a computer&#10;&#10;Description automatically generated"/>
+                    <pic:cNvPicPr/>
+                  </pic:nvPicPr>
+                  <pic:blipFill>
+                    <a:blip r:embed="rId10"/>
+                    <a:stretch>
+                      <a:fillRect/>
+                    </a:stretch>
+                  </pic:blipFill>
+                  <pic:spPr>
+                    <a:xfrm>
+                      <a:off x="0" y="0"/>
+                      <a:ext cx="5611495" cy="3709670"/>
+                    </a:xfrm>
+                    <a:prstGeom prst="rect">
+                      <a:avLst/>
+                    </a:prstGeom>
+                  </pic:spPr>
+                </pic:pic>
+              </a:graphicData>
+            </a:graphic>
+          </wp:inline>
+        </w:drawing>
+      </w:r>
+    </w:p>
+    <w:p>
+      <w:pPr>
+        <w:spacing w:line="360" w:lineRule="auto"/>
+        <w:jc w:val="both"/>
+        <w:rPr>
+          <w:rFonts w:ascii="Times New Roman" w:hAnsi="Times New Roman" w:cs="Times New Roman"/>
+          <w:sz w:val="26"/>
+          <w:szCs w:val="26"/>
+        </w:rPr>
+      </w:pPr>
+    </w:p>
+    <w:p>
+      <w:pPr>
+        <w:spacing w:line="360" w:lineRule="auto"/>
+        <w:jc w:val="both"/>
+        <w:rPr>
+          <w:rFonts w:ascii="Times New Roman" w:hAnsi="Times New Roman" w:cs="Times New Roman"/>
+          <w:sz w:val="26"/>
+          <w:szCs w:val="26"/>
+        </w:rPr>
+      </w:pPr>
+      <w:r>
+        <w:rPr>
+          <w:rFonts w:ascii="Times New Roman" w:hAnsi="Times New Roman" w:cs="Times New Roman"/>
+          <w:sz w:val="26"/>
+          <w:szCs w:val="26"/>
+        </w:rPr>
+        <w:tab/>
+        <w:t>Giao diện của quản lý điểm</w:t>
+      </w:r>
+    </w:p>
+    <w:p>
+      <w:pPr>
+        <w:spacing w:line="360" w:lineRule="auto"/>
+        <w:jc w:val="both"/>
+        <w:rPr>
+          <w:rFonts w:ascii="Times New Roman" w:hAnsi="Times New Roman" w:cs="Times New Roman"/>
+          <w:sz w:val="26"/>
+          <w:szCs w:val="26"/>
+        </w:rPr>
+      </w:pPr>
+      <w:r>
+        <w:rPr>
+          <w:rFonts w:ascii="Times New Roman" w:hAnsi="Times New Roman" w:cs="Times New Roman"/>
+          <w:noProof/>
+          <w:sz w:val="26"/>
+          <w:szCs w:val="26"/>
+        </w:rPr>
+        <w:lastRenderedPageBreak/>
+        <w:drawing>
+          <wp:inline distT="0" distB="0" distL="0" distR="0" wp14:anchorId="66C7279A" wp14:editId="4A32B4A8">
+            <wp:extent cx="5407116" cy="3574558"/>
+            <wp:effectExtent l="0" t="0" r="3175" b="6985"/>
+            <wp:docPr id="933376066" name="Picture 1" descr="A screenshot of a computer&#10;&#10;Description automatically generated"/>
+            <wp:cNvGraphicFramePr>
+              <a:graphicFrameLocks xmlns:a="http://schemas.openxmlformats.org/drawingml/2006/main" noChangeAspect="1"/>
+            </wp:cNvGraphicFramePr>
+            <a:graphic xmlns:a="http://schemas.openxmlformats.org/drawingml/2006/main">
+              <a:graphicData uri="http://schemas.openxmlformats.org/drawingml/2006/picture">
+                <pic:pic xmlns:pic="http://schemas.openxmlformats.org/drawingml/2006/picture">
+                  <pic:nvPicPr>
+                    <pic:cNvPr id="933376066" name="Picture 1" descr="A screenshot of a computer&#10;&#10;Description automatically generated"/>
+                    <pic:cNvPicPr/>
+                  </pic:nvPicPr>
+                  <pic:blipFill>
+                    <a:blip r:embed="rId11"/>
+                    <a:stretch>
+                      <a:fillRect/>
+                    </a:stretch>
+                  </pic:blipFill>
+                  <pic:spPr>
+                    <a:xfrm>
+                      <a:off x="0" y="0"/>
+                      <a:ext cx="5409279" cy="3575988"/>
+                    </a:xfrm>
+                    <a:prstGeom prst="rect">
+                      <a:avLst/>
+                    </a:prstGeom>
+                  </pic:spPr>
+                </pic:pic>
+              </a:graphicData>
+            </a:graphic>
+          </wp:inline>
+        </w:drawing>
+      </w:r>
+    </w:p>
+    <w:p>
+      <w:pPr>
+        <w:spacing w:line="360" w:lineRule="auto"/>
+        <w:jc w:val="both"/>
+        <w:rPr>
+          <w:rFonts w:ascii="Times New Roman" w:hAnsi="Times New Roman" w:cs="Times New Roman"/>
+          <w:sz w:val="26"/>
+          <w:szCs w:val="26"/>
+        </w:rPr>
+      </w:pPr>
+      <w:r>
+        <w:rPr>
+          <w:rFonts w:ascii="Times New Roman" w:hAnsi="Times New Roman" w:cs="Times New Roman"/>
+          <w:sz w:val="26"/>
+          <w:szCs w:val="26"/>
+        </w:rPr>
+        <w:tab/>
+        <w:t>Giao diện của quản lý đăng kí</w:t>
+      </w:r>
+    </w:p>
+    <w:p>
+      <w:pPr>
+        <w:spacing w:line="360" w:lineRule="auto"/>
+        <w:jc w:val="both"/>
+        <w:rPr>
+          <w:rFonts w:ascii="Times New Roman" w:hAnsi="Times New Roman" w:cs="Times New Roman"/>
+          <w:sz w:val="26"/>
+          <w:szCs w:val="26"/>
+        </w:rPr>
+      </w:pPr>
+      <w:r>
+        <w:rPr>
+          <w:rFonts w:ascii="Times New Roman" w:hAnsi="Times New Roman" w:cs="Times New Roman"/>
+          <w:noProof/>
+          <w:sz w:val="26"/>
+          <w:szCs w:val="26"/>
+        </w:rPr>
+        <w:drawing>
+          <wp:inline distT="0" distB="0" distL="0" distR="0" wp14:anchorId="24910069" wp14:editId="71034CD2">
+            <wp:extent cx="5611495" cy="3709670"/>
+            <wp:effectExtent l="0" t="0" r="8255" b="5080"/>
+            <wp:docPr id="39202624" name="Picture 1" descr="A screenshot of a computer&#10;&#10;Description automatically generated"/>
+            <wp:cNvGraphicFramePr>
+              <a:graphicFrameLocks xmlns:a="http://schemas.openxmlformats.org/drawingml/2006/main" noChangeAspect="1"/>
+            </wp:cNvGraphicFramePr>
+            <a:graphic xmlns:a="http://schemas.openxmlformats.org/drawingml/2006/main">
+              <a:graphicData uri="http://schemas.openxmlformats.org/drawingml/2006/picture">
+                <pic:pic xmlns:pic="http://schemas.openxmlformats.org/drawingml/2006/picture">
+                  <pic:nvPicPr>
+                    <pic:cNvPr id="39202624" name="Picture 1" descr="A screenshot of a computer&#10;&#10;Description automatically generated"/>
+                    <pic:cNvPicPr/>
+                  </pic:nvPicPr>
+                  <pic:blipFill>
+                    <a:blip r:embed="rId12"/>
+                    <a:stretch>
+                      <a:fillRect/>
+                    </a:stretch>
+                  </pic:blipFill>
+                  <pic:spPr>
+                    <a:xfrm>
+                      <a:off x="0" y="0"/>
+                      <a:ext cx="5611495" cy="3709670"/>
+                    </a:xfrm>
+                    <a:prstGeom prst="rect">
+                      <a:avLst/>
+                    </a:prstGeom>
+                  </pic:spPr>
+                </pic:pic>
+              </a:graphicData>
+            </a:graphic>
+          </wp:inline>
+        </w:drawing>
+      </w:r>
+    </w:p>
+    <w:p>
+      <w:pPr>
+        <w:spacing w:line="360" w:lineRule="auto"/>
+        <w:jc w:val="both"/>
+        <w:rPr>
+          <w:rFonts w:ascii="Times New Roman" w:hAnsi="Times New Roman" w:cs="Times New Roman"/>
+          <w:sz w:val="26"/>
+          <w:szCs w:val="26"/>
+        </w:rPr>
+      </w:pPr>
+      <w:r>
+        <w:rPr>
+          <w:rFonts w:ascii="Times New Roman" w:hAnsi="Times New Roman" w:cs="Times New Roman"/>
+          <w:sz w:val="26"/>
+          <w:szCs w:val="26"/>
+        </w:rPr>
+        <w:lastRenderedPageBreak/>
         <w:tab/>
         <w:t>Về phía sinh viên, giao diện được cấu tạo từ các Label, Button, DataGrid</w:t>
       </w:r>
@@ -1626,15 +4391,15 @@
         <w:jc w:val="both"/>
         <w:rPr>
           <w:rFonts w:ascii="Times New Roman" w:hAnsi="Times New Roman" w:cs="Times New Roman"/>
-          <w:sz w:val="24"/>
-          <w:szCs w:val="24"/>
-        </w:rPr>
-      </w:pPr>
-      <w:r>
-        <w:rPr>
-          <w:rFonts w:ascii="Times New Roman" w:hAnsi="Times New Roman" w:cs="Times New Roman"/>
-          <w:sz w:val="24"/>
-          <w:szCs w:val="24"/>
+          <w:sz w:val="26"/>
+          <w:szCs w:val="26"/>
+        </w:rPr>
+      </w:pPr>
+      <w:r>
+        <w:rPr>
+          <w:rFonts w:ascii="Times New Roman" w:hAnsi="Times New Roman" w:cs="Times New Roman"/>
+          <w:sz w:val="26"/>
+          <w:szCs w:val="26"/>
         </w:rPr>
         <w:tab/>
         <w:t>Giao diện của sinh viên:</w:t>
@@ -1646,15 +4411,16 @@
         <w:jc w:val="both"/>
         <w:rPr>
           <w:rFonts w:ascii="Times New Roman" w:hAnsi="Times New Roman" w:cs="Times New Roman"/>
-          <w:sz w:val="24"/>
-          <w:szCs w:val="24"/>
-        </w:rPr>
-      </w:pPr>
-      <w:r>
-        <w:rPr>
-          <w:rFonts w:ascii="Times New Roman" w:hAnsi="Times New Roman" w:cs="Times New Roman"/>
-          <w:sz w:val="24"/>
-          <w:szCs w:val="24"/>
+          <w:sz w:val="26"/>
+          <w:szCs w:val="26"/>
+        </w:rPr>
+      </w:pPr>
+      <w:r>
+        <w:rPr>
+          <w:rFonts w:ascii="Times New Roman" w:hAnsi="Times New Roman" w:cs="Times New Roman"/>
+          <w:noProof/>
+          <w:sz w:val="26"/>
+          <w:szCs w:val="26"/>
         </w:rPr>
         <w:drawing>
           <wp:inline distT="0" distB="0" distL="0" distR="0" wp14:anchorId="17DAB233" wp14:editId="3A709012">
@@ -1672,7 +4438,7 @@
                     <pic:cNvPicPr/>
                   </pic:nvPicPr>
                   <pic:blipFill>
-                    <a:blip r:embed="rId10"/>
+                    <a:blip r:embed="rId13"/>
                     <a:stretch>
                       <a:fillRect/>
                     </a:stretch>
@@ -1695,212 +4461,220 @@
     </w:p>
     <w:p>
       <w:pPr>
-        <w:spacing w:line="360" w:lineRule="auto"/>
-        <w:jc w:val="both"/>
-        <w:rPr>
-          <w:rFonts w:ascii="Times New Roman" w:hAnsi="Times New Roman" w:cs="Times New Roman"/>
-          <w:sz w:val="24"/>
-          <w:szCs w:val="24"/>
-        </w:rPr>
-      </w:pPr>
-      <w:r>
-        <w:rPr>
-          <w:rFonts w:ascii="Times New Roman" w:hAnsi="Times New Roman" w:cs="Times New Roman"/>
-          <w:sz w:val="24"/>
-          <w:szCs w:val="24"/>
+        <w:pStyle w:val="Heading2"/>
+        <w:rPr>
+          <w:rFonts w:ascii="Times New Roman" w:hAnsi="Times New Roman" w:cs="Times New Roman"/>
+        </w:rPr>
+      </w:pPr>
+      <w:bookmarkStart w:id="26" w:name="_Toc135119247"/>
+      <w:bookmarkStart w:id="27" w:name="_Toc135119362"/>
+      <w:r>
+        <w:rPr>
+          <w:rFonts w:ascii="Times New Roman" w:hAnsi="Times New Roman" w:cs="Times New Roman"/>
+        </w:rPr>
+        <w:t>Chương 3: Triền khai</w:t>
+      </w:r>
+      <w:bookmarkEnd w:id="26"/>
+      <w:bookmarkEnd w:id="27"/>
+    </w:p>
+    <w:p>
+      <w:pPr>
+        <w:spacing w:line="360" w:lineRule="auto"/>
+        <w:jc w:val="both"/>
+        <w:rPr>
+          <w:rFonts w:ascii="Times New Roman" w:hAnsi="Times New Roman" w:cs="Times New Roman"/>
+          <w:sz w:val="26"/>
+          <w:szCs w:val="26"/>
+        </w:rPr>
+      </w:pPr>
+      <w:r>
+        <w:rPr>
+          <w:rFonts w:ascii="Times New Roman" w:hAnsi="Times New Roman" w:cs="Times New Roman"/>
+          <w:sz w:val="26"/>
+          <w:szCs w:val="26"/>
+        </w:rPr>
+        <w:tab/>
+        <w:t>Trong phần này chúng ta sẽ tập trung vào triển khai hệ thống được viết bằng WPF. Triển khai hệ thống bao gồm:</w:t>
+      </w:r>
+    </w:p>
+    <w:p>
+      <w:pPr>
+        <w:pStyle w:val="Heading3"/>
+        <w:rPr>
+          <w:rFonts w:ascii="Times New Roman" w:hAnsi="Times New Roman" w:cs="Times New Roman"/>
+          <w:sz w:val="26"/>
+          <w:szCs w:val="26"/>
+        </w:rPr>
+      </w:pPr>
+      <w:bookmarkStart w:id="28" w:name="_Toc135119248"/>
+      <w:bookmarkStart w:id="29" w:name="_Toc135119363"/>
+      <w:r>
+        <w:rPr>
+          <w:rFonts w:ascii="Times New Roman" w:hAnsi="Times New Roman" w:cs="Times New Roman"/>
+          <w:sz w:val="26"/>
+          <w:szCs w:val="26"/>
+        </w:rPr>
+        <w:t>3.1.</w:t>
+      </w:r>
+      <w:r>
+        <w:rPr>
+          <w:rFonts w:ascii="Times New Roman" w:hAnsi="Times New Roman" w:cs="Times New Roman"/>
+          <w:sz w:val="26"/>
+          <w:szCs w:val="26"/>
+        </w:rPr>
+        <w:t xml:space="preserve"> Cài đặt và chuẩn bị môi trường làm việc</w:t>
+      </w:r>
+      <w:bookmarkEnd w:id="28"/>
+      <w:bookmarkEnd w:id="29"/>
+    </w:p>
+    <w:p>
+      <w:pPr>
+        <w:spacing w:line="360" w:lineRule="auto"/>
+        <w:jc w:val="both"/>
+        <w:rPr>
+          <w:rFonts w:ascii="Times New Roman" w:hAnsi="Times New Roman" w:cs="Times New Roman"/>
+          <w:sz w:val="26"/>
+          <w:szCs w:val="26"/>
+        </w:rPr>
+      </w:pPr>
+      <w:r>
+        <w:rPr>
+          <w:rFonts w:ascii="Times New Roman" w:hAnsi="Times New Roman" w:cs="Times New Roman"/>
+          <w:sz w:val="26"/>
+          <w:szCs w:val="26"/>
+        </w:rPr>
+        <w:tab/>
+        <w:t>Cài đặt môi trường phát triển WPF, trong đề tài này, nhóm chúng em sử dụng bộ công cụ Visual Studio và cài đặt .NET Framework phù hợp cho ứng dụng</w:t>
+      </w:r>
+    </w:p>
+    <w:p>
+      <w:pPr>
+        <w:pStyle w:val="Heading3"/>
+        <w:rPr>
+          <w:rFonts w:ascii="Times New Roman" w:hAnsi="Times New Roman" w:cs="Times New Roman"/>
+          <w:sz w:val="26"/>
+          <w:szCs w:val="26"/>
+        </w:rPr>
+      </w:pPr>
+      <w:bookmarkStart w:id="30" w:name="_Toc135119249"/>
+      <w:bookmarkStart w:id="31" w:name="_Toc135119364"/>
+      <w:r>
+        <w:rPr>
+          <w:rFonts w:ascii="Times New Roman" w:hAnsi="Times New Roman" w:cs="Times New Roman"/>
+          <w:sz w:val="26"/>
+          <w:szCs w:val="26"/>
+        </w:rPr>
+        <w:t>3.2. Tạo dự án WPF</w:t>
+      </w:r>
+      <w:bookmarkEnd w:id="30"/>
+      <w:bookmarkEnd w:id="31"/>
+    </w:p>
+    <w:p>
+      <w:pPr>
+        <w:spacing w:line="360" w:lineRule="auto"/>
+        <w:jc w:val="both"/>
+        <w:rPr>
+          <w:rFonts w:ascii="Times New Roman" w:hAnsi="Times New Roman" w:cs="Times New Roman"/>
+          <w:sz w:val="26"/>
+          <w:szCs w:val="26"/>
+        </w:rPr>
+      </w:pPr>
+      <w:r>
+        <w:rPr>
+          <w:rFonts w:ascii="Times New Roman" w:hAnsi="Times New Roman" w:cs="Times New Roman"/>
+          <w:sz w:val="26"/>
+          <w:szCs w:val="26"/>
+        </w:rPr>
+        <w:tab/>
+        <w:t>Tạo dự án dưới dạng WPF Application bằng Visual Studio. Thiết kế giao diện kéo thả bằng các thành phần đã nêu trên.</w:t>
+      </w:r>
+    </w:p>
+    <w:p>
+      <w:pPr>
+        <w:pStyle w:val="Heading3"/>
+        <w:rPr>
+          <w:rFonts w:ascii="Times New Roman" w:hAnsi="Times New Roman" w:cs="Times New Roman"/>
+          <w:sz w:val="26"/>
+          <w:szCs w:val="26"/>
+        </w:rPr>
+      </w:pPr>
+      <w:bookmarkStart w:id="32" w:name="_Toc135119250"/>
+      <w:bookmarkStart w:id="33" w:name="_Toc135119365"/>
+      <w:r>
+        <w:rPr>
+          <w:rFonts w:ascii="Times New Roman" w:hAnsi="Times New Roman" w:cs="Times New Roman"/>
+          <w:sz w:val="26"/>
+          <w:szCs w:val="26"/>
+        </w:rPr>
+        <w:t>3.3. Thiết kế cơ sở dữ liệu</w:t>
+      </w:r>
+      <w:bookmarkEnd w:id="32"/>
+      <w:bookmarkEnd w:id="33"/>
+    </w:p>
+    <w:p>
+      <w:pPr>
+        <w:spacing w:line="360" w:lineRule="auto"/>
+        <w:jc w:val="both"/>
+        <w:rPr>
+          <w:rFonts w:ascii="Times New Roman" w:hAnsi="Times New Roman" w:cs="Times New Roman"/>
+          <w:sz w:val="26"/>
+          <w:szCs w:val="26"/>
+        </w:rPr>
+      </w:pPr>
+      <w:r>
+        <w:rPr>
+          <w:rFonts w:ascii="Times New Roman" w:hAnsi="Times New Roman" w:cs="Times New Roman"/>
+          <w:sz w:val="26"/>
+          <w:szCs w:val="26"/>
+        </w:rPr>
+        <w:tab/>
+        <w:t>Cơ sở dữ liệu được đưa vào sử dụng là SQL Server, một trong những lý do chọn hệ quản trị cơ sở dữ liệu này vì đều được Microsoft phát trên nên rất dễ dàng để tích hợp vào với nhau trong cũng một ứng dụng WPF</w:t>
+      </w:r>
+    </w:p>
+    <w:p>
+      <w:pPr>
+        <w:spacing w:line="360" w:lineRule="auto"/>
+        <w:jc w:val="both"/>
+        <w:rPr>
+          <w:rFonts w:ascii="Times New Roman" w:hAnsi="Times New Roman" w:cs="Times New Roman"/>
+          <w:sz w:val="26"/>
+          <w:szCs w:val="26"/>
+        </w:rPr>
+      </w:pPr>
+      <w:r>
+        <w:rPr>
+          <w:rFonts w:ascii="Times New Roman" w:hAnsi="Times New Roman" w:cs="Times New Roman"/>
+          <w:sz w:val="26"/>
+          <w:szCs w:val="26"/>
+        </w:rPr>
+        <w:tab/>
+        <w:t>Các bảng trong cơ sở dữ liệu và các ràng buộc</w:t>
+      </w:r>
+    </w:p>
+    <w:p>
+      <w:pPr>
+        <w:spacing w:line="360" w:lineRule="auto"/>
+        <w:jc w:val="both"/>
+        <w:rPr>
+          <w:rFonts w:ascii="Times New Roman" w:hAnsi="Times New Roman" w:cs="Times New Roman"/>
+          <w:sz w:val="26"/>
+          <w:szCs w:val="26"/>
+        </w:rPr>
+      </w:pPr>
+      <w:r>
+        <w:rPr>
+          <w:rFonts w:ascii="Times New Roman" w:hAnsi="Times New Roman" w:cs="Times New Roman"/>
+          <w:sz w:val="26"/>
+          <w:szCs w:val="26"/>
         </w:rPr>
         <w:lastRenderedPageBreak/>
-        <w:t>Chương 3: Triền khai</w:t>
-      </w:r>
-    </w:p>
-    <w:p>
-      <w:pPr>
-        <w:spacing w:line="360" w:lineRule="auto"/>
-        <w:jc w:val="both"/>
-        <w:rPr>
-          <w:rFonts w:ascii="Times New Roman" w:hAnsi="Times New Roman" w:cs="Times New Roman"/>
-          <w:sz w:val="24"/>
-          <w:szCs w:val="24"/>
-        </w:rPr>
-      </w:pPr>
-      <w:r>
-        <w:rPr>
-          <w:rFonts w:ascii="Times New Roman" w:hAnsi="Times New Roman" w:cs="Times New Roman"/>
-          <w:sz w:val="24"/>
-          <w:szCs w:val="24"/>
-        </w:rPr>
-        <w:tab/>
-        <w:t>Trong phần này chúng ta sẽ tập trung vào triển khai hệ thống được viết bằng WPF. Triển khai hệ thống bao gồm:</w:t>
-      </w:r>
-    </w:p>
-    <w:p>
-      <w:pPr>
-        <w:spacing w:line="360" w:lineRule="auto"/>
-        <w:jc w:val="both"/>
-        <w:rPr>
-          <w:rFonts w:ascii="Times New Roman" w:hAnsi="Times New Roman" w:cs="Times New Roman"/>
-          <w:sz w:val="24"/>
-          <w:szCs w:val="24"/>
-        </w:rPr>
-      </w:pPr>
-      <w:r>
-        <w:rPr>
-          <w:rFonts w:ascii="Times New Roman" w:hAnsi="Times New Roman" w:cs="Times New Roman"/>
-          <w:sz w:val="24"/>
-          <w:szCs w:val="24"/>
-        </w:rPr>
-        <w:t>3.1.</w:t>
-      </w:r>
-      <w:r>
-        <w:rPr>
-          <w:rFonts w:ascii="Times New Roman" w:hAnsi="Times New Roman" w:cs="Times New Roman"/>
-          <w:sz w:val="24"/>
-          <w:szCs w:val="24"/>
-        </w:rPr>
-        <w:t xml:space="preserve"> Cài đặt và chuẩn bị môi trường làm việc</w:t>
-      </w:r>
-    </w:p>
-    <w:p>
-      <w:pPr>
-        <w:spacing w:line="360" w:lineRule="auto"/>
-        <w:jc w:val="both"/>
-        <w:rPr>
-          <w:rFonts w:ascii="Times New Roman" w:hAnsi="Times New Roman" w:cs="Times New Roman"/>
-          <w:sz w:val="24"/>
-          <w:szCs w:val="24"/>
-        </w:rPr>
-      </w:pPr>
-      <w:r>
-        <w:rPr>
-          <w:rFonts w:ascii="Times New Roman" w:hAnsi="Times New Roman" w:cs="Times New Roman"/>
-          <w:sz w:val="24"/>
-          <w:szCs w:val="24"/>
-        </w:rPr>
-        <w:tab/>
-        <w:t>Cài đặt môi trường phát triển WPF, trong đề tài này, nhóm chúng em sử dụng bộ công cụ Visual Studio và cài đặt .NET Framework phù hợp cho ứng dụng</w:t>
-      </w:r>
-    </w:p>
-    <w:p>
-      <w:pPr>
-        <w:spacing w:line="360" w:lineRule="auto"/>
-        <w:jc w:val="both"/>
-        <w:rPr>
-          <w:rFonts w:ascii="Times New Roman" w:hAnsi="Times New Roman" w:cs="Times New Roman"/>
-          <w:sz w:val="24"/>
-          <w:szCs w:val="24"/>
-        </w:rPr>
-      </w:pPr>
-      <w:r>
-        <w:rPr>
-          <w:rFonts w:ascii="Times New Roman" w:hAnsi="Times New Roman" w:cs="Times New Roman"/>
-          <w:sz w:val="24"/>
-          <w:szCs w:val="24"/>
-        </w:rPr>
-        <w:t>3.2. Tạo dự án WPF</w:t>
-      </w:r>
-    </w:p>
-    <w:p>
-      <w:pPr>
-        <w:spacing w:line="360" w:lineRule="auto"/>
-        <w:jc w:val="both"/>
-        <w:rPr>
-          <w:rFonts w:ascii="Times New Roman" w:hAnsi="Times New Roman" w:cs="Times New Roman"/>
-          <w:sz w:val="24"/>
-          <w:szCs w:val="24"/>
-        </w:rPr>
-      </w:pPr>
-      <w:r>
-        <w:rPr>
-          <w:rFonts w:ascii="Times New Roman" w:hAnsi="Times New Roman" w:cs="Times New Roman"/>
-          <w:sz w:val="24"/>
-          <w:szCs w:val="24"/>
-        </w:rPr>
-        <w:tab/>
-        <w:t>Tạo dự án dưới dạng WPF Application bằng Visual Studio. Thiết kế giao diện kéo thả bằng các thành phần đã nêu trên.</w:t>
-      </w:r>
-    </w:p>
-    <w:p>
-      <w:pPr>
-        <w:spacing w:line="360" w:lineRule="auto"/>
-        <w:jc w:val="both"/>
-        <w:rPr>
-          <w:rFonts w:ascii="Times New Roman" w:hAnsi="Times New Roman" w:cs="Times New Roman"/>
-          <w:sz w:val="24"/>
-          <w:szCs w:val="24"/>
-        </w:rPr>
-      </w:pPr>
-      <w:r>
-        <w:rPr>
-          <w:rFonts w:ascii="Times New Roman" w:hAnsi="Times New Roman" w:cs="Times New Roman"/>
-          <w:sz w:val="24"/>
-          <w:szCs w:val="24"/>
-        </w:rPr>
-        <w:t>3.3. Thiết kế cơ sở dữ liệu</w:t>
-      </w:r>
-    </w:p>
-    <w:p>
-      <w:pPr>
-        <w:spacing w:line="360" w:lineRule="auto"/>
-        <w:jc w:val="both"/>
-        <w:rPr>
-          <w:rFonts w:ascii="Times New Roman" w:hAnsi="Times New Roman" w:cs="Times New Roman"/>
-          <w:sz w:val="24"/>
-          <w:szCs w:val="24"/>
-        </w:rPr>
-      </w:pPr>
-      <w:r>
-        <w:rPr>
-          <w:rFonts w:ascii="Times New Roman" w:hAnsi="Times New Roman" w:cs="Times New Roman"/>
-          <w:sz w:val="24"/>
-          <w:szCs w:val="24"/>
-        </w:rPr>
-        <w:tab/>
-        <w:t>Cơ sở dữ liệu được đưa vào sử dụng là SQL Server, một trong những lý do chọn hệ quản trị cơ sở dữ liệu này vì đều được Microsoft phát trên nên rất dễ dàng để tích hợp vào với nhau trong cũng một ứng dụng WPF</w:t>
-      </w:r>
-    </w:p>
-    <w:p>
-      <w:pPr>
-        <w:spacing w:line="360" w:lineRule="auto"/>
-        <w:jc w:val="both"/>
-        <w:rPr>
-          <w:rFonts w:ascii="Times New Roman" w:hAnsi="Times New Roman" w:cs="Times New Roman"/>
-          <w:sz w:val="24"/>
-          <w:szCs w:val="24"/>
-        </w:rPr>
-      </w:pPr>
-      <w:r>
-        <w:rPr>
-          <w:rFonts w:ascii="Times New Roman" w:hAnsi="Times New Roman" w:cs="Times New Roman"/>
-          <w:sz w:val="24"/>
-          <w:szCs w:val="24"/>
-        </w:rPr>
-        <w:tab/>
-        <w:t>Các bảng trong cơ sở dữ liệu và các ràng buộc</w:t>
-      </w:r>
-    </w:p>
-    <w:p>
-      <w:pPr>
-        <w:spacing w:line="360" w:lineRule="auto"/>
-        <w:jc w:val="both"/>
-        <w:rPr>
-          <w:rFonts w:ascii="Times New Roman" w:hAnsi="Times New Roman" w:cs="Times New Roman"/>
-          <w:sz w:val="24"/>
-          <w:szCs w:val="24"/>
-        </w:rPr>
-      </w:pPr>
-      <w:r>
-        <w:rPr>
-          <w:rFonts w:ascii="Times New Roman" w:hAnsi="Times New Roman" w:cs="Times New Roman"/>
-          <w:sz w:val="24"/>
-          <w:szCs w:val="24"/>
-        </w:rPr>
         <w:t>Bảng SinhVien</w:t>
       </w:r>
       <w:r>
         <w:rPr>
           <w:rFonts w:ascii="Times New Roman" w:hAnsi="Times New Roman" w:cs="Times New Roman"/>
-          <w:sz w:val="24"/>
-          <w:szCs w:val="24"/>
+          <w:sz w:val="26"/>
+          <w:szCs w:val="26"/>
         </w:rPr>
         <w:t>: Lưu trữ các thông tin cơ bản của sinh viên</w:t>
       </w:r>
@@ -1928,8 +4702,8 @@
                 <w:rFonts w:ascii="Times New Roman" w:hAnsi="Times New Roman" w:cs="Times New Roman"/>
                 <w:b/>
                 <w:bCs/>
-                <w:sz w:val="24"/>
-                <w:szCs w:val="24"/>
+                <w:sz w:val="26"/>
+                <w:szCs w:val="26"/>
               </w:rPr>
             </w:pPr>
             <w:r>
@@ -1937,8 +4711,8 @@
                 <w:rFonts w:ascii="Times New Roman" w:hAnsi="Times New Roman" w:cs="Times New Roman"/>
                 <w:b/>
                 <w:bCs/>
-                <w:sz w:val="24"/>
-                <w:szCs w:val="24"/>
+                <w:sz w:val="26"/>
+                <w:szCs w:val="26"/>
               </w:rPr>
               <w:t>Column Name</w:t>
             </w:r>
@@ -1956,8 +4730,8 @@
                 <w:rFonts w:ascii="Times New Roman" w:hAnsi="Times New Roman" w:cs="Times New Roman"/>
                 <w:b/>
                 <w:bCs/>
-                <w:sz w:val="24"/>
-                <w:szCs w:val="24"/>
+                <w:sz w:val="26"/>
+                <w:szCs w:val="26"/>
               </w:rPr>
             </w:pPr>
             <w:r>
@@ -1965,8 +4739,8 @@
                 <w:rFonts w:ascii="Times New Roman" w:hAnsi="Times New Roman" w:cs="Times New Roman"/>
                 <w:b/>
                 <w:bCs/>
-                <w:sz w:val="24"/>
-                <w:szCs w:val="24"/>
+                <w:sz w:val="26"/>
+                <w:szCs w:val="26"/>
               </w:rPr>
               <w:t>Data Type</w:t>
             </w:r>
@@ -1984,15 +4758,15 @@
               <w:jc w:val="both"/>
               <w:rPr>
                 <w:rFonts w:ascii="Times New Roman" w:hAnsi="Times New Roman" w:cs="Times New Roman"/>
-                <w:sz w:val="24"/>
-                <w:szCs w:val="24"/>
-              </w:rPr>
-            </w:pPr>
-            <w:r>
-              <w:rPr>
-                <w:rFonts w:ascii="Times New Roman" w:hAnsi="Times New Roman" w:cs="Times New Roman"/>
-                <w:sz w:val="24"/>
-                <w:szCs w:val="24"/>
+                <w:sz w:val="26"/>
+                <w:szCs w:val="26"/>
+              </w:rPr>
+            </w:pPr>
+            <w:r>
+              <w:rPr>
+                <w:rFonts w:ascii="Times New Roman" w:hAnsi="Times New Roman" w:cs="Times New Roman"/>
+                <w:sz w:val="26"/>
+                <w:szCs w:val="26"/>
               </w:rPr>
               <w:t>MaSinhVien</w:t>
             </w:r>
@@ -2008,8 +4782,8 @@
               <w:jc w:val="both"/>
               <w:rPr>
                 <w:rFonts w:ascii="Times New Roman" w:hAnsi="Times New Roman" w:cs="Times New Roman"/>
-                <w:sz w:val="24"/>
-                <w:szCs w:val="24"/>
+                <w:sz w:val="26"/>
+                <w:szCs w:val="26"/>
               </w:rPr>
             </w:pPr>
           </w:p>
@@ -2026,15 +4800,15 @@
               <w:jc w:val="both"/>
               <w:rPr>
                 <w:rFonts w:ascii="Times New Roman" w:hAnsi="Times New Roman" w:cs="Times New Roman"/>
-                <w:sz w:val="24"/>
-                <w:szCs w:val="24"/>
-              </w:rPr>
-            </w:pPr>
-            <w:r>
-              <w:rPr>
-                <w:rFonts w:ascii="Times New Roman" w:hAnsi="Times New Roman" w:cs="Times New Roman"/>
-                <w:sz w:val="24"/>
-                <w:szCs w:val="24"/>
+                <w:sz w:val="26"/>
+                <w:szCs w:val="26"/>
+              </w:rPr>
+            </w:pPr>
+            <w:r>
+              <w:rPr>
+                <w:rFonts w:ascii="Times New Roman" w:hAnsi="Times New Roman" w:cs="Times New Roman"/>
+                <w:sz w:val="26"/>
+                <w:szCs w:val="26"/>
               </w:rPr>
               <w:t>MaNganh</w:t>
             </w:r>
@@ -2050,8 +4824,8 @@
               <w:jc w:val="both"/>
               <w:rPr>
                 <w:rFonts w:ascii="Times New Roman" w:hAnsi="Times New Roman" w:cs="Times New Roman"/>
-                <w:sz w:val="24"/>
-                <w:szCs w:val="24"/>
+                <w:sz w:val="26"/>
+                <w:szCs w:val="26"/>
               </w:rPr>
             </w:pPr>
           </w:p>
@@ -2068,15 +4842,15 @@
               <w:jc w:val="both"/>
               <w:rPr>
                 <w:rFonts w:ascii="Times New Roman" w:hAnsi="Times New Roman" w:cs="Times New Roman"/>
-                <w:sz w:val="24"/>
-                <w:szCs w:val="24"/>
-              </w:rPr>
-            </w:pPr>
-            <w:r>
-              <w:rPr>
-                <w:rFonts w:ascii="Times New Roman" w:hAnsi="Times New Roman" w:cs="Times New Roman"/>
-                <w:sz w:val="24"/>
-                <w:szCs w:val="24"/>
+                <w:sz w:val="26"/>
+                <w:szCs w:val="26"/>
+              </w:rPr>
+            </w:pPr>
+            <w:r>
+              <w:rPr>
+                <w:rFonts w:ascii="Times New Roman" w:hAnsi="Times New Roman" w:cs="Times New Roman"/>
+                <w:sz w:val="26"/>
+                <w:szCs w:val="26"/>
               </w:rPr>
               <w:t>TenSinhVien</w:t>
             </w:r>
@@ -2092,8 +4866,8 @@
               <w:jc w:val="both"/>
               <w:rPr>
                 <w:rFonts w:ascii="Times New Roman" w:hAnsi="Times New Roman" w:cs="Times New Roman"/>
-                <w:sz w:val="24"/>
-                <w:szCs w:val="24"/>
+                <w:sz w:val="26"/>
+                <w:szCs w:val="26"/>
               </w:rPr>
             </w:pPr>
           </w:p>
@@ -2110,15 +4884,15 @@
               <w:jc w:val="both"/>
               <w:rPr>
                 <w:rFonts w:ascii="Times New Roman" w:hAnsi="Times New Roman" w:cs="Times New Roman"/>
-                <w:sz w:val="24"/>
-                <w:szCs w:val="24"/>
-              </w:rPr>
-            </w:pPr>
-            <w:r>
-              <w:rPr>
-                <w:rFonts w:ascii="Times New Roman" w:hAnsi="Times New Roman" w:cs="Times New Roman"/>
-                <w:sz w:val="24"/>
-                <w:szCs w:val="24"/>
+                <w:sz w:val="26"/>
+                <w:szCs w:val="26"/>
+              </w:rPr>
+            </w:pPr>
+            <w:r>
+              <w:rPr>
+                <w:rFonts w:ascii="Times New Roman" w:hAnsi="Times New Roman" w:cs="Times New Roman"/>
+                <w:sz w:val="26"/>
+                <w:szCs w:val="26"/>
               </w:rPr>
               <w:t>NgaySinh</w:t>
             </w:r>
@@ -2134,8 +4908,8 @@
               <w:jc w:val="both"/>
               <w:rPr>
                 <w:rFonts w:ascii="Times New Roman" w:hAnsi="Times New Roman" w:cs="Times New Roman"/>
-                <w:sz w:val="24"/>
-                <w:szCs w:val="24"/>
+                <w:sz w:val="26"/>
+                <w:szCs w:val="26"/>
               </w:rPr>
             </w:pPr>
           </w:p>
@@ -2152,15 +4926,15 @@
               <w:jc w:val="both"/>
               <w:rPr>
                 <w:rFonts w:ascii="Times New Roman" w:hAnsi="Times New Roman" w:cs="Times New Roman"/>
-                <w:sz w:val="24"/>
-                <w:szCs w:val="24"/>
-              </w:rPr>
-            </w:pPr>
-            <w:r>
-              <w:rPr>
-                <w:rFonts w:ascii="Times New Roman" w:hAnsi="Times New Roman" w:cs="Times New Roman"/>
-                <w:sz w:val="24"/>
-                <w:szCs w:val="24"/>
+                <w:sz w:val="26"/>
+                <w:szCs w:val="26"/>
+              </w:rPr>
+            </w:pPr>
+            <w:r>
+              <w:rPr>
+                <w:rFonts w:ascii="Times New Roman" w:hAnsi="Times New Roman" w:cs="Times New Roman"/>
+                <w:sz w:val="26"/>
+                <w:szCs w:val="26"/>
               </w:rPr>
               <w:t>GioiTinh</w:t>
             </w:r>
@@ -2176,8 +4950,8 @@
               <w:jc w:val="both"/>
               <w:rPr>
                 <w:rFonts w:ascii="Times New Roman" w:hAnsi="Times New Roman" w:cs="Times New Roman"/>
-                <w:sz w:val="24"/>
-                <w:szCs w:val="24"/>
+                <w:sz w:val="26"/>
+                <w:szCs w:val="26"/>
               </w:rPr>
             </w:pPr>
           </w:p>
@@ -2194,15 +4968,15 @@
               <w:jc w:val="both"/>
               <w:rPr>
                 <w:rFonts w:ascii="Times New Roman" w:hAnsi="Times New Roman" w:cs="Times New Roman"/>
-                <w:sz w:val="24"/>
-                <w:szCs w:val="24"/>
-              </w:rPr>
-            </w:pPr>
-            <w:r>
-              <w:rPr>
-                <w:rFonts w:ascii="Times New Roman" w:hAnsi="Times New Roman" w:cs="Times New Roman"/>
-                <w:sz w:val="24"/>
-                <w:szCs w:val="24"/>
+                <w:sz w:val="26"/>
+                <w:szCs w:val="26"/>
+              </w:rPr>
+            </w:pPr>
+            <w:r>
+              <w:rPr>
+                <w:rFonts w:ascii="Times New Roman" w:hAnsi="Times New Roman" w:cs="Times New Roman"/>
+                <w:sz w:val="26"/>
+                <w:szCs w:val="26"/>
               </w:rPr>
               <w:t>SoDienThoai</w:t>
             </w:r>
@@ -2218,8 +4992,8 @@
               <w:jc w:val="both"/>
               <w:rPr>
                 <w:rFonts w:ascii="Times New Roman" w:hAnsi="Times New Roman" w:cs="Times New Roman"/>
-                <w:sz w:val="24"/>
-                <w:szCs w:val="24"/>
+                <w:sz w:val="26"/>
+                <w:szCs w:val="26"/>
               </w:rPr>
             </w:pPr>
           </w:p>
@@ -2236,15 +5010,15 @@
               <w:jc w:val="both"/>
               <w:rPr>
                 <w:rFonts w:ascii="Times New Roman" w:hAnsi="Times New Roman" w:cs="Times New Roman"/>
-                <w:sz w:val="24"/>
-                <w:szCs w:val="24"/>
-              </w:rPr>
-            </w:pPr>
-            <w:r>
-              <w:rPr>
-                <w:rFonts w:ascii="Times New Roman" w:hAnsi="Times New Roman" w:cs="Times New Roman"/>
-                <w:sz w:val="24"/>
-                <w:szCs w:val="24"/>
+                <w:sz w:val="26"/>
+                <w:szCs w:val="26"/>
+              </w:rPr>
+            </w:pPr>
+            <w:r>
+              <w:rPr>
+                <w:rFonts w:ascii="Times New Roman" w:hAnsi="Times New Roman" w:cs="Times New Roman"/>
+                <w:sz w:val="26"/>
+                <w:szCs w:val="26"/>
               </w:rPr>
               <w:t>Email</w:t>
             </w:r>
@@ -2260,8 +5034,8 @@
               <w:jc w:val="both"/>
               <w:rPr>
                 <w:rFonts w:ascii="Times New Roman" w:hAnsi="Times New Roman" w:cs="Times New Roman"/>
-                <w:sz w:val="24"/>
-                <w:szCs w:val="24"/>
+                <w:sz w:val="26"/>
+                <w:szCs w:val="26"/>
               </w:rPr>
             </w:pPr>
           </w:p>
@@ -2278,15 +5052,15 @@
               <w:jc w:val="both"/>
               <w:rPr>
                 <w:rFonts w:ascii="Times New Roman" w:hAnsi="Times New Roman" w:cs="Times New Roman"/>
-                <w:sz w:val="24"/>
-                <w:szCs w:val="24"/>
-              </w:rPr>
-            </w:pPr>
-            <w:r>
-              <w:rPr>
-                <w:rFonts w:ascii="Times New Roman" w:hAnsi="Times New Roman" w:cs="Times New Roman"/>
-                <w:sz w:val="24"/>
-                <w:szCs w:val="24"/>
+                <w:sz w:val="26"/>
+                <w:szCs w:val="26"/>
+              </w:rPr>
+            </w:pPr>
+            <w:r>
+              <w:rPr>
+                <w:rFonts w:ascii="Times New Roman" w:hAnsi="Times New Roman" w:cs="Times New Roman"/>
+                <w:sz w:val="26"/>
+                <w:szCs w:val="26"/>
               </w:rPr>
               <w:t>Khoa</w:t>
             </w:r>
@@ -2302,8 +5076,8 @@
               <w:jc w:val="both"/>
               <w:rPr>
                 <w:rFonts w:ascii="Times New Roman" w:hAnsi="Times New Roman" w:cs="Times New Roman"/>
-                <w:sz w:val="24"/>
-                <w:szCs w:val="24"/>
+                <w:sz w:val="26"/>
+                <w:szCs w:val="26"/>
               </w:rPr>
             </w:pPr>
           </w:p>
@@ -2316,34 +5090,34 @@
         <w:jc w:val="both"/>
         <w:rPr>
           <w:rFonts w:ascii="Times New Roman" w:hAnsi="Times New Roman" w:cs="Times New Roman"/>
-          <w:sz w:val="24"/>
-          <w:szCs w:val="24"/>
-        </w:rPr>
-      </w:pPr>
-    </w:p>
-    <w:p>
-      <w:pPr>
-        <w:spacing w:line="360" w:lineRule="auto"/>
-        <w:jc w:val="both"/>
-        <w:rPr>
-          <w:rFonts w:ascii="Times New Roman" w:hAnsi="Times New Roman" w:cs="Times New Roman"/>
-          <w:sz w:val="24"/>
-          <w:szCs w:val="24"/>
-        </w:rPr>
-      </w:pPr>
-      <w:r>
-        <w:rPr>
-          <w:rFonts w:ascii="Times New Roman" w:hAnsi="Times New Roman" w:cs="Times New Roman"/>
-          <w:sz w:val="24"/>
-          <w:szCs w:val="24"/>
+          <w:sz w:val="26"/>
+          <w:szCs w:val="26"/>
+        </w:rPr>
+      </w:pPr>
+    </w:p>
+    <w:p>
+      <w:pPr>
+        <w:spacing w:line="360" w:lineRule="auto"/>
+        <w:jc w:val="both"/>
+        <w:rPr>
+          <w:rFonts w:ascii="Times New Roman" w:hAnsi="Times New Roman" w:cs="Times New Roman"/>
+          <w:sz w:val="26"/>
+          <w:szCs w:val="26"/>
+        </w:rPr>
+      </w:pPr>
+      <w:r>
+        <w:rPr>
+          <w:rFonts w:ascii="Times New Roman" w:hAnsi="Times New Roman" w:cs="Times New Roman"/>
+          <w:sz w:val="26"/>
+          <w:szCs w:val="26"/>
         </w:rPr>
         <w:t>Bảng AdminAccount</w:t>
       </w:r>
       <w:r>
         <w:rPr>
           <w:rFonts w:ascii="Times New Roman" w:hAnsi="Times New Roman" w:cs="Times New Roman"/>
-          <w:sz w:val="24"/>
-          <w:szCs w:val="24"/>
+          <w:sz w:val="26"/>
+          <w:szCs w:val="26"/>
         </w:rPr>
         <w:t>: Lưu trữ tài khoản, mật khẩu của giảng viên</w:t>
       </w:r>
@@ -2371,8 +5145,8 @@
                 <w:rFonts w:ascii="Times New Roman" w:hAnsi="Times New Roman" w:cs="Times New Roman"/>
                 <w:b/>
                 <w:bCs/>
-                <w:sz w:val="24"/>
-                <w:szCs w:val="24"/>
+                <w:sz w:val="26"/>
+                <w:szCs w:val="26"/>
               </w:rPr>
             </w:pPr>
             <w:r>
@@ -2380,10 +5154,9 @@
                 <w:rFonts w:ascii="Times New Roman" w:hAnsi="Times New Roman" w:cs="Times New Roman"/>
                 <w:b/>
                 <w:bCs/>
-                <w:sz w:val="24"/>
-                <w:szCs w:val="24"/>
-              </w:rPr>
-              <w:lastRenderedPageBreak/>
+                <w:sz w:val="26"/>
+                <w:szCs w:val="26"/>
+              </w:rPr>
               <w:t>Column Name</w:t>
             </w:r>
           </w:p>
@@ -2400,8 +5173,8 @@
                 <w:rFonts w:ascii="Times New Roman" w:hAnsi="Times New Roman" w:cs="Times New Roman"/>
                 <w:b/>
                 <w:bCs/>
-                <w:sz w:val="24"/>
-                <w:szCs w:val="24"/>
+                <w:sz w:val="26"/>
+                <w:szCs w:val="26"/>
               </w:rPr>
             </w:pPr>
             <w:r>
@@ -2409,8 +5182,8 @@
                 <w:rFonts w:ascii="Times New Roman" w:hAnsi="Times New Roman" w:cs="Times New Roman"/>
                 <w:b/>
                 <w:bCs/>
-                <w:sz w:val="24"/>
-                <w:szCs w:val="24"/>
+                <w:sz w:val="26"/>
+                <w:szCs w:val="26"/>
               </w:rPr>
               <w:t>Data Type</w:t>
             </w:r>
@@ -2428,15 +5201,15 @@
               <w:jc w:val="both"/>
               <w:rPr>
                 <w:rFonts w:ascii="Times New Roman" w:hAnsi="Times New Roman" w:cs="Times New Roman"/>
-                <w:sz w:val="24"/>
-                <w:szCs w:val="24"/>
-              </w:rPr>
-            </w:pPr>
-            <w:r>
-              <w:rPr>
-                <w:rFonts w:ascii="Times New Roman" w:hAnsi="Times New Roman" w:cs="Times New Roman"/>
-                <w:sz w:val="24"/>
-                <w:szCs w:val="24"/>
+                <w:sz w:val="26"/>
+                <w:szCs w:val="26"/>
+              </w:rPr>
+            </w:pPr>
+            <w:r>
+              <w:rPr>
+                <w:rFonts w:ascii="Times New Roman" w:hAnsi="Times New Roman" w:cs="Times New Roman"/>
+                <w:sz w:val="26"/>
+                <w:szCs w:val="26"/>
               </w:rPr>
               <w:t>id</w:t>
             </w:r>
@@ -2452,8 +5225,8 @@
               <w:jc w:val="both"/>
               <w:rPr>
                 <w:rFonts w:ascii="Times New Roman" w:hAnsi="Times New Roman" w:cs="Times New Roman"/>
-                <w:sz w:val="24"/>
-                <w:szCs w:val="24"/>
+                <w:sz w:val="26"/>
+                <w:szCs w:val="26"/>
               </w:rPr>
             </w:pPr>
           </w:p>
@@ -2470,15 +5243,15 @@
               <w:jc w:val="both"/>
               <w:rPr>
                 <w:rFonts w:ascii="Times New Roman" w:hAnsi="Times New Roman" w:cs="Times New Roman"/>
-                <w:sz w:val="24"/>
-                <w:szCs w:val="24"/>
-              </w:rPr>
-            </w:pPr>
-            <w:r>
-              <w:rPr>
-                <w:rFonts w:ascii="Times New Roman" w:hAnsi="Times New Roman" w:cs="Times New Roman"/>
-                <w:sz w:val="24"/>
-                <w:szCs w:val="24"/>
+                <w:sz w:val="26"/>
+                <w:szCs w:val="26"/>
+              </w:rPr>
+            </w:pPr>
+            <w:r>
+              <w:rPr>
+                <w:rFonts w:ascii="Times New Roman" w:hAnsi="Times New Roman" w:cs="Times New Roman"/>
+                <w:sz w:val="26"/>
+                <w:szCs w:val="26"/>
               </w:rPr>
               <w:t>username</w:t>
             </w:r>
@@ -2494,8 +5267,8 @@
               <w:jc w:val="both"/>
               <w:rPr>
                 <w:rFonts w:ascii="Times New Roman" w:hAnsi="Times New Roman" w:cs="Times New Roman"/>
-                <w:sz w:val="24"/>
-                <w:szCs w:val="24"/>
+                <w:sz w:val="26"/>
+                <w:szCs w:val="26"/>
               </w:rPr>
             </w:pPr>
           </w:p>
@@ -2512,15 +5285,15 @@
               <w:jc w:val="both"/>
               <w:rPr>
                 <w:rFonts w:ascii="Times New Roman" w:hAnsi="Times New Roman" w:cs="Times New Roman"/>
-                <w:sz w:val="24"/>
-                <w:szCs w:val="24"/>
-              </w:rPr>
-            </w:pPr>
-            <w:r>
-              <w:rPr>
-                <w:rFonts w:ascii="Times New Roman" w:hAnsi="Times New Roman" w:cs="Times New Roman"/>
-                <w:sz w:val="24"/>
-                <w:szCs w:val="24"/>
+                <w:sz w:val="26"/>
+                <w:szCs w:val="26"/>
+              </w:rPr>
+            </w:pPr>
+            <w:r>
+              <w:rPr>
+                <w:rFonts w:ascii="Times New Roman" w:hAnsi="Times New Roman" w:cs="Times New Roman"/>
+                <w:sz w:val="26"/>
+                <w:szCs w:val="26"/>
               </w:rPr>
               <w:t>password</w:t>
             </w:r>
@@ -2536,8 +5309,8 @@
               <w:jc w:val="both"/>
               <w:rPr>
                 <w:rFonts w:ascii="Times New Roman" w:hAnsi="Times New Roman" w:cs="Times New Roman"/>
-                <w:sz w:val="24"/>
-                <w:szCs w:val="24"/>
+                <w:sz w:val="26"/>
+                <w:szCs w:val="26"/>
               </w:rPr>
             </w:pPr>
           </w:p>
@@ -2550,34 +5323,34 @@
         <w:jc w:val="both"/>
         <w:rPr>
           <w:rFonts w:ascii="Times New Roman" w:hAnsi="Times New Roman" w:cs="Times New Roman"/>
-          <w:sz w:val="24"/>
-          <w:szCs w:val="24"/>
-        </w:rPr>
-      </w:pPr>
-    </w:p>
-    <w:p>
-      <w:pPr>
-        <w:spacing w:line="360" w:lineRule="auto"/>
-        <w:jc w:val="both"/>
-        <w:rPr>
-          <w:rFonts w:ascii="Times New Roman" w:hAnsi="Times New Roman" w:cs="Times New Roman"/>
-          <w:sz w:val="24"/>
-          <w:szCs w:val="24"/>
-        </w:rPr>
-      </w:pPr>
-      <w:r>
-        <w:rPr>
-          <w:rFonts w:ascii="Times New Roman" w:hAnsi="Times New Roman" w:cs="Times New Roman"/>
-          <w:sz w:val="24"/>
-          <w:szCs w:val="24"/>
+          <w:sz w:val="26"/>
+          <w:szCs w:val="26"/>
+        </w:rPr>
+      </w:pPr>
+    </w:p>
+    <w:p>
+      <w:pPr>
+        <w:spacing w:line="360" w:lineRule="auto"/>
+        <w:jc w:val="both"/>
+        <w:rPr>
+          <w:rFonts w:ascii="Times New Roman" w:hAnsi="Times New Roman" w:cs="Times New Roman"/>
+          <w:sz w:val="26"/>
+          <w:szCs w:val="26"/>
+        </w:rPr>
+      </w:pPr>
+      <w:r>
+        <w:rPr>
+          <w:rFonts w:ascii="Times New Roman" w:hAnsi="Times New Roman" w:cs="Times New Roman"/>
+          <w:sz w:val="26"/>
+          <w:szCs w:val="26"/>
         </w:rPr>
         <w:t>Báng StudentAccount</w:t>
       </w:r>
       <w:r>
         <w:rPr>
           <w:rFonts w:ascii="Times New Roman" w:hAnsi="Times New Roman" w:cs="Times New Roman"/>
-          <w:sz w:val="24"/>
-          <w:szCs w:val="24"/>
+          <w:sz w:val="26"/>
+          <w:szCs w:val="26"/>
         </w:rPr>
         <w:t>: Lưu trữ tài khoản của sinh viên</w:t>
       </w:r>
@@ -2605,8 +5378,8 @@
                 <w:rFonts w:ascii="Times New Roman" w:hAnsi="Times New Roman" w:cs="Times New Roman"/>
                 <w:b/>
                 <w:bCs/>
-                <w:sz w:val="24"/>
-                <w:szCs w:val="24"/>
+                <w:sz w:val="26"/>
+                <w:szCs w:val="26"/>
               </w:rPr>
             </w:pPr>
             <w:r>
@@ -2614,8 +5387,8 @@
                 <w:rFonts w:ascii="Times New Roman" w:hAnsi="Times New Roman" w:cs="Times New Roman"/>
                 <w:b/>
                 <w:bCs/>
-                <w:sz w:val="24"/>
-                <w:szCs w:val="24"/>
+                <w:sz w:val="26"/>
+                <w:szCs w:val="26"/>
               </w:rPr>
               <w:t>Column Name</w:t>
             </w:r>
@@ -2633,8 +5406,8 @@
                 <w:rFonts w:ascii="Times New Roman" w:hAnsi="Times New Roman" w:cs="Times New Roman"/>
                 <w:b/>
                 <w:bCs/>
-                <w:sz w:val="24"/>
-                <w:szCs w:val="24"/>
+                <w:sz w:val="26"/>
+                <w:szCs w:val="26"/>
               </w:rPr>
             </w:pPr>
             <w:r>
@@ -2642,8 +5415,8 @@
                 <w:rFonts w:ascii="Times New Roman" w:hAnsi="Times New Roman" w:cs="Times New Roman"/>
                 <w:b/>
                 <w:bCs/>
-                <w:sz w:val="24"/>
-                <w:szCs w:val="24"/>
+                <w:sz w:val="26"/>
+                <w:szCs w:val="26"/>
               </w:rPr>
               <w:t>Data Type</w:t>
             </w:r>
@@ -2661,15 +5434,15 @@
               <w:jc w:val="both"/>
               <w:rPr>
                 <w:rFonts w:ascii="Times New Roman" w:hAnsi="Times New Roman" w:cs="Times New Roman"/>
-                <w:sz w:val="24"/>
-                <w:szCs w:val="24"/>
-              </w:rPr>
-            </w:pPr>
-            <w:r>
-              <w:rPr>
-                <w:rFonts w:ascii="Times New Roman" w:hAnsi="Times New Roman" w:cs="Times New Roman"/>
-                <w:sz w:val="24"/>
-                <w:szCs w:val="24"/>
+                <w:sz w:val="26"/>
+                <w:szCs w:val="26"/>
+              </w:rPr>
+            </w:pPr>
+            <w:r>
+              <w:rPr>
+                <w:rFonts w:ascii="Times New Roman" w:hAnsi="Times New Roman" w:cs="Times New Roman"/>
+                <w:sz w:val="26"/>
+                <w:szCs w:val="26"/>
               </w:rPr>
               <w:t>MaSinhVien</w:t>
             </w:r>
@@ -2685,8 +5458,8 @@
               <w:jc w:val="both"/>
               <w:rPr>
                 <w:rFonts w:ascii="Times New Roman" w:hAnsi="Times New Roman" w:cs="Times New Roman"/>
-                <w:sz w:val="24"/>
-                <w:szCs w:val="24"/>
+                <w:sz w:val="26"/>
+                <w:szCs w:val="26"/>
               </w:rPr>
             </w:pPr>
           </w:p>
@@ -2703,15 +5476,15 @@
               <w:jc w:val="both"/>
               <w:rPr>
                 <w:rFonts w:ascii="Times New Roman" w:hAnsi="Times New Roman" w:cs="Times New Roman"/>
-                <w:sz w:val="24"/>
-                <w:szCs w:val="24"/>
-              </w:rPr>
-            </w:pPr>
-            <w:r>
-              <w:rPr>
-                <w:rFonts w:ascii="Times New Roman" w:hAnsi="Times New Roman" w:cs="Times New Roman"/>
-                <w:sz w:val="24"/>
-                <w:szCs w:val="24"/>
+                <w:sz w:val="26"/>
+                <w:szCs w:val="26"/>
+              </w:rPr>
+            </w:pPr>
+            <w:r>
+              <w:rPr>
+                <w:rFonts w:ascii="Times New Roman" w:hAnsi="Times New Roman" w:cs="Times New Roman"/>
+                <w:sz w:val="26"/>
+                <w:szCs w:val="26"/>
               </w:rPr>
               <w:t>username</w:t>
             </w:r>
@@ -2727,8 +5500,8 @@
               <w:jc w:val="both"/>
               <w:rPr>
                 <w:rFonts w:ascii="Times New Roman" w:hAnsi="Times New Roman" w:cs="Times New Roman"/>
-                <w:sz w:val="24"/>
-                <w:szCs w:val="24"/>
+                <w:sz w:val="26"/>
+                <w:szCs w:val="26"/>
               </w:rPr>
             </w:pPr>
           </w:p>
@@ -2745,15 +5518,15 @@
               <w:jc w:val="both"/>
               <w:rPr>
                 <w:rFonts w:ascii="Times New Roman" w:hAnsi="Times New Roman" w:cs="Times New Roman"/>
-                <w:sz w:val="24"/>
-                <w:szCs w:val="24"/>
-              </w:rPr>
-            </w:pPr>
-            <w:r>
-              <w:rPr>
-                <w:rFonts w:ascii="Times New Roman" w:hAnsi="Times New Roman" w:cs="Times New Roman"/>
-                <w:sz w:val="24"/>
-                <w:szCs w:val="24"/>
+                <w:sz w:val="26"/>
+                <w:szCs w:val="26"/>
+              </w:rPr>
+            </w:pPr>
+            <w:r>
+              <w:rPr>
+                <w:rFonts w:ascii="Times New Roman" w:hAnsi="Times New Roman" w:cs="Times New Roman"/>
+                <w:sz w:val="26"/>
+                <w:szCs w:val="26"/>
               </w:rPr>
               <w:t>password</w:t>
             </w:r>
@@ -2769,8 +5542,8 @@
               <w:jc w:val="both"/>
               <w:rPr>
                 <w:rFonts w:ascii="Times New Roman" w:hAnsi="Times New Roman" w:cs="Times New Roman"/>
-                <w:sz w:val="24"/>
-                <w:szCs w:val="24"/>
+                <w:sz w:val="26"/>
+                <w:szCs w:val="26"/>
               </w:rPr>
             </w:pPr>
           </w:p>
@@ -2783,37 +5556,37 @@
         <w:jc w:val="both"/>
         <w:rPr>
           <w:rFonts w:ascii="Times New Roman" w:hAnsi="Times New Roman" w:cs="Times New Roman"/>
-          <w:sz w:val="24"/>
-          <w:szCs w:val="24"/>
-        </w:rPr>
-      </w:pPr>
-    </w:p>
-    <w:p>
-      <w:pPr>
-        <w:spacing w:line="360" w:lineRule="auto"/>
-        <w:jc w:val="both"/>
-        <w:rPr>
-          <w:rFonts w:ascii="Times New Roman" w:hAnsi="Times New Roman" w:cs="Times New Roman"/>
-          <w:sz w:val="24"/>
-          <w:szCs w:val="24"/>
-        </w:rPr>
-      </w:pPr>
-    </w:p>
-    <w:p>
-      <w:pPr>
-        <w:spacing w:line="360" w:lineRule="auto"/>
-        <w:jc w:val="both"/>
-        <w:rPr>
-          <w:rFonts w:ascii="Times New Roman" w:hAnsi="Times New Roman" w:cs="Times New Roman"/>
-          <w:sz w:val="24"/>
-          <w:szCs w:val="24"/>
-        </w:rPr>
-      </w:pPr>
-      <w:r>
-        <w:rPr>
-          <w:rFonts w:ascii="Times New Roman" w:hAnsi="Times New Roman" w:cs="Times New Roman"/>
-          <w:sz w:val="24"/>
-          <w:szCs w:val="24"/>
+          <w:sz w:val="26"/>
+          <w:szCs w:val="26"/>
+        </w:rPr>
+      </w:pPr>
+    </w:p>
+    <w:p>
+      <w:pPr>
+        <w:spacing w:line="360" w:lineRule="auto"/>
+        <w:jc w:val="both"/>
+        <w:rPr>
+          <w:rFonts w:ascii="Times New Roman" w:hAnsi="Times New Roman" w:cs="Times New Roman"/>
+          <w:sz w:val="26"/>
+          <w:szCs w:val="26"/>
+        </w:rPr>
+      </w:pPr>
+    </w:p>
+    <w:p>
+      <w:pPr>
+        <w:spacing w:line="360" w:lineRule="auto"/>
+        <w:jc w:val="both"/>
+        <w:rPr>
+          <w:rFonts w:ascii="Times New Roman" w:hAnsi="Times New Roman" w:cs="Times New Roman"/>
+          <w:sz w:val="26"/>
+          <w:szCs w:val="26"/>
+        </w:rPr>
+      </w:pPr>
+      <w:r>
+        <w:rPr>
+          <w:rFonts w:ascii="Times New Roman" w:hAnsi="Times New Roman" w:cs="Times New Roman"/>
+          <w:sz w:val="26"/>
+          <w:szCs w:val="26"/>
         </w:rPr>
         <w:t>Bảng Nganh: Lưu trữ thông tin về các ngành học</w:t>
       </w:r>
@@ -2841,8 +5614,8 @@
                 <w:rFonts w:ascii="Times New Roman" w:hAnsi="Times New Roman" w:cs="Times New Roman"/>
                 <w:b/>
                 <w:bCs/>
-                <w:sz w:val="24"/>
-                <w:szCs w:val="24"/>
+                <w:sz w:val="26"/>
+                <w:szCs w:val="26"/>
               </w:rPr>
             </w:pPr>
             <w:r>
@@ -2850,9 +5623,10 @@
                 <w:rFonts w:ascii="Times New Roman" w:hAnsi="Times New Roman" w:cs="Times New Roman"/>
                 <w:b/>
                 <w:bCs/>
-                <w:sz w:val="24"/>
-                <w:szCs w:val="24"/>
-              </w:rPr>
+                <w:sz w:val="26"/>
+                <w:szCs w:val="26"/>
+              </w:rPr>
+              <w:lastRenderedPageBreak/>
               <w:t>Column Name</w:t>
             </w:r>
           </w:p>
@@ -2869,8 +5643,8 @@
                 <w:rFonts w:ascii="Times New Roman" w:hAnsi="Times New Roman" w:cs="Times New Roman"/>
                 <w:b/>
                 <w:bCs/>
-                <w:sz w:val="24"/>
-                <w:szCs w:val="24"/>
+                <w:sz w:val="26"/>
+                <w:szCs w:val="26"/>
               </w:rPr>
             </w:pPr>
             <w:r>
@@ -2878,8 +5652,8 @@
                 <w:rFonts w:ascii="Times New Roman" w:hAnsi="Times New Roman" w:cs="Times New Roman"/>
                 <w:b/>
                 <w:bCs/>
-                <w:sz w:val="24"/>
-                <w:szCs w:val="24"/>
+                <w:sz w:val="26"/>
+                <w:szCs w:val="26"/>
               </w:rPr>
               <w:t>Data Type</w:t>
             </w:r>
@@ -2897,15 +5671,15 @@
               <w:jc w:val="both"/>
               <w:rPr>
                 <w:rFonts w:ascii="Times New Roman" w:hAnsi="Times New Roman" w:cs="Times New Roman"/>
-                <w:sz w:val="24"/>
-                <w:szCs w:val="24"/>
-              </w:rPr>
-            </w:pPr>
-            <w:r>
-              <w:rPr>
-                <w:rFonts w:ascii="Times New Roman" w:hAnsi="Times New Roman" w:cs="Times New Roman"/>
-                <w:sz w:val="24"/>
-                <w:szCs w:val="24"/>
+                <w:sz w:val="26"/>
+                <w:szCs w:val="26"/>
+              </w:rPr>
+            </w:pPr>
+            <w:r>
+              <w:rPr>
+                <w:rFonts w:ascii="Times New Roman" w:hAnsi="Times New Roman" w:cs="Times New Roman"/>
+                <w:sz w:val="26"/>
+                <w:szCs w:val="26"/>
               </w:rPr>
               <w:t>MaNganh</w:t>
             </w:r>
@@ -2921,8 +5695,8 @@
               <w:jc w:val="both"/>
               <w:rPr>
                 <w:rFonts w:ascii="Times New Roman" w:hAnsi="Times New Roman" w:cs="Times New Roman"/>
-                <w:sz w:val="24"/>
-                <w:szCs w:val="24"/>
+                <w:sz w:val="26"/>
+                <w:szCs w:val="26"/>
               </w:rPr>
             </w:pPr>
           </w:p>
@@ -2939,15 +5713,15 @@
               <w:jc w:val="both"/>
               <w:rPr>
                 <w:rFonts w:ascii="Times New Roman" w:hAnsi="Times New Roman" w:cs="Times New Roman"/>
-                <w:sz w:val="24"/>
-                <w:szCs w:val="24"/>
-              </w:rPr>
-            </w:pPr>
-            <w:r>
-              <w:rPr>
-                <w:rFonts w:ascii="Times New Roman" w:hAnsi="Times New Roman" w:cs="Times New Roman"/>
-                <w:sz w:val="24"/>
-                <w:szCs w:val="24"/>
+                <w:sz w:val="26"/>
+                <w:szCs w:val="26"/>
+              </w:rPr>
+            </w:pPr>
+            <w:r>
+              <w:rPr>
+                <w:rFonts w:ascii="Times New Roman" w:hAnsi="Times New Roman" w:cs="Times New Roman"/>
+                <w:sz w:val="26"/>
+                <w:szCs w:val="26"/>
               </w:rPr>
               <w:t>TenNganh</w:t>
             </w:r>
@@ -2963,8 +5737,8 @@
               <w:jc w:val="both"/>
               <w:rPr>
                 <w:rFonts w:ascii="Times New Roman" w:hAnsi="Times New Roman" w:cs="Times New Roman"/>
-                <w:sz w:val="24"/>
-                <w:szCs w:val="24"/>
+                <w:sz w:val="26"/>
+                <w:szCs w:val="26"/>
               </w:rPr>
             </w:pPr>
           </w:p>
@@ -2977,26 +5751,26 @@
         <w:jc w:val="both"/>
         <w:rPr>
           <w:rFonts w:ascii="Times New Roman" w:hAnsi="Times New Roman" w:cs="Times New Roman"/>
-          <w:sz w:val="24"/>
-          <w:szCs w:val="24"/>
-        </w:rPr>
-      </w:pPr>
-    </w:p>
-    <w:p>
-      <w:pPr>
-        <w:spacing w:line="360" w:lineRule="auto"/>
-        <w:jc w:val="both"/>
-        <w:rPr>
-          <w:rFonts w:ascii="Times New Roman" w:hAnsi="Times New Roman" w:cs="Times New Roman"/>
-          <w:sz w:val="24"/>
-          <w:szCs w:val="24"/>
-        </w:rPr>
-      </w:pPr>
-      <w:r>
-        <w:rPr>
-          <w:rFonts w:ascii="Times New Roman" w:hAnsi="Times New Roman" w:cs="Times New Roman"/>
-          <w:sz w:val="24"/>
-          <w:szCs w:val="24"/>
+          <w:sz w:val="26"/>
+          <w:szCs w:val="26"/>
+        </w:rPr>
+      </w:pPr>
+    </w:p>
+    <w:p>
+      <w:pPr>
+        <w:spacing w:line="360" w:lineRule="auto"/>
+        <w:jc w:val="both"/>
+        <w:rPr>
+          <w:rFonts w:ascii="Times New Roman" w:hAnsi="Times New Roman" w:cs="Times New Roman"/>
+          <w:sz w:val="26"/>
+          <w:szCs w:val="26"/>
+        </w:rPr>
+      </w:pPr>
+      <w:r>
+        <w:rPr>
+          <w:rFonts w:ascii="Times New Roman" w:hAnsi="Times New Roman" w:cs="Times New Roman"/>
+          <w:sz w:val="26"/>
+          <w:szCs w:val="26"/>
         </w:rPr>
         <w:t>Bảng Diem: Lưu trữ thông tin về điểm của sinh viên</w:t>
       </w:r>
@@ -3024,8 +5798,8 @@
                 <w:rFonts w:ascii="Times New Roman" w:hAnsi="Times New Roman" w:cs="Times New Roman"/>
                 <w:b/>
                 <w:bCs/>
-                <w:sz w:val="24"/>
-                <w:szCs w:val="24"/>
+                <w:sz w:val="26"/>
+                <w:szCs w:val="26"/>
               </w:rPr>
             </w:pPr>
             <w:r>
@@ -3033,8 +5807,8 @@
                 <w:rFonts w:ascii="Times New Roman" w:hAnsi="Times New Roman" w:cs="Times New Roman"/>
                 <w:b/>
                 <w:bCs/>
-                <w:sz w:val="24"/>
-                <w:szCs w:val="24"/>
+                <w:sz w:val="26"/>
+                <w:szCs w:val="26"/>
               </w:rPr>
               <w:t>Column Name</w:t>
             </w:r>
@@ -3052,8 +5826,8 @@
                 <w:rFonts w:ascii="Times New Roman" w:hAnsi="Times New Roman" w:cs="Times New Roman"/>
                 <w:b/>
                 <w:bCs/>
-                <w:sz w:val="24"/>
-                <w:szCs w:val="24"/>
+                <w:sz w:val="26"/>
+                <w:szCs w:val="26"/>
               </w:rPr>
             </w:pPr>
             <w:r>
@@ -3061,8 +5835,8 @@
                 <w:rFonts w:ascii="Times New Roman" w:hAnsi="Times New Roman" w:cs="Times New Roman"/>
                 <w:b/>
                 <w:bCs/>
-                <w:sz w:val="24"/>
-                <w:szCs w:val="24"/>
+                <w:sz w:val="26"/>
+                <w:szCs w:val="26"/>
               </w:rPr>
               <w:t>Data Type</w:t>
             </w:r>
@@ -3080,15 +5854,15 @@
               <w:jc w:val="both"/>
               <w:rPr>
                 <w:rFonts w:ascii="Times New Roman" w:hAnsi="Times New Roman" w:cs="Times New Roman"/>
-                <w:sz w:val="24"/>
-                <w:szCs w:val="24"/>
-              </w:rPr>
-            </w:pPr>
-            <w:r>
-              <w:rPr>
-                <w:rFonts w:ascii="Times New Roman" w:hAnsi="Times New Roman" w:cs="Times New Roman"/>
-                <w:sz w:val="24"/>
-                <w:szCs w:val="24"/>
+                <w:sz w:val="26"/>
+                <w:szCs w:val="26"/>
+              </w:rPr>
+            </w:pPr>
+            <w:r>
+              <w:rPr>
+                <w:rFonts w:ascii="Times New Roman" w:hAnsi="Times New Roman" w:cs="Times New Roman"/>
+                <w:sz w:val="26"/>
+                <w:szCs w:val="26"/>
               </w:rPr>
               <w:t>MaSinhVien</w:t>
             </w:r>
@@ -3104,8 +5878,8 @@
               <w:jc w:val="both"/>
               <w:rPr>
                 <w:rFonts w:ascii="Times New Roman" w:hAnsi="Times New Roman" w:cs="Times New Roman"/>
-                <w:sz w:val="24"/>
-                <w:szCs w:val="24"/>
+                <w:sz w:val="26"/>
+                <w:szCs w:val="26"/>
               </w:rPr>
             </w:pPr>
           </w:p>
@@ -3122,15 +5896,15 @@
               <w:jc w:val="both"/>
               <w:rPr>
                 <w:rFonts w:ascii="Times New Roman" w:hAnsi="Times New Roman" w:cs="Times New Roman"/>
-                <w:sz w:val="24"/>
-                <w:szCs w:val="24"/>
-              </w:rPr>
-            </w:pPr>
-            <w:r>
-              <w:rPr>
-                <w:rFonts w:ascii="Times New Roman" w:hAnsi="Times New Roman" w:cs="Times New Roman"/>
-                <w:sz w:val="24"/>
-                <w:szCs w:val="24"/>
+                <w:sz w:val="26"/>
+                <w:szCs w:val="26"/>
+              </w:rPr>
+            </w:pPr>
+            <w:r>
+              <w:rPr>
+                <w:rFonts w:ascii="Times New Roman" w:hAnsi="Times New Roman" w:cs="Times New Roman"/>
+                <w:sz w:val="26"/>
+                <w:szCs w:val="26"/>
               </w:rPr>
               <w:t>MaMonHoc</w:t>
             </w:r>
@@ -3146,8 +5920,8 @@
               <w:jc w:val="both"/>
               <w:rPr>
                 <w:rFonts w:ascii="Times New Roman" w:hAnsi="Times New Roman" w:cs="Times New Roman"/>
-                <w:sz w:val="24"/>
-                <w:szCs w:val="24"/>
+                <w:sz w:val="26"/>
+                <w:szCs w:val="26"/>
               </w:rPr>
             </w:pPr>
           </w:p>
@@ -3164,15 +5938,15 @@
               <w:jc w:val="both"/>
               <w:rPr>
                 <w:rFonts w:ascii="Times New Roman" w:hAnsi="Times New Roman" w:cs="Times New Roman"/>
-                <w:sz w:val="24"/>
-                <w:szCs w:val="24"/>
-              </w:rPr>
-            </w:pPr>
-            <w:r>
-              <w:rPr>
-                <w:rFonts w:ascii="Times New Roman" w:hAnsi="Times New Roman" w:cs="Times New Roman"/>
-                <w:sz w:val="24"/>
-                <w:szCs w:val="24"/>
+                <w:sz w:val="26"/>
+                <w:szCs w:val="26"/>
+              </w:rPr>
+            </w:pPr>
+            <w:r>
+              <w:rPr>
+                <w:rFonts w:ascii="Times New Roman" w:hAnsi="Times New Roman" w:cs="Times New Roman"/>
+                <w:sz w:val="26"/>
+                <w:szCs w:val="26"/>
               </w:rPr>
               <w:t>DiemChuyenCan</w:t>
             </w:r>
@@ -3188,8 +5962,8 @@
               <w:jc w:val="both"/>
               <w:rPr>
                 <w:rFonts w:ascii="Times New Roman" w:hAnsi="Times New Roman" w:cs="Times New Roman"/>
-                <w:sz w:val="24"/>
-                <w:szCs w:val="24"/>
+                <w:sz w:val="26"/>
+                <w:szCs w:val="26"/>
               </w:rPr>
             </w:pPr>
           </w:p>
@@ -3206,15 +5980,15 @@
               <w:jc w:val="both"/>
               <w:rPr>
                 <w:rFonts w:ascii="Times New Roman" w:hAnsi="Times New Roman" w:cs="Times New Roman"/>
-                <w:sz w:val="24"/>
-                <w:szCs w:val="24"/>
-              </w:rPr>
-            </w:pPr>
-            <w:r>
-              <w:rPr>
-                <w:rFonts w:ascii="Times New Roman" w:hAnsi="Times New Roman" w:cs="Times New Roman"/>
-                <w:sz w:val="24"/>
-                <w:szCs w:val="24"/>
+                <w:sz w:val="26"/>
+                <w:szCs w:val="26"/>
+              </w:rPr>
+            </w:pPr>
+            <w:r>
+              <w:rPr>
+                <w:rFonts w:ascii="Times New Roman" w:hAnsi="Times New Roman" w:cs="Times New Roman"/>
+                <w:sz w:val="26"/>
+                <w:szCs w:val="26"/>
               </w:rPr>
               <w:t>DiemGiuaKy</w:t>
             </w:r>
@@ -3230,8 +6004,8 @@
               <w:jc w:val="both"/>
               <w:rPr>
                 <w:rFonts w:ascii="Times New Roman" w:hAnsi="Times New Roman" w:cs="Times New Roman"/>
-                <w:sz w:val="24"/>
-                <w:szCs w:val="24"/>
+                <w:sz w:val="26"/>
+                <w:szCs w:val="26"/>
               </w:rPr>
             </w:pPr>
           </w:p>
@@ -3248,15 +6022,15 @@
               <w:jc w:val="both"/>
               <w:rPr>
                 <w:rFonts w:ascii="Times New Roman" w:hAnsi="Times New Roman" w:cs="Times New Roman"/>
-                <w:sz w:val="24"/>
-                <w:szCs w:val="24"/>
-              </w:rPr>
-            </w:pPr>
-            <w:r>
-              <w:rPr>
-                <w:rFonts w:ascii="Times New Roman" w:hAnsi="Times New Roman" w:cs="Times New Roman"/>
-                <w:sz w:val="24"/>
-                <w:szCs w:val="24"/>
+                <w:sz w:val="26"/>
+                <w:szCs w:val="26"/>
+              </w:rPr>
+            </w:pPr>
+            <w:r>
+              <w:rPr>
+                <w:rFonts w:ascii="Times New Roman" w:hAnsi="Times New Roman" w:cs="Times New Roman"/>
+                <w:sz w:val="26"/>
+                <w:szCs w:val="26"/>
               </w:rPr>
               <w:t>DiemCuoiKy</w:t>
             </w:r>
@@ -3272,8 +6046,8 @@
               <w:jc w:val="both"/>
               <w:rPr>
                 <w:rFonts w:ascii="Times New Roman" w:hAnsi="Times New Roman" w:cs="Times New Roman"/>
-                <w:sz w:val="24"/>
-                <w:szCs w:val="24"/>
+                <w:sz w:val="26"/>
+                <w:szCs w:val="26"/>
               </w:rPr>
             </w:pPr>
           </w:p>
@@ -3286,50 +6060,49 @@
         <w:jc w:val="both"/>
         <w:rPr>
           <w:rFonts w:ascii="Times New Roman" w:hAnsi="Times New Roman" w:cs="Times New Roman"/>
-          <w:sz w:val="24"/>
-          <w:szCs w:val="24"/>
-        </w:rPr>
-      </w:pPr>
-    </w:p>
-    <w:p>
-      <w:pPr>
-        <w:spacing w:line="360" w:lineRule="auto"/>
-        <w:jc w:val="both"/>
-        <w:rPr>
-          <w:rFonts w:ascii="Times New Roman" w:hAnsi="Times New Roman" w:cs="Times New Roman"/>
-          <w:sz w:val="24"/>
-          <w:szCs w:val="24"/>
-        </w:rPr>
-      </w:pPr>
-    </w:p>
-    <w:p>
-      <w:pPr>
-        <w:spacing w:line="360" w:lineRule="auto"/>
-        <w:jc w:val="both"/>
-        <w:rPr>
-          <w:rFonts w:ascii="Times New Roman" w:hAnsi="Times New Roman" w:cs="Times New Roman"/>
-          <w:sz w:val="24"/>
-          <w:szCs w:val="24"/>
-        </w:rPr>
-      </w:pPr>
-    </w:p>
-    <w:p>
-      <w:pPr>
-        <w:spacing w:line="360" w:lineRule="auto"/>
-        <w:jc w:val="both"/>
-        <w:rPr>
-          <w:rFonts w:ascii="Times New Roman" w:hAnsi="Times New Roman" w:cs="Times New Roman"/>
-          <w:sz w:val="24"/>
-          <w:szCs w:val="24"/>
-        </w:rPr>
-      </w:pPr>
-      <w:r>
-        <w:rPr>
-          <w:rFonts w:ascii="Times New Roman" w:hAnsi="Times New Roman" w:cs="Times New Roman"/>
-          <w:sz w:val="24"/>
-          <w:szCs w:val="24"/>
-        </w:rPr>
-        <w:lastRenderedPageBreak/>
+          <w:sz w:val="26"/>
+          <w:szCs w:val="26"/>
+        </w:rPr>
+      </w:pPr>
+    </w:p>
+    <w:p>
+      <w:pPr>
+        <w:spacing w:line="360" w:lineRule="auto"/>
+        <w:jc w:val="both"/>
+        <w:rPr>
+          <w:rFonts w:ascii="Times New Roman" w:hAnsi="Times New Roman" w:cs="Times New Roman"/>
+          <w:sz w:val="26"/>
+          <w:szCs w:val="26"/>
+        </w:rPr>
+      </w:pPr>
+    </w:p>
+    <w:p>
+      <w:pPr>
+        <w:spacing w:line="360" w:lineRule="auto"/>
+        <w:jc w:val="both"/>
+        <w:rPr>
+          <w:rFonts w:ascii="Times New Roman" w:hAnsi="Times New Roman" w:cs="Times New Roman"/>
+          <w:sz w:val="26"/>
+          <w:szCs w:val="26"/>
+        </w:rPr>
+      </w:pPr>
+    </w:p>
+    <w:p>
+      <w:pPr>
+        <w:spacing w:line="360" w:lineRule="auto"/>
+        <w:jc w:val="both"/>
+        <w:rPr>
+          <w:rFonts w:ascii="Times New Roman" w:hAnsi="Times New Roman" w:cs="Times New Roman"/>
+          <w:sz w:val="26"/>
+          <w:szCs w:val="26"/>
+        </w:rPr>
+      </w:pPr>
+      <w:r>
+        <w:rPr>
+          <w:rFonts w:ascii="Times New Roman" w:hAnsi="Times New Roman" w:cs="Times New Roman"/>
+          <w:sz w:val="26"/>
+          <w:szCs w:val="26"/>
+        </w:rPr>
         <w:t>Bảng MonHoc: Lưu trữ thông tin môn học</w:t>
       </w:r>
     </w:p>
@@ -3356,8 +6129,8 @@
                 <w:rFonts w:ascii="Times New Roman" w:hAnsi="Times New Roman" w:cs="Times New Roman"/>
                 <w:b/>
                 <w:bCs/>
-                <w:sz w:val="24"/>
-                <w:szCs w:val="24"/>
+                <w:sz w:val="26"/>
+                <w:szCs w:val="26"/>
               </w:rPr>
             </w:pPr>
             <w:r>
@@ -3365,8 +6138,8 @@
                 <w:rFonts w:ascii="Times New Roman" w:hAnsi="Times New Roman" w:cs="Times New Roman"/>
                 <w:b/>
                 <w:bCs/>
-                <w:sz w:val="24"/>
-                <w:szCs w:val="24"/>
+                <w:sz w:val="26"/>
+                <w:szCs w:val="26"/>
               </w:rPr>
               <w:t>Column Name</w:t>
             </w:r>
@@ -3384,8 +6157,8 @@
                 <w:rFonts w:ascii="Times New Roman" w:hAnsi="Times New Roman" w:cs="Times New Roman"/>
                 <w:b/>
                 <w:bCs/>
-                <w:sz w:val="24"/>
-                <w:szCs w:val="24"/>
+                <w:sz w:val="26"/>
+                <w:szCs w:val="26"/>
               </w:rPr>
             </w:pPr>
             <w:r>
@@ -3393,8 +6166,8 @@
                 <w:rFonts w:ascii="Times New Roman" w:hAnsi="Times New Roman" w:cs="Times New Roman"/>
                 <w:b/>
                 <w:bCs/>
-                <w:sz w:val="24"/>
-                <w:szCs w:val="24"/>
+                <w:sz w:val="26"/>
+                <w:szCs w:val="26"/>
               </w:rPr>
               <w:t>Data Type</w:t>
             </w:r>
@@ -3412,15 +6185,15 @@
               <w:jc w:val="both"/>
               <w:rPr>
                 <w:rFonts w:ascii="Times New Roman" w:hAnsi="Times New Roman" w:cs="Times New Roman"/>
-                <w:sz w:val="24"/>
-                <w:szCs w:val="24"/>
-              </w:rPr>
-            </w:pPr>
-            <w:r>
-              <w:rPr>
-                <w:rFonts w:ascii="Times New Roman" w:hAnsi="Times New Roman" w:cs="Times New Roman"/>
-                <w:sz w:val="24"/>
-                <w:szCs w:val="24"/>
+                <w:sz w:val="26"/>
+                <w:szCs w:val="26"/>
+              </w:rPr>
+            </w:pPr>
+            <w:r>
+              <w:rPr>
+                <w:rFonts w:ascii="Times New Roman" w:hAnsi="Times New Roman" w:cs="Times New Roman"/>
+                <w:sz w:val="26"/>
+                <w:szCs w:val="26"/>
               </w:rPr>
               <w:t>MaMonHoc</w:t>
             </w:r>
@@ -3436,8 +6209,8 @@
               <w:jc w:val="both"/>
               <w:rPr>
                 <w:rFonts w:ascii="Times New Roman" w:hAnsi="Times New Roman" w:cs="Times New Roman"/>
-                <w:sz w:val="24"/>
-                <w:szCs w:val="24"/>
+                <w:sz w:val="26"/>
+                <w:szCs w:val="26"/>
               </w:rPr>
             </w:pPr>
           </w:p>
@@ -3454,15 +6227,15 @@
               <w:jc w:val="both"/>
               <w:rPr>
                 <w:rFonts w:ascii="Times New Roman" w:hAnsi="Times New Roman" w:cs="Times New Roman"/>
-                <w:sz w:val="24"/>
-                <w:szCs w:val="24"/>
-              </w:rPr>
-            </w:pPr>
-            <w:r>
-              <w:rPr>
-                <w:rFonts w:ascii="Times New Roman" w:hAnsi="Times New Roman" w:cs="Times New Roman"/>
-                <w:sz w:val="24"/>
-                <w:szCs w:val="24"/>
+                <w:sz w:val="26"/>
+                <w:szCs w:val="26"/>
+              </w:rPr>
+            </w:pPr>
+            <w:r>
+              <w:rPr>
+                <w:rFonts w:ascii="Times New Roman" w:hAnsi="Times New Roman" w:cs="Times New Roman"/>
+                <w:sz w:val="26"/>
+                <w:szCs w:val="26"/>
               </w:rPr>
               <w:t>TenMonHoc</w:t>
             </w:r>
@@ -3478,8 +6251,8 @@
               <w:jc w:val="both"/>
               <w:rPr>
                 <w:rFonts w:ascii="Times New Roman" w:hAnsi="Times New Roman" w:cs="Times New Roman"/>
-                <w:sz w:val="24"/>
-                <w:szCs w:val="24"/>
+                <w:sz w:val="26"/>
+                <w:szCs w:val="26"/>
               </w:rPr>
             </w:pPr>
           </w:p>
@@ -3496,15 +6269,15 @@
               <w:jc w:val="both"/>
               <w:rPr>
                 <w:rFonts w:ascii="Times New Roman" w:hAnsi="Times New Roman" w:cs="Times New Roman"/>
-                <w:sz w:val="24"/>
-                <w:szCs w:val="24"/>
-              </w:rPr>
-            </w:pPr>
-            <w:r>
-              <w:rPr>
-                <w:rFonts w:ascii="Times New Roman" w:hAnsi="Times New Roman" w:cs="Times New Roman"/>
-                <w:sz w:val="24"/>
-                <w:szCs w:val="24"/>
+                <w:sz w:val="26"/>
+                <w:szCs w:val="26"/>
+              </w:rPr>
+            </w:pPr>
+            <w:r>
+              <w:rPr>
+                <w:rFonts w:ascii="Times New Roman" w:hAnsi="Times New Roman" w:cs="Times New Roman"/>
+                <w:sz w:val="26"/>
+                <w:szCs w:val="26"/>
               </w:rPr>
               <w:t>SoTinChi</w:t>
             </w:r>
@@ -3520,8 +6293,8 @@
               <w:jc w:val="both"/>
               <w:rPr>
                 <w:rFonts w:ascii="Times New Roman" w:hAnsi="Times New Roman" w:cs="Times New Roman"/>
-                <w:sz w:val="24"/>
-                <w:szCs w:val="24"/>
+                <w:sz w:val="26"/>
+                <w:szCs w:val="26"/>
               </w:rPr>
             </w:pPr>
           </w:p>
@@ -3538,15 +6311,15 @@
               <w:jc w:val="both"/>
               <w:rPr>
                 <w:rFonts w:ascii="Times New Roman" w:hAnsi="Times New Roman" w:cs="Times New Roman"/>
-                <w:sz w:val="24"/>
-                <w:szCs w:val="24"/>
-              </w:rPr>
-            </w:pPr>
-            <w:r>
-              <w:rPr>
-                <w:rFonts w:ascii="Times New Roman" w:hAnsi="Times New Roman" w:cs="Times New Roman"/>
-                <w:sz w:val="24"/>
-                <w:szCs w:val="24"/>
+                <w:sz w:val="26"/>
+                <w:szCs w:val="26"/>
+              </w:rPr>
+            </w:pPr>
+            <w:r>
+              <w:rPr>
+                <w:rFonts w:ascii="Times New Roman" w:hAnsi="Times New Roman" w:cs="Times New Roman"/>
+                <w:sz w:val="26"/>
+                <w:szCs w:val="26"/>
               </w:rPr>
               <w:t>MaNganh</w:t>
             </w:r>
@@ -3562,8 +6335,8 @@
               <w:jc w:val="both"/>
               <w:rPr>
                 <w:rFonts w:ascii="Times New Roman" w:hAnsi="Times New Roman" w:cs="Times New Roman"/>
-                <w:sz w:val="24"/>
-                <w:szCs w:val="24"/>
+                <w:sz w:val="26"/>
+                <w:szCs w:val="26"/>
               </w:rPr>
             </w:pPr>
           </w:p>
@@ -3576,26 +6349,26 @@
         <w:jc w:val="both"/>
         <w:rPr>
           <w:rFonts w:ascii="Times New Roman" w:hAnsi="Times New Roman" w:cs="Times New Roman"/>
-          <w:sz w:val="24"/>
-          <w:szCs w:val="24"/>
-        </w:rPr>
-      </w:pPr>
-    </w:p>
-    <w:p>
-      <w:pPr>
-        <w:spacing w:line="360" w:lineRule="auto"/>
-        <w:jc w:val="both"/>
-        <w:rPr>
-          <w:rFonts w:ascii="Times New Roman" w:hAnsi="Times New Roman" w:cs="Times New Roman"/>
-          <w:sz w:val="24"/>
-          <w:szCs w:val="24"/>
-        </w:rPr>
-      </w:pPr>
-      <w:r>
-        <w:rPr>
-          <w:rFonts w:ascii="Times New Roman" w:hAnsi="Times New Roman" w:cs="Times New Roman"/>
-          <w:sz w:val="24"/>
-          <w:szCs w:val="24"/>
+          <w:sz w:val="26"/>
+          <w:szCs w:val="26"/>
+        </w:rPr>
+      </w:pPr>
+    </w:p>
+    <w:p>
+      <w:pPr>
+        <w:spacing w:line="360" w:lineRule="auto"/>
+        <w:jc w:val="both"/>
+        <w:rPr>
+          <w:rFonts w:ascii="Times New Roman" w:hAnsi="Times New Roman" w:cs="Times New Roman"/>
+          <w:sz w:val="26"/>
+          <w:szCs w:val="26"/>
+        </w:rPr>
+      </w:pPr>
+      <w:r>
+        <w:rPr>
+          <w:rFonts w:ascii="Times New Roman" w:hAnsi="Times New Roman" w:cs="Times New Roman"/>
+          <w:sz w:val="26"/>
+          <w:szCs w:val="26"/>
         </w:rPr>
         <w:t>Bảng DangKi: Lưu trữ thông tin đăng kí môn học của sinh viên</w:t>
       </w:r>
@@ -3623,8 +6396,8 @@
                 <w:rFonts w:ascii="Times New Roman" w:hAnsi="Times New Roman" w:cs="Times New Roman"/>
                 <w:b/>
                 <w:bCs/>
-                <w:sz w:val="24"/>
-                <w:szCs w:val="24"/>
+                <w:sz w:val="26"/>
+                <w:szCs w:val="26"/>
               </w:rPr>
             </w:pPr>
             <w:r>
@@ -3632,8 +6405,8 @@
                 <w:rFonts w:ascii="Times New Roman" w:hAnsi="Times New Roman" w:cs="Times New Roman"/>
                 <w:b/>
                 <w:bCs/>
-                <w:sz w:val="24"/>
-                <w:szCs w:val="24"/>
+                <w:sz w:val="26"/>
+                <w:szCs w:val="26"/>
               </w:rPr>
               <w:t>Column Name</w:t>
             </w:r>
@@ -3651,8 +6424,8 @@
                 <w:rFonts w:ascii="Times New Roman" w:hAnsi="Times New Roman" w:cs="Times New Roman"/>
                 <w:b/>
                 <w:bCs/>
-                <w:sz w:val="24"/>
-                <w:szCs w:val="24"/>
+                <w:sz w:val="26"/>
+                <w:szCs w:val="26"/>
               </w:rPr>
             </w:pPr>
             <w:r>
@@ -3660,8 +6433,8 @@
                 <w:rFonts w:ascii="Times New Roman" w:hAnsi="Times New Roman" w:cs="Times New Roman"/>
                 <w:b/>
                 <w:bCs/>
-                <w:sz w:val="24"/>
-                <w:szCs w:val="24"/>
+                <w:sz w:val="26"/>
+                <w:szCs w:val="26"/>
               </w:rPr>
               <w:t>Data Type</w:t>
             </w:r>
@@ -3679,15 +6452,15 @@
               <w:jc w:val="both"/>
               <w:rPr>
                 <w:rFonts w:ascii="Times New Roman" w:hAnsi="Times New Roman" w:cs="Times New Roman"/>
-                <w:sz w:val="24"/>
-                <w:szCs w:val="24"/>
-              </w:rPr>
-            </w:pPr>
-            <w:r>
-              <w:rPr>
-                <w:rFonts w:ascii="Times New Roman" w:hAnsi="Times New Roman" w:cs="Times New Roman"/>
-                <w:sz w:val="24"/>
-                <w:szCs w:val="24"/>
+                <w:sz w:val="26"/>
+                <w:szCs w:val="26"/>
+              </w:rPr>
+            </w:pPr>
+            <w:r>
+              <w:rPr>
+                <w:rFonts w:ascii="Times New Roman" w:hAnsi="Times New Roman" w:cs="Times New Roman"/>
+                <w:sz w:val="26"/>
+                <w:szCs w:val="26"/>
               </w:rPr>
               <w:t>MaSinhVien</w:t>
             </w:r>
@@ -3703,8 +6476,8 @@
               <w:jc w:val="both"/>
               <w:rPr>
                 <w:rFonts w:ascii="Times New Roman" w:hAnsi="Times New Roman" w:cs="Times New Roman"/>
-                <w:sz w:val="24"/>
-                <w:szCs w:val="24"/>
+                <w:sz w:val="26"/>
+                <w:szCs w:val="26"/>
               </w:rPr>
             </w:pPr>
           </w:p>
@@ -3721,15 +6494,15 @@
               <w:jc w:val="both"/>
               <w:rPr>
                 <w:rFonts w:ascii="Times New Roman" w:hAnsi="Times New Roman" w:cs="Times New Roman"/>
-                <w:sz w:val="24"/>
-                <w:szCs w:val="24"/>
-              </w:rPr>
-            </w:pPr>
-            <w:r>
-              <w:rPr>
-                <w:rFonts w:ascii="Times New Roman" w:hAnsi="Times New Roman" w:cs="Times New Roman"/>
-                <w:sz w:val="24"/>
-                <w:szCs w:val="24"/>
+                <w:sz w:val="26"/>
+                <w:szCs w:val="26"/>
+              </w:rPr>
+            </w:pPr>
+            <w:r>
+              <w:rPr>
+                <w:rFonts w:ascii="Times New Roman" w:hAnsi="Times New Roman" w:cs="Times New Roman"/>
+                <w:sz w:val="26"/>
+                <w:szCs w:val="26"/>
               </w:rPr>
               <w:t>MaMonHoc</w:t>
             </w:r>
@@ -3745,8 +6518,8 @@
               <w:jc w:val="both"/>
               <w:rPr>
                 <w:rFonts w:ascii="Times New Roman" w:hAnsi="Times New Roman" w:cs="Times New Roman"/>
-                <w:sz w:val="24"/>
-                <w:szCs w:val="24"/>
+                <w:sz w:val="26"/>
+                <w:szCs w:val="26"/>
               </w:rPr>
             </w:pPr>
           </w:p>
@@ -3763,16 +6536,17 @@
               <w:jc w:val="both"/>
               <w:rPr>
                 <w:rFonts w:ascii="Times New Roman" w:hAnsi="Times New Roman" w:cs="Times New Roman"/>
-                <w:sz w:val="24"/>
-                <w:szCs w:val="24"/>
-              </w:rPr>
-            </w:pPr>
-            <w:r>
-              <w:rPr>
-                <w:rFonts w:ascii="Times New Roman" w:hAnsi="Times New Roman" w:cs="Times New Roman"/>
-                <w:sz w:val="24"/>
-                <w:szCs w:val="24"/>
-              </w:rPr>
+                <w:sz w:val="26"/>
+                <w:szCs w:val="26"/>
+              </w:rPr>
+            </w:pPr>
+            <w:r>
+              <w:rPr>
+                <w:rFonts w:ascii="Times New Roman" w:hAnsi="Times New Roman" w:cs="Times New Roman"/>
+                <w:sz w:val="26"/>
+                <w:szCs w:val="26"/>
+              </w:rPr>
+              <w:lastRenderedPageBreak/>
               <w:t>SoTinChi</w:t>
             </w:r>
           </w:p>
@@ -3787,8 +6561,8 @@
               <w:jc w:val="both"/>
               <w:rPr>
                 <w:rFonts w:ascii="Times New Roman" w:hAnsi="Times New Roman" w:cs="Times New Roman"/>
-                <w:sz w:val="24"/>
-                <w:szCs w:val="24"/>
+                <w:sz w:val="26"/>
+                <w:szCs w:val="26"/>
               </w:rPr>
             </w:pPr>
           </w:p>
@@ -3801,26 +6575,26 @@
         <w:jc w:val="both"/>
         <w:rPr>
           <w:rFonts w:ascii="Times New Roman" w:hAnsi="Times New Roman" w:cs="Times New Roman"/>
-          <w:sz w:val="24"/>
-          <w:szCs w:val="24"/>
-        </w:rPr>
-      </w:pPr>
-    </w:p>
-    <w:p>
-      <w:pPr>
-        <w:spacing w:line="360" w:lineRule="auto"/>
-        <w:jc w:val="both"/>
-        <w:rPr>
-          <w:rFonts w:ascii="Times New Roman" w:hAnsi="Times New Roman" w:cs="Times New Roman"/>
-          <w:sz w:val="24"/>
-          <w:szCs w:val="24"/>
-        </w:rPr>
-      </w:pPr>
-      <w:r>
-        <w:rPr>
-          <w:rFonts w:ascii="Times New Roman" w:hAnsi="Times New Roman" w:cs="Times New Roman"/>
-          <w:sz w:val="24"/>
-          <w:szCs w:val="24"/>
+          <w:sz w:val="26"/>
+          <w:szCs w:val="26"/>
+        </w:rPr>
+      </w:pPr>
+    </w:p>
+    <w:p>
+      <w:pPr>
+        <w:spacing w:line="360" w:lineRule="auto"/>
+        <w:jc w:val="both"/>
+        <w:rPr>
+          <w:rFonts w:ascii="Times New Roman" w:hAnsi="Times New Roman" w:cs="Times New Roman"/>
+          <w:sz w:val="26"/>
+          <w:szCs w:val="26"/>
+        </w:rPr>
+      </w:pPr>
+      <w:r>
+        <w:rPr>
+          <w:rFonts w:ascii="Times New Roman" w:hAnsi="Times New Roman" w:cs="Times New Roman"/>
+          <w:sz w:val="26"/>
+          <w:szCs w:val="26"/>
         </w:rPr>
         <w:t>Sơ đồ ràng buộc của cơ sở dữ liệu</w:t>
       </w:r>
@@ -3831,15 +6605,16 @@
         <w:jc w:val="both"/>
         <w:rPr>
           <w:rFonts w:ascii="Times New Roman" w:hAnsi="Times New Roman" w:cs="Times New Roman"/>
-          <w:sz w:val="24"/>
-          <w:szCs w:val="24"/>
-        </w:rPr>
-      </w:pPr>
-      <w:r>
-        <w:rPr>
-          <w:rFonts w:ascii="Times New Roman" w:hAnsi="Times New Roman" w:cs="Times New Roman"/>
-          <w:sz w:val="24"/>
-          <w:szCs w:val="24"/>
+          <w:sz w:val="26"/>
+          <w:szCs w:val="26"/>
+        </w:rPr>
+      </w:pPr>
+      <w:r>
+        <w:rPr>
+          <w:rFonts w:ascii="Times New Roman" w:hAnsi="Times New Roman" w:cs="Times New Roman"/>
+          <w:noProof/>
+          <w:sz w:val="26"/>
+          <w:szCs w:val="26"/>
         </w:rPr>
         <w:drawing>
           <wp:inline distT="0" distB="0" distL="0" distR="0" wp14:anchorId="2C1A2BDF" wp14:editId="4A2B0591">
@@ -3857,7 +6632,7 @@
                     <pic:cNvPicPr/>
                   </pic:nvPicPr>
                   <pic:blipFill>
-                    <a:blip r:embed="rId11"/>
+                    <a:blip r:embed="rId14"/>
                     <a:stretch>
                       <a:fillRect/>
                     </a:stretch>
@@ -3884,54 +6659,65 @@
         <w:jc w:val="both"/>
         <w:rPr>
           <w:rFonts w:ascii="Times New Roman" w:hAnsi="Times New Roman" w:cs="Times New Roman"/>
-          <w:sz w:val="24"/>
-          <w:szCs w:val="24"/>
-        </w:rPr>
-      </w:pPr>
-      <w:r>
-        <w:rPr>
-          <w:rFonts w:ascii="Times New Roman" w:hAnsi="Times New Roman" w:cs="Times New Roman"/>
-          <w:sz w:val="24"/>
-          <w:szCs w:val="24"/>
+          <w:sz w:val="26"/>
+          <w:szCs w:val="26"/>
+        </w:rPr>
+      </w:pPr>
+      <w:r>
+        <w:rPr>
+          <w:rFonts w:ascii="Times New Roman" w:hAnsi="Times New Roman" w:cs="Times New Roman"/>
+          <w:sz w:val="26"/>
+          <w:szCs w:val="26"/>
         </w:rPr>
         <w:br w:type="page"/>
       </w:r>
     </w:p>
     <w:p>
       <w:pPr>
-        <w:spacing w:line="360" w:lineRule="auto"/>
-        <w:jc w:val="both"/>
-        <w:rPr>
-          <w:rFonts w:ascii="Times New Roman" w:hAnsi="Times New Roman" w:cs="Times New Roman"/>
-          <w:sz w:val="24"/>
-          <w:szCs w:val="24"/>
-        </w:rPr>
-      </w:pPr>
-      <w:r>
-        <w:rPr>
-          <w:rFonts w:ascii="Times New Roman" w:hAnsi="Times New Roman" w:cs="Times New Roman"/>
-          <w:sz w:val="24"/>
-          <w:szCs w:val="24"/>
+        <w:pStyle w:val="Heading3"/>
+        <w:rPr>
+          <w:rFonts w:ascii="Times New Roman" w:hAnsi="Times New Roman" w:cs="Times New Roman"/>
+          <w:sz w:val="26"/>
+          <w:szCs w:val="26"/>
+        </w:rPr>
+      </w:pPr>
+      <w:bookmarkStart w:id="34" w:name="_Toc135119251"/>
+      <w:bookmarkStart w:id="35" w:name="_Toc135119366"/>
+      <w:r>
+        <w:rPr>
+          <w:rFonts w:ascii="Times New Roman" w:hAnsi="Times New Roman" w:cs="Times New Roman"/>
+          <w:sz w:val="26"/>
+          <w:szCs w:val="26"/>
         </w:rPr>
         <w:lastRenderedPageBreak/>
         <w:t>3.4. Xử lý dữ liệu và hiển thị lên giao diện người dùng</w:t>
       </w:r>
-    </w:p>
-    <w:p>
-      <w:pPr>
-        <w:spacing w:line="360" w:lineRule="auto"/>
-        <w:jc w:val="both"/>
-        <w:rPr>
-          <w:rFonts w:ascii="Times New Roman" w:hAnsi="Times New Roman" w:cs="Times New Roman"/>
-          <w:sz w:val="24"/>
-          <w:szCs w:val="24"/>
-        </w:rPr>
-      </w:pPr>
-      <w:r>
-        <w:rPr>
-          <w:rFonts w:ascii="Times New Roman" w:hAnsi="Times New Roman" w:cs="Times New Roman"/>
-          <w:sz w:val="24"/>
-          <w:szCs w:val="24"/>
+      <w:r>
+        <w:rPr>
+          <w:rFonts w:ascii="Times New Roman" w:hAnsi="Times New Roman" w:cs="Times New Roman"/>
+          <w:sz w:val="26"/>
+          <w:szCs w:val="26"/>
+        </w:rPr>
+        <w:t>, tối ưu hoá chương trình</w:t>
+      </w:r>
+      <w:bookmarkEnd w:id="34"/>
+      <w:bookmarkEnd w:id="35"/>
+    </w:p>
+    <w:p>
+      <w:pPr>
+        <w:spacing w:line="360" w:lineRule="auto"/>
+        <w:jc w:val="both"/>
+        <w:rPr>
+          <w:rFonts w:ascii="Times New Roman" w:hAnsi="Times New Roman" w:cs="Times New Roman"/>
+          <w:sz w:val="26"/>
+          <w:szCs w:val="26"/>
+        </w:rPr>
+      </w:pPr>
+      <w:r>
+        <w:rPr>
+          <w:rFonts w:ascii="Times New Roman" w:hAnsi="Times New Roman" w:cs="Times New Roman"/>
+          <w:sz w:val="26"/>
+          <w:szCs w:val="26"/>
         </w:rPr>
         <w:tab/>
         <w:t>Để xử lý dữ liệu và hiển thị lên giao diện người dùng trong hệ thống, bài toán được xây dựng gần như tương tự mô hình MVC (Vì trong WPF khi ta tạo một View thì sẽ có code-behind, để làm bài dễ dàng nên nhóm đã viết luôn code ở phần này).</w:t>
@@ -3939,19 +6725,18 @@
     </w:p>
     <w:p>
       <w:pPr>
-        <w:spacing w:line="360" w:lineRule="auto"/>
-        <w:jc w:val="both"/>
-        <w:rPr>
-          <w:rFonts w:ascii="Times New Roman" w:hAnsi="Times New Roman" w:cs="Times New Roman"/>
-          <w:sz w:val="24"/>
-          <w:szCs w:val="24"/>
-        </w:rPr>
-      </w:pPr>
-      <w:r>
-        <w:rPr>
-          <w:rFonts w:ascii="Times New Roman" w:hAnsi="Times New Roman" w:cs="Times New Roman"/>
-          <w:sz w:val="24"/>
-          <w:szCs w:val="24"/>
+        <w:pStyle w:val="Heading4"/>
+        <w:rPr>
+          <w:rFonts w:ascii="Times New Roman" w:hAnsi="Times New Roman" w:cs="Times New Roman"/>
+          <w:sz w:val="26"/>
+          <w:szCs w:val="26"/>
+        </w:rPr>
+      </w:pPr>
+      <w:r>
+        <w:rPr>
+          <w:rFonts w:ascii="Times New Roman" w:hAnsi="Times New Roman" w:cs="Times New Roman"/>
+          <w:sz w:val="26"/>
+          <w:szCs w:val="26"/>
         </w:rPr>
         <w:tab/>
         <w:t>3.4.1. Xử lý dữ liệu</w:t>
@@ -3963,23 +6748,23 @@
         <w:jc w:val="both"/>
         <w:rPr>
           <w:rFonts w:ascii="Times New Roman" w:hAnsi="Times New Roman" w:cs="Times New Roman"/>
-          <w:sz w:val="24"/>
-          <w:szCs w:val="24"/>
-        </w:rPr>
-      </w:pPr>
-      <w:r>
-        <w:rPr>
-          <w:rFonts w:ascii="Times New Roman" w:hAnsi="Times New Roman" w:cs="Times New Roman"/>
-          <w:sz w:val="24"/>
-          <w:szCs w:val="24"/>
-        </w:rPr>
-        <w:tab/>
-      </w:r>
-      <w:r>
-        <w:rPr>
-          <w:rFonts w:ascii="Times New Roman" w:hAnsi="Times New Roman" w:cs="Times New Roman"/>
-          <w:sz w:val="24"/>
-          <w:szCs w:val="24"/>
+          <w:sz w:val="26"/>
+          <w:szCs w:val="26"/>
+        </w:rPr>
+      </w:pPr>
+      <w:r>
+        <w:rPr>
+          <w:rFonts w:ascii="Times New Roman" w:hAnsi="Times New Roman" w:cs="Times New Roman"/>
+          <w:sz w:val="26"/>
+          <w:szCs w:val="26"/>
+        </w:rPr>
+        <w:tab/>
+      </w:r>
+      <w:r>
+        <w:rPr>
+          <w:rFonts w:ascii="Times New Roman" w:hAnsi="Times New Roman" w:cs="Times New Roman"/>
+          <w:sz w:val="26"/>
+          <w:szCs w:val="26"/>
         </w:rPr>
         <w:tab/>
         <w:t xml:space="preserve">Thiết kế các lớp đại diện cho dữ liệu trong hệ thống (Models). Trong bài có 4 model chính là </w:t>
@@ -3989,16 +6774,16 @@
           <w:rFonts w:ascii="Times New Roman" w:hAnsi="Times New Roman" w:cs="Times New Roman"/>
           <w:i/>
           <w:iCs/>
-          <w:sz w:val="24"/>
-          <w:szCs w:val="24"/>
+          <w:sz w:val="26"/>
+          <w:szCs w:val="26"/>
         </w:rPr>
         <w:t>Account</w:t>
       </w:r>
       <w:r>
         <w:rPr>
           <w:rFonts w:ascii="Times New Roman" w:hAnsi="Times New Roman" w:cs="Times New Roman"/>
-          <w:sz w:val="24"/>
-          <w:szCs w:val="24"/>
+          <w:sz w:val="26"/>
+          <w:szCs w:val="26"/>
         </w:rPr>
         <w:t xml:space="preserve"> (đại diện cho dữ liệu về thông tin tài khoản), </w:t>
       </w:r>
@@ -4007,40 +6792,40 @@
           <w:rFonts w:ascii="Times New Roman" w:hAnsi="Times New Roman" w:cs="Times New Roman"/>
           <w:i/>
           <w:iCs/>
-          <w:sz w:val="24"/>
-          <w:szCs w:val="24"/>
+          <w:sz w:val="26"/>
+          <w:szCs w:val="26"/>
         </w:rPr>
         <w:t>Course</w:t>
       </w:r>
       <w:r>
         <w:rPr>
           <w:rFonts w:ascii="Times New Roman" w:hAnsi="Times New Roman" w:cs="Times New Roman"/>
-          <w:sz w:val="24"/>
-          <w:szCs w:val="24"/>
+          <w:sz w:val="26"/>
+          <w:szCs w:val="26"/>
         </w:rPr>
         <w:t xml:space="preserve"> (đại diện cho dữ liệu về</w:t>
       </w:r>
       <w:r>
         <w:rPr>
           <w:rFonts w:ascii="Times New Roman" w:hAnsi="Times New Roman" w:cs="Times New Roman"/>
-          <w:sz w:val="24"/>
-          <w:szCs w:val="24"/>
+          <w:sz w:val="26"/>
+          <w:szCs w:val="26"/>
         </w:rPr>
         <w:t xml:space="preserve"> thông tin các môn học</w:t>
       </w:r>
       <w:r>
         <w:rPr>
           <w:rFonts w:ascii="Times New Roman" w:hAnsi="Times New Roman" w:cs="Times New Roman"/>
-          <w:sz w:val="24"/>
-          <w:szCs w:val="24"/>
+          <w:sz w:val="26"/>
+          <w:szCs w:val="26"/>
         </w:rPr>
         <w:t>)</w:t>
       </w:r>
       <w:r>
         <w:rPr>
           <w:rFonts w:ascii="Times New Roman" w:hAnsi="Times New Roman" w:cs="Times New Roman"/>
-          <w:sz w:val="24"/>
-          <w:szCs w:val="24"/>
+          <w:sz w:val="26"/>
+          <w:szCs w:val="26"/>
         </w:rPr>
         <w:t xml:space="preserve">, </w:t>
       </w:r>
@@ -4049,16 +6834,16 @@
           <w:rFonts w:ascii="Times New Roman" w:hAnsi="Times New Roman" w:cs="Times New Roman"/>
           <w:i/>
           <w:iCs/>
-          <w:sz w:val="24"/>
-          <w:szCs w:val="24"/>
+          <w:sz w:val="26"/>
+          <w:szCs w:val="26"/>
         </w:rPr>
         <w:t>Grade</w:t>
       </w:r>
       <w:r>
         <w:rPr>
           <w:rFonts w:ascii="Times New Roman" w:hAnsi="Times New Roman" w:cs="Times New Roman"/>
-          <w:sz w:val="24"/>
-          <w:szCs w:val="24"/>
+          <w:sz w:val="26"/>
+          <w:szCs w:val="26"/>
         </w:rPr>
         <w:t xml:space="preserve"> (đại diện cho dữ liệu về thông tin điểm học tập), </w:t>
       </w:r>
@@ -4067,26 +6852,16 @@
           <w:rFonts w:ascii="Times New Roman" w:hAnsi="Times New Roman" w:cs="Times New Roman"/>
           <w:i/>
           <w:iCs/>
-          <w:sz w:val="24"/>
-          <w:szCs w:val="24"/>
-        </w:rPr>
-        <w:t>Student</w:t>
-      </w:r>
-      <w:r>
-        <w:rPr>
-          <w:rFonts w:ascii="Times New Roman" w:hAnsi="Times New Roman" w:cs="Times New Roman"/>
-          <w:i/>
-          <w:iCs/>
-          <w:sz w:val="24"/>
-          <w:szCs w:val="24"/>
-        </w:rPr>
-        <w:t xml:space="preserve"> </w:t>
-      </w:r>
-      <w:r>
-        <w:rPr>
-          <w:rFonts w:ascii="Times New Roman" w:hAnsi="Times New Roman" w:cs="Times New Roman"/>
-          <w:sz w:val="24"/>
-          <w:szCs w:val="24"/>
+          <w:sz w:val="26"/>
+          <w:szCs w:val="26"/>
+        </w:rPr>
+        <w:t xml:space="preserve">Student </w:t>
+      </w:r>
+      <w:r>
+        <w:rPr>
+          <w:rFonts w:ascii="Times New Roman" w:hAnsi="Times New Roman" w:cs="Times New Roman"/>
+          <w:sz w:val="26"/>
+          <w:szCs w:val="26"/>
         </w:rPr>
         <w:t>(đại diện cho dữ liệu về thông tin sinh viên).</w:t>
       </w:r>
@@ -4097,43 +6872,50 @@
         <w:jc w:val="both"/>
         <w:rPr>
           <w:rFonts w:ascii="Times New Roman" w:hAnsi="Times New Roman" w:cs="Times New Roman"/>
-          <w:sz w:val="24"/>
-          <w:szCs w:val="24"/>
-        </w:rPr>
-      </w:pPr>
-      <w:r>
-        <w:rPr>
-          <w:rFonts w:ascii="Times New Roman" w:hAnsi="Times New Roman" w:cs="Times New Roman"/>
-          <w:sz w:val="24"/>
-          <w:szCs w:val="24"/>
-        </w:rPr>
-        <w:tab/>
-      </w:r>
-      <w:r>
-        <w:rPr>
-          <w:rFonts w:ascii="Times New Roman" w:hAnsi="Times New Roman" w:cs="Times New Roman"/>
-          <w:sz w:val="24"/>
-          <w:szCs w:val="24"/>
+          <w:sz w:val="26"/>
+          <w:szCs w:val="26"/>
+        </w:rPr>
+      </w:pPr>
+      <w:r>
+        <w:rPr>
+          <w:rFonts w:ascii="Times New Roman" w:hAnsi="Times New Roman" w:cs="Times New Roman"/>
+          <w:sz w:val="26"/>
+          <w:szCs w:val="26"/>
+        </w:rPr>
+        <w:tab/>
+      </w:r>
+      <w:r>
+        <w:rPr>
+          <w:rFonts w:ascii="Times New Roman" w:hAnsi="Times New Roman" w:cs="Times New Roman"/>
+          <w:sz w:val="26"/>
+          <w:szCs w:val="26"/>
         </w:rPr>
         <w:tab/>
         <w:t>Sử dụng công nghệ truy cập dữ liệu ADO.NET để kết nốt và tương tác với dữ liệu.</w:t>
       </w:r>
-    </w:p>
-    <w:p>
-      <w:pPr>
-        <w:spacing w:line="360" w:lineRule="auto"/>
-        <w:jc w:val="both"/>
-        <w:rPr>
-          <w:rFonts w:ascii="Times New Roman" w:hAnsi="Times New Roman" w:cs="Times New Roman"/>
-          <w:sz w:val="24"/>
-          <w:szCs w:val="24"/>
-        </w:rPr>
-      </w:pPr>
-      <w:r>
-        <w:rPr>
-          <w:rFonts w:ascii="Times New Roman" w:hAnsi="Times New Roman" w:cs="Times New Roman"/>
-          <w:sz w:val="24"/>
-          <w:szCs w:val="24"/>
+      <w:r>
+        <w:rPr>
+          <w:rFonts w:ascii="Times New Roman" w:hAnsi="Times New Roman" w:cs="Times New Roman"/>
+          <w:sz w:val="26"/>
+          <w:szCs w:val="26"/>
+        </w:rPr>
+        <w:t xml:space="preserve"> ADO.NET có thể thực thi các câu lệnh truy vấn SQL bằng cách sử dụng các đối tượng SqlCommand, SqlConnection, SqlDataReader,...</w:t>
+      </w:r>
+    </w:p>
+    <w:p>
+      <w:pPr>
+        <w:pStyle w:val="Heading4"/>
+        <w:rPr>
+          <w:rFonts w:ascii="Times New Roman" w:hAnsi="Times New Roman" w:cs="Times New Roman"/>
+          <w:sz w:val="26"/>
+          <w:szCs w:val="26"/>
+        </w:rPr>
+      </w:pPr>
+      <w:r>
+        <w:rPr>
+          <w:rFonts w:ascii="Times New Roman" w:hAnsi="Times New Roman" w:cs="Times New Roman"/>
+          <w:sz w:val="26"/>
+          <w:szCs w:val="26"/>
         </w:rPr>
         <w:tab/>
         <w:t>3.4.2. Hiển thị dữ liệu</w:t>
@@ -4145,23 +6927,23 @@
         <w:jc w:val="both"/>
         <w:rPr>
           <w:rFonts w:ascii="Times New Roman" w:hAnsi="Times New Roman" w:cs="Times New Roman"/>
-          <w:sz w:val="24"/>
-          <w:szCs w:val="24"/>
-        </w:rPr>
-      </w:pPr>
-      <w:r>
-        <w:rPr>
-          <w:rFonts w:ascii="Times New Roman" w:hAnsi="Times New Roman" w:cs="Times New Roman"/>
-          <w:sz w:val="24"/>
-          <w:szCs w:val="24"/>
-        </w:rPr>
-        <w:tab/>
-      </w:r>
-      <w:r>
-        <w:rPr>
-          <w:rFonts w:ascii="Times New Roman" w:hAnsi="Times New Roman" w:cs="Times New Roman"/>
-          <w:sz w:val="24"/>
-          <w:szCs w:val="24"/>
+          <w:sz w:val="26"/>
+          <w:szCs w:val="26"/>
+        </w:rPr>
+      </w:pPr>
+      <w:r>
+        <w:rPr>
+          <w:rFonts w:ascii="Times New Roman" w:hAnsi="Times New Roman" w:cs="Times New Roman"/>
+          <w:sz w:val="26"/>
+          <w:szCs w:val="26"/>
+        </w:rPr>
+        <w:tab/>
+      </w:r>
+      <w:r>
+        <w:rPr>
+          <w:rFonts w:ascii="Times New Roman" w:hAnsi="Times New Roman" w:cs="Times New Roman"/>
+          <w:sz w:val="26"/>
+          <w:szCs w:val="26"/>
         </w:rPr>
         <w:tab/>
         <w:t xml:space="preserve">Dữ liệu được đổ từ database vào các Models và từ đó ta thao tác với dữ liệu thông qua Models và Models sẽ cập nhật các thay đổi dữ liệu lên database </w:t>
@@ -4174,34 +6956,33 @@
         <w:jc w:val="both"/>
         <w:rPr>
           <w:rFonts w:ascii="Times New Roman" w:hAnsi="Times New Roman" w:cs="Times New Roman"/>
-          <w:sz w:val="24"/>
-          <w:szCs w:val="24"/>
-        </w:rPr>
-      </w:pPr>
-      <w:r>
-        <w:rPr>
-          <w:rFonts w:ascii="Times New Roman" w:hAnsi="Times New Roman" w:cs="Times New Roman"/>
-          <w:sz w:val="24"/>
-          <w:szCs w:val="24"/>
+          <w:sz w:val="26"/>
+          <w:szCs w:val="26"/>
+        </w:rPr>
+      </w:pPr>
+      <w:r>
+        <w:rPr>
+          <w:rFonts w:ascii="Times New Roman" w:hAnsi="Times New Roman" w:cs="Times New Roman"/>
+          <w:sz w:val="26"/>
+          <w:szCs w:val="26"/>
         </w:rPr>
         <w:t>Sử dụng thành phần giao diện là DataGrid với kĩ thuật binding để hiện thị dữ liệu lên các cột tương ứng.</w:t>
       </w:r>
     </w:p>
     <w:p>
       <w:pPr>
-        <w:spacing w:line="360" w:lineRule="auto"/>
-        <w:jc w:val="both"/>
-        <w:rPr>
-          <w:rFonts w:ascii="Times New Roman" w:hAnsi="Times New Roman" w:cs="Times New Roman"/>
-          <w:sz w:val="24"/>
-          <w:szCs w:val="24"/>
-        </w:rPr>
-      </w:pPr>
-      <w:r>
-        <w:rPr>
-          <w:rFonts w:ascii="Times New Roman" w:hAnsi="Times New Roman" w:cs="Times New Roman"/>
-          <w:sz w:val="24"/>
-          <w:szCs w:val="24"/>
+        <w:pStyle w:val="Heading4"/>
+        <w:rPr>
+          <w:rFonts w:ascii="Times New Roman" w:hAnsi="Times New Roman" w:cs="Times New Roman"/>
+          <w:sz w:val="26"/>
+          <w:szCs w:val="26"/>
+        </w:rPr>
+      </w:pPr>
+      <w:r>
+        <w:rPr>
+          <w:rFonts w:ascii="Times New Roman" w:hAnsi="Times New Roman" w:cs="Times New Roman"/>
+          <w:sz w:val="26"/>
+          <w:szCs w:val="26"/>
         </w:rPr>
         <w:tab/>
         <w:t>3.4.3. Xử lý sự kiện</w:t>
@@ -4213,74 +6994,87 @@
         <w:jc w:val="both"/>
         <w:rPr>
           <w:rFonts w:ascii="Times New Roman" w:hAnsi="Times New Roman" w:cs="Times New Roman"/>
-          <w:sz w:val="24"/>
-          <w:szCs w:val="24"/>
-        </w:rPr>
-      </w:pPr>
-      <w:r>
-        <w:rPr>
-          <w:rFonts w:ascii="Times New Roman" w:hAnsi="Times New Roman" w:cs="Times New Roman"/>
-          <w:sz w:val="24"/>
-          <w:szCs w:val="24"/>
-        </w:rPr>
-        <w:tab/>
-      </w:r>
-      <w:r>
-        <w:rPr>
-          <w:rFonts w:ascii="Times New Roman" w:hAnsi="Times New Roman" w:cs="Times New Roman"/>
-          <w:sz w:val="24"/>
-          <w:szCs w:val="24"/>
+          <w:sz w:val="26"/>
+          <w:szCs w:val="26"/>
+        </w:rPr>
+      </w:pPr>
+      <w:r>
+        <w:rPr>
+          <w:rFonts w:ascii="Times New Roman" w:hAnsi="Times New Roman" w:cs="Times New Roman"/>
+          <w:sz w:val="26"/>
+          <w:szCs w:val="26"/>
+        </w:rPr>
+        <w:tab/>
+      </w:r>
+      <w:r>
+        <w:rPr>
+          <w:rFonts w:ascii="Times New Roman" w:hAnsi="Times New Roman" w:cs="Times New Roman"/>
+          <w:sz w:val="26"/>
+          <w:szCs w:val="26"/>
         </w:rPr>
         <w:tab/>
         <w:t>Xác định đúng các sự kiện từ giao diện người dùng, các sự kiện của nút nhấn và các thao tác lên DataGrid</w:t>
       </w:r>
-    </w:p>
-    <w:p>
-      <w:pPr>
-        <w:spacing w:line="360" w:lineRule="auto"/>
-        <w:jc w:val="both"/>
-        <w:rPr>
-          <w:rFonts w:ascii="Times New Roman" w:hAnsi="Times New Roman" w:cs="Times New Roman"/>
-          <w:sz w:val="24"/>
-          <w:szCs w:val="24"/>
-        </w:rPr>
-      </w:pPr>
-      <w:r>
-        <w:rPr>
-          <w:rFonts w:ascii="Times New Roman" w:hAnsi="Times New Roman" w:cs="Times New Roman"/>
-          <w:sz w:val="24"/>
-          <w:szCs w:val="24"/>
-        </w:rPr>
-        <w:tab/>
-      </w:r>
-      <w:r>
-        <w:rPr>
-          <w:rFonts w:ascii="Times New Roman" w:hAnsi="Times New Roman" w:cs="Times New Roman"/>
-          <w:sz w:val="24"/>
-          <w:szCs w:val="24"/>
-        </w:rPr>
-        <w:tab/>
-      </w:r>
-    </w:p>
-    <w:p>
-      <w:pPr>
-        <w:spacing w:line="360" w:lineRule="auto"/>
+      <w:r>
+        <w:rPr>
+          <w:rFonts w:ascii="Times New Roman" w:hAnsi="Times New Roman" w:cs="Times New Roman"/>
+          <w:sz w:val="26"/>
+          <w:szCs w:val="26"/>
+        </w:rPr>
+        <w:t>.</w:t>
+      </w:r>
+      <w:r>
+        <w:rPr>
+          <w:rFonts w:ascii="Times New Roman" w:hAnsi="Times New Roman" w:cs="Times New Roman"/>
+          <w:sz w:val="26"/>
+          <w:szCs w:val="26"/>
+        </w:rPr>
+        <w:t xml:space="preserve"> Xử lý các ngoại lệ do người dùng gây ra, thông báo lỗi cho người dùng</w:t>
+      </w:r>
+    </w:p>
+    <w:p>
+      <w:pPr>
+        <w:pStyle w:val="Heading4"/>
         <w:ind w:firstLine="720"/>
-        <w:jc w:val="both"/>
-        <w:rPr>
-          <w:rFonts w:ascii="Times New Roman" w:hAnsi="Times New Roman" w:cs="Times New Roman"/>
-          <w:sz w:val="24"/>
-          <w:szCs w:val="24"/>
-        </w:rPr>
-      </w:pPr>
-      <w:r>
-        <w:rPr>
-          <w:rFonts w:ascii="Times New Roman" w:hAnsi="Times New Roman" w:cs="Times New Roman"/>
-          <w:sz w:val="24"/>
-          <w:szCs w:val="24"/>
-        </w:rPr>
-        <w:t>3.3.4. Thư viện và công cụ sử dụng</w:t>
-      </w:r>
+        <w:rPr>
+          <w:rFonts w:ascii="Times New Roman" w:hAnsi="Times New Roman" w:cs="Times New Roman"/>
+          <w:sz w:val="26"/>
+          <w:szCs w:val="26"/>
+        </w:rPr>
+      </w:pPr>
+      <w:r>
+        <w:rPr>
+          <w:rFonts w:ascii="Times New Roman" w:hAnsi="Times New Roman" w:cs="Times New Roman"/>
+          <w:sz w:val="26"/>
+          <w:szCs w:val="26"/>
+        </w:rPr>
+        <w:t>3.</w:t>
+      </w:r>
+      <w:r>
+        <w:rPr>
+          <w:rFonts w:ascii="Times New Roman" w:hAnsi="Times New Roman" w:cs="Times New Roman"/>
+          <w:sz w:val="26"/>
+          <w:szCs w:val="26"/>
+        </w:rPr>
+        <w:t>4</w:t>
+      </w:r>
+      <w:r>
+        <w:rPr>
+          <w:rFonts w:ascii="Times New Roman" w:hAnsi="Times New Roman" w:cs="Times New Roman"/>
+          <w:sz w:val="26"/>
+          <w:szCs w:val="26"/>
+        </w:rPr>
+        <w:t>.4. Thư viện và công cụ sử dụng</w:t>
+      </w:r>
+    </w:p>
+    <w:p>
+      <w:pPr>
+        <w:rPr>
+          <w:rFonts w:ascii="Times New Roman" w:hAnsi="Times New Roman" w:cs="Times New Roman"/>
+          <w:sz w:val="26"/>
+          <w:szCs w:val="26"/>
+        </w:rPr>
+      </w:pPr>
     </w:p>
     <w:tbl>
       <w:tblPr>
@@ -4303,15 +7097,15 @@
               <w:jc w:val="both"/>
               <w:rPr>
                 <w:rFonts w:ascii="Times New Roman" w:hAnsi="Times New Roman" w:cs="Times New Roman"/>
-                <w:sz w:val="24"/>
-                <w:szCs w:val="24"/>
-              </w:rPr>
-            </w:pPr>
-            <w:r>
-              <w:rPr>
-                <w:rFonts w:ascii="Times New Roman" w:hAnsi="Times New Roman" w:cs="Times New Roman"/>
-                <w:sz w:val="24"/>
-                <w:szCs w:val="24"/>
+                <w:sz w:val="26"/>
+                <w:szCs w:val="26"/>
+              </w:rPr>
+            </w:pPr>
+            <w:r>
+              <w:rPr>
+                <w:rFonts w:ascii="Times New Roman" w:hAnsi="Times New Roman" w:cs="Times New Roman"/>
+                <w:sz w:val="26"/>
+                <w:szCs w:val="26"/>
               </w:rPr>
               <w:t>Sử dụng ngôn ngữ C#</w:t>
             </w:r>
@@ -4327,15 +7121,15 @@
               <w:jc w:val="both"/>
               <w:rPr>
                 <w:rFonts w:ascii="Times New Roman" w:hAnsi="Times New Roman" w:cs="Times New Roman"/>
-                <w:sz w:val="24"/>
-                <w:szCs w:val="24"/>
-              </w:rPr>
-            </w:pPr>
-            <w:r>
-              <w:rPr>
-                <w:rFonts w:ascii="Times New Roman" w:hAnsi="Times New Roman" w:cs="Times New Roman"/>
-                <w:sz w:val="24"/>
-                <w:szCs w:val="24"/>
+                <w:sz w:val="26"/>
+                <w:szCs w:val="26"/>
+              </w:rPr>
+            </w:pPr>
+            <w:r>
+              <w:rPr>
+                <w:rFonts w:ascii="Times New Roman" w:hAnsi="Times New Roman" w:cs="Times New Roman"/>
+                <w:sz w:val="26"/>
+                <w:szCs w:val="26"/>
               </w:rPr>
               <w:t>https://visualstudio.microsoft.com/en/vs</w:t>
             </w:r>
@@ -4353,15 +7147,15 @@
               <w:jc w:val="both"/>
               <w:rPr>
                 <w:rFonts w:ascii="Times New Roman" w:hAnsi="Times New Roman" w:cs="Times New Roman"/>
-                <w:sz w:val="24"/>
-                <w:szCs w:val="24"/>
-              </w:rPr>
-            </w:pPr>
-            <w:r>
-              <w:rPr>
-                <w:rFonts w:ascii="Times New Roman" w:hAnsi="Times New Roman" w:cs="Times New Roman"/>
-                <w:sz w:val="24"/>
-                <w:szCs w:val="24"/>
+                <w:sz w:val="26"/>
+                <w:szCs w:val="26"/>
+              </w:rPr>
+            </w:pPr>
+            <w:r>
+              <w:rPr>
+                <w:rFonts w:ascii="Times New Roman" w:hAnsi="Times New Roman" w:cs="Times New Roman"/>
+                <w:sz w:val="26"/>
+                <w:szCs w:val="26"/>
               </w:rPr>
               <w:t>Framework: WPF Application</w:t>
             </w:r>
@@ -4377,8 +7171,8 @@
               <w:jc w:val="both"/>
               <w:rPr>
                 <w:rFonts w:ascii="Times New Roman" w:hAnsi="Times New Roman" w:cs="Times New Roman"/>
-                <w:sz w:val="24"/>
-                <w:szCs w:val="24"/>
+                <w:sz w:val="26"/>
+                <w:szCs w:val="26"/>
               </w:rPr>
             </w:pPr>
           </w:p>
@@ -4395,16 +7189,17 @@
               <w:jc w:val="both"/>
               <w:rPr>
                 <w:rFonts w:ascii="Times New Roman" w:hAnsi="Times New Roman" w:cs="Times New Roman"/>
-                <w:sz w:val="24"/>
-                <w:szCs w:val="24"/>
-              </w:rPr>
-            </w:pPr>
-            <w:r>
-              <w:rPr>
-                <w:rFonts w:ascii="Times New Roman" w:hAnsi="Times New Roman" w:cs="Times New Roman"/>
-                <w:sz w:val="24"/>
-                <w:szCs w:val="24"/>
-              </w:rPr>
+                <w:sz w:val="26"/>
+                <w:szCs w:val="26"/>
+              </w:rPr>
+            </w:pPr>
+            <w:r>
+              <w:rPr>
+                <w:rFonts w:ascii="Times New Roman" w:hAnsi="Times New Roman" w:cs="Times New Roman"/>
+                <w:sz w:val="26"/>
+                <w:szCs w:val="26"/>
+              </w:rPr>
+              <w:lastRenderedPageBreak/>
               <w:t>AdonisUI</w:t>
             </w:r>
           </w:p>
@@ -4419,15 +7214,15 @@
               <w:jc w:val="both"/>
               <w:rPr>
                 <w:rFonts w:ascii="Times New Roman" w:hAnsi="Times New Roman" w:cs="Times New Roman"/>
-                <w:sz w:val="24"/>
-                <w:szCs w:val="24"/>
-              </w:rPr>
-            </w:pPr>
-            <w:r>
-              <w:rPr>
-                <w:rFonts w:ascii="Times New Roman" w:hAnsi="Times New Roman" w:cs="Times New Roman"/>
-                <w:sz w:val="24"/>
-                <w:szCs w:val="24"/>
+                <w:sz w:val="26"/>
+                <w:szCs w:val="26"/>
+              </w:rPr>
+            </w:pPr>
+            <w:r>
+              <w:rPr>
+                <w:rFonts w:ascii="Times New Roman" w:hAnsi="Times New Roman" w:cs="Times New Roman"/>
+                <w:sz w:val="26"/>
+                <w:szCs w:val="26"/>
               </w:rPr>
               <w:t>https://www.nuget.org/packages/AdonisUI/1.17.1?_src=template</w:t>
             </w:r>
@@ -4445,17 +7240,16 @@
               <w:jc w:val="both"/>
               <w:rPr>
                 <w:rFonts w:ascii="Times New Roman" w:hAnsi="Times New Roman" w:cs="Times New Roman"/>
-                <w:sz w:val="24"/>
-                <w:szCs w:val="24"/>
-              </w:rPr>
-            </w:pPr>
-            <w:r>
-              <w:rPr>
-                <w:rFonts w:ascii="Times New Roman" w:hAnsi="Times New Roman" w:cs="Times New Roman"/>
-                <w:sz w:val="24"/>
-                <w:szCs w:val="24"/>
-              </w:rPr>
-              <w:lastRenderedPageBreak/>
+                <w:sz w:val="26"/>
+                <w:szCs w:val="26"/>
+              </w:rPr>
+            </w:pPr>
+            <w:r>
+              <w:rPr>
+                <w:rFonts w:ascii="Times New Roman" w:hAnsi="Times New Roman" w:cs="Times New Roman"/>
+                <w:sz w:val="26"/>
+                <w:szCs w:val="26"/>
+              </w:rPr>
               <w:t>Cơ sở dữ liệu: SQL Server 2022</w:t>
             </w:r>
           </w:p>
@@ -4470,8 +7264,8 @@
               <w:jc w:val="both"/>
               <w:rPr>
                 <w:rFonts w:ascii="Times New Roman" w:hAnsi="Times New Roman" w:cs="Times New Roman"/>
-                <w:sz w:val="24"/>
-                <w:szCs w:val="24"/>
+                <w:sz w:val="26"/>
+                <w:szCs w:val="26"/>
               </w:rPr>
             </w:pPr>
           </w:p>
@@ -4488,15 +7282,15 @@
               <w:jc w:val="both"/>
               <w:rPr>
                 <w:rFonts w:ascii="Times New Roman" w:hAnsi="Times New Roman" w:cs="Times New Roman"/>
-                <w:sz w:val="24"/>
-                <w:szCs w:val="24"/>
-              </w:rPr>
-            </w:pPr>
-            <w:r>
-              <w:rPr>
-                <w:rFonts w:ascii="Times New Roman" w:hAnsi="Times New Roman" w:cs="Times New Roman"/>
-                <w:sz w:val="24"/>
-                <w:szCs w:val="24"/>
+                <w:sz w:val="26"/>
+                <w:szCs w:val="26"/>
+              </w:rPr>
+            </w:pPr>
+            <w:r>
+              <w:rPr>
+                <w:rFonts w:ascii="Times New Roman" w:hAnsi="Times New Roman" w:cs="Times New Roman"/>
+                <w:sz w:val="26"/>
+                <w:szCs w:val="26"/>
               </w:rPr>
               <w:t>DocumentFormat.OpenXml</w:t>
             </w:r>
@@ -4512,15 +7306,15 @@
               <w:jc w:val="both"/>
               <w:rPr>
                 <w:rFonts w:ascii="Times New Roman" w:hAnsi="Times New Roman" w:cs="Times New Roman"/>
-                <w:sz w:val="24"/>
-                <w:szCs w:val="24"/>
-              </w:rPr>
-            </w:pPr>
-            <w:r>
-              <w:rPr>
-                <w:rFonts w:ascii="Times New Roman" w:hAnsi="Times New Roman" w:cs="Times New Roman"/>
-                <w:sz w:val="24"/>
-                <w:szCs w:val="24"/>
+                <w:sz w:val="26"/>
+                <w:szCs w:val="26"/>
+              </w:rPr>
+            </w:pPr>
+            <w:r>
+              <w:rPr>
+                <w:rFonts w:ascii="Times New Roman" w:hAnsi="Times New Roman" w:cs="Times New Roman"/>
+                <w:sz w:val="26"/>
+                <w:szCs w:val="26"/>
               </w:rPr>
               <w:t>https://www.nuget.org/packages/DocumentFormat.OpenXml/2.20.0?_src=template</w:t>
             </w:r>
@@ -4535,21 +7329,953 @@
         <w:jc w:val="both"/>
         <w:rPr>
           <w:rFonts w:ascii="Times New Roman" w:hAnsi="Times New Roman" w:cs="Times New Roman"/>
-          <w:sz w:val="24"/>
-          <w:szCs w:val="24"/>
-        </w:rPr>
-      </w:pPr>
-    </w:p>
-    <w:p>
-      <w:pPr>
-        <w:spacing w:line="360" w:lineRule="auto"/>
-        <w:jc w:val="both"/>
-        <w:rPr>
-          <w:rFonts w:ascii="Times New Roman" w:hAnsi="Times New Roman" w:cs="Times New Roman"/>
-          <w:sz w:val="24"/>
-          <w:szCs w:val="24"/>
-        </w:rPr>
-      </w:pPr>
+          <w:sz w:val="26"/>
+          <w:szCs w:val="26"/>
+        </w:rPr>
+      </w:pPr>
+    </w:p>
+    <w:p>
+      <w:pPr>
+        <w:pStyle w:val="Heading4"/>
+        <w:ind w:firstLine="720"/>
+        <w:rPr>
+          <w:rFonts w:ascii="Times New Roman" w:hAnsi="Times New Roman" w:cs="Times New Roman"/>
+          <w:sz w:val="26"/>
+          <w:szCs w:val="26"/>
+        </w:rPr>
+      </w:pPr>
+      <w:r>
+        <w:rPr>
+          <w:rFonts w:ascii="Times New Roman" w:hAnsi="Times New Roman" w:cs="Times New Roman"/>
+          <w:sz w:val="26"/>
+          <w:szCs w:val="26"/>
+        </w:rPr>
+        <w:t>3.3.5. Xử lý các ngoại lệ do chương trình gây ra</w:t>
+      </w:r>
+    </w:p>
+    <w:p>
+      <w:pPr>
+        <w:spacing w:line="360" w:lineRule="auto"/>
+        <w:ind w:firstLine="720"/>
+        <w:jc w:val="both"/>
+        <w:rPr>
+          <w:rFonts w:ascii="Times New Roman" w:hAnsi="Times New Roman" w:cs="Times New Roman"/>
+          <w:sz w:val="26"/>
+          <w:szCs w:val="26"/>
+        </w:rPr>
+      </w:pPr>
+      <w:r>
+        <w:rPr>
+          <w:rFonts w:ascii="Times New Roman" w:hAnsi="Times New Roman" w:cs="Times New Roman"/>
+          <w:sz w:val="26"/>
+          <w:szCs w:val="26"/>
+        </w:rPr>
+        <w:tab/>
+        <w:t>Ngoài những ngoại lệ do người dùng gây ra chúng ta cần xử lý và thông báo, thì còn có ngoại lệ của các đối tượng, phương thức được cung cấp sẵn trong WPF. Nhằm tránh crash (văng) ra khỏi chương trình làm gián đoạn công việc hiện tại và gây khó chịu trong quá trình xử dụng thì cần phải sử lý triệt để. Đặt bẫy lỗi (try_catch) ở những phương thức, đối tượng có thể gây ra lỗi một số ví dụ như khi thực hiện truy vấn lên cơ sở dữ liệu đối tượng SqlConnection có thể văng ra một lỗi không thể kết nối đến cơ sở dữ liệu do nhà phát triển cấu hình sai phương thức kết nối. Nếu không xử lý, khi người dùng thực hiện truy vấn lên cơ sở dữ liệu sẽ gây crash chương trình.</w:t>
+      </w:r>
+    </w:p>
+    <w:p>
+      <w:pPr>
+        <w:pStyle w:val="Heading3"/>
+        <w:rPr>
+          <w:rFonts w:ascii="Times New Roman" w:hAnsi="Times New Roman" w:cs="Times New Roman"/>
+          <w:sz w:val="26"/>
+          <w:szCs w:val="26"/>
+        </w:rPr>
+      </w:pPr>
+      <w:bookmarkStart w:id="36" w:name="_Toc135119252"/>
+      <w:bookmarkStart w:id="37" w:name="_Toc135119367"/>
+      <w:r>
+        <w:rPr>
+          <w:rFonts w:ascii="Times New Roman" w:hAnsi="Times New Roman" w:cs="Times New Roman"/>
+          <w:sz w:val="26"/>
+          <w:szCs w:val="26"/>
+        </w:rPr>
+        <w:t>3.5. Sử dụng Git và GitHub trong quá trình phát triển phần mềm.</w:t>
+      </w:r>
+      <w:bookmarkEnd w:id="36"/>
+      <w:bookmarkEnd w:id="37"/>
+    </w:p>
+    <w:p>
+      <w:pPr>
+        <w:spacing w:line="360" w:lineRule="auto"/>
+        <w:jc w:val="both"/>
+        <w:rPr>
+          <w:rFonts w:ascii="Times New Roman" w:hAnsi="Times New Roman" w:cs="Times New Roman"/>
+          <w:sz w:val="26"/>
+          <w:szCs w:val="26"/>
+        </w:rPr>
+      </w:pPr>
+      <w:r>
+        <w:rPr>
+          <w:rFonts w:ascii="Times New Roman" w:hAnsi="Times New Roman" w:cs="Times New Roman"/>
+          <w:sz w:val="26"/>
+          <w:szCs w:val="26"/>
+        </w:rPr>
+        <w:tab/>
+        <w:t>Sử dụng Git và GitHub là một phương pháp phổ biến để quản lý mã nguồn và phiên bản trong quá trình phát triển phần mềm. Trong quá trình phát triển mỗi thành viên được giao một nhiệm vụ khác nhau, vì thế vấn đề xảy ra xung đột là điều không thể tránh khỏi Git giúp ta giải quyết bài toán này bằng cách clone dự án về máy cá nhân rồi sau đó mỗi thành viên sẽ làm task của mình sau đó push toàn bộ phần mình hoàn thành lên GitHub. Mọi thành viên trong nhóm sẽ thấy được sự thay đổi của toàn bộ dự án. Ngoài ra, GitHub còn có quản lý yêu cầu kéo (pull request) để cho phép kiểm tra, xem xét các thay đổi trước khi chúng ta thêm (merge) vào dự án của nhóm.</w:t>
+      </w:r>
+    </w:p>
+    <w:p>
+      <w:pPr>
+        <w:spacing w:line="360" w:lineRule="auto"/>
+        <w:jc w:val="both"/>
+        <w:rPr>
+          <w:rFonts w:ascii="Times New Roman" w:hAnsi="Times New Roman" w:cs="Times New Roman"/>
+          <w:sz w:val="26"/>
+          <w:szCs w:val="26"/>
+        </w:rPr>
+      </w:pPr>
+      <w:r>
+        <w:rPr>
+          <w:rFonts w:ascii="Times New Roman" w:hAnsi="Times New Roman" w:cs="Times New Roman"/>
+          <w:sz w:val="26"/>
+          <w:szCs w:val="26"/>
+        </w:rPr>
+        <w:tab/>
+        <w:t xml:space="preserve">Ngoài ra, khi sửa đổi code sẽ có một số vấn đề phát sinh ngẫu nhiên mà bản thân người phát triển không lường trước được thì lúc này Git sẽ cho phép chúng ta </w:t>
+      </w:r>
+      <w:r>
+        <w:rPr>
+          <w:rFonts w:ascii="Times New Roman" w:hAnsi="Times New Roman" w:cs="Times New Roman"/>
+          <w:sz w:val="26"/>
+          <w:szCs w:val="26"/>
+        </w:rPr>
+        <w:lastRenderedPageBreak/>
+        <w:t xml:space="preserve">checkout (quay lại phiên bản nào đó hoạt động được), </w:t>
+      </w:r>
+      <w:r>
+        <w:rPr>
+          <w:rFonts w:ascii="Times New Roman" w:hAnsi="Times New Roman" w:cs="Times New Roman"/>
+          <w:sz w:val="26"/>
+          <w:szCs w:val="26"/>
+        </w:rPr>
+        <w:t>giúp chúng ta sửa chữa sai lầm gây ra.</w:t>
+      </w:r>
+    </w:p>
+    <w:p>
+      <w:pPr>
+        <w:spacing w:line="360" w:lineRule="auto"/>
+        <w:jc w:val="both"/>
+        <w:rPr>
+          <w:rFonts w:ascii="Times New Roman" w:hAnsi="Times New Roman" w:cs="Times New Roman"/>
+          <w:sz w:val="26"/>
+          <w:szCs w:val="26"/>
+        </w:rPr>
+      </w:pPr>
+    </w:p>
+    <w:p>
+      <w:pPr>
+        <w:spacing w:line="360" w:lineRule="auto"/>
+        <w:jc w:val="both"/>
+        <w:rPr>
+          <w:rFonts w:ascii="Times New Roman" w:hAnsi="Times New Roman" w:cs="Times New Roman"/>
+          <w:sz w:val="26"/>
+          <w:szCs w:val="26"/>
+        </w:rPr>
+      </w:pPr>
+    </w:p>
+    <w:p>
+      <w:pPr>
+        <w:pStyle w:val="Heading3"/>
+        <w:rPr>
+          <w:rFonts w:ascii="Times New Roman" w:hAnsi="Times New Roman" w:cs="Times New Roman"/>
+          <w:sz w:val="26"/>
+          <w:szCs w:val="26"/>
+        </w:rPr>
+      </w:pPr>
+      <w:bookmarkStart w:id="38" w:name="_Toc135119253"/>
+      <w:bookmarkStart w:id="39" w:name="_Toc135119368"/>
+      <w:r>
+        <w:rPr>
+          <w:rFonts w:ascii="Times New Roman" w:hAnsi="Times New Roman" w:cs="Times New Roman"/>
+          <w:sz w:val="26"/>
+          <w:szCs w:val="26"/>
+        </w:rPr>
+        <w:t>3.6. Thử nghiệm và triển khai hệ thống</w:t>
+      </w:r>
+      <w:bookmarkEnd w:id="38"/>
+      <w:bookmarkEnd w:id="39"/>
+    </w:p>
+    <w:p>
+      <w:pPr>
+        <w:pStyle w:val="Heading4"/>
+        <w:rPr>
+          <w:rFonts w:ascii="Times New Roman" w:hAnsi="Times New Roman" w:cs="Times New Roman"/>
+          <w:sz w:val="26"/>
+          <w:szCs w:val="26"/>
+        </w:rPr>
+      </w:pPr>
+      <w:r>
+        <w:rPr>
+          <w:rFonts w:ascii="Times New Roman" w:hAnsi="Times New Roman" w:cs="Times New Roman"/>
+          <w:sz w:val="26"/>
+          <w:szCs w:val="26"/>
+        </w:rPr>
+        <w:tab/>
+        <w:t>3.6.1. Kiểm tra tính năng đăng nhập</w:t>
+      </w:r>
+    </w:p>
+    <w:p>
+      <w:pPr>
+        <w:spacing w:line="360" w:lineRule="auto"/>
+        <w:jc w:val="both"/>
+        <w:rPr>
+          <w:rFonts w:ascii="Times New Roman" w:hAnsi="Times New Roman" w:cs="Times New Roman"/>
+          <w:sz w:val="26"/>
+          <w:szCs w:val="26"/>
+        </w:rPr>
+      </w:pPr>
+      <w:r>
+        <w:rPr>
+          <w:rFonts w:ascii="Times New Roman" w:hAnsi="Times New Roman" w:cs="Times New Roman"/>
+          <w:sz w:val="26"/>
+          <w:szCs w:val="26"/>
+        </w:rPr>
+        <w:tab/>
+      </w:r>
+      <w:r>
+        <w:rPr>
+          <w:rFonts w:ascii="Times New Roman" w:hAnsi="Times New Roman" w:cs="Times New Roman"/>
+          <w:sz w:val="26"/>
+          <w:szCs w:val="26"/>
+        </w:rPr>
+        <w:tab/>
+        <w:t>* Về phía Giảng viên:</w:t>
+      </w:r>
+    </w:p>
+    <w:p>
+      <w:pPr>
+        <w:spacing w:line="360" w:lineRule="auto"/>
+        <w:jc w:val="both"/>
+        <w:rPr>
+          <w:rFonts w:ascii="Times New Roman" w:hAnsi="Times New Roman" w:cs="Times New Roman"/>
+          <w:sz w:val="26"/>
+          <w:szCs w:val="26"/>
+        </w:rPr>
+      </w:pPr>
+      <w:r>
+        <w:rPr>
+          <w:rFonts w:ascii="Times New Roman" w:hAnsi="Times New Roman" w:cs="Times New Roman"/>
+          <w:sz w:val="26"/>
+          <w:szCs w:val="26"/>
+        </w:rPr>
+        <w:tab/>
+      </w:r>
+      <w:r>
+        <w:rPr>
+          <w:rFonts w:ascii="Times New Roman" w:hAnsi="Times New Roman" w:cs="Times New Roman"/>
+          <w:sz w:val="26"/>
+          <w:szCs w:val="26"/>
+        </w:rPr>
+        <w:tab/>
+      </w:r>
+      <w:r>
+        <w:rPr>
+          <w:rFonts w:ascii="Times New Roman" w:hAnsi="Times New Roman" w:cs="Times New Roman"/>
+          <w:sz w:val="26"/>
+          <w:szCs w:val="26"/>
+        </w:rPr>
+        <w:tab/>
+        <w:t>Giả sử tên đăng nhập là “admin” và mật khẩu là “1”, khi người dùng  nhập mật khẩu không chính xác hay chọn role không chính xác với tài khoản được cấp thì ứng dụng sẽ thông báo lỗi như hình:</w:t>
+      </w:r>
+    </w:p>
+    <w:p>
+      <w:pPr>
+        <w:spacing w:line="360" w:lineRule="auto"/>
+        <w:jc w:val="both"/>
+        <w:rPr>
+          <w:rFonts w:ascii="Times New Roman" w:hAnsi="Times New Roman" w:cs="Times New Roman"/>
+          <w:sz w:val="26"/>
+          <w:szCs w:val="26"/>
+        </w:rPr>
+      </w:pPr>
+      <w:r>
+        <w:rPr>
+          <w:rFonts w:ascii="Times New Roman" w:hAnsi="Times New Roman" w:cs="Times New Roman"/>
+          <w:sz w:val="26"/>
+          <w:szCs w:val="26"/>
+        </w:rPr>
+        <w:drawing>
+          <wp:inline distT="0" distB="0" distL="0" distR="0" wp14:anchorId="37A5F32F" wp14:editId="7DD835F3">
+            <wp:extent cx="5611495" cy="3733800"/>
+            <wp:effectExtent l="0" t="0" r="8255" b="0"/>
+            <wp:docPr id="1626524424" name="Picture 1"/>
+            <wp:cNvGraphicFramePr>
+              <a:graphicFrameLocks xmlns:a="http://schemas.openxmlformats.org/drawingml/2006/main" noChangeAspect="1"/>
+            </wp:cNvGraphicFramePr>
+            <a:graphic xmlns:a="http://schemas.openxmlformats.org/drawingml/2006/main">
+              <a:graphicData uri="http://schemas.openxmlformats.org/drawingml/2006/picture">
+                <pic:pic xmlns:pic="http://schemas.openxmlformats.org/drawingml/2006/picture">
+                  <pic:nvPicPr>
+                    <pic:cNvPr id="1626524424" name=""/>
+                    <pic:cNvPicPr/>
+                  </pic:nvPicPr>
+                  <pic:blipFill>
+                    <a:blip r:embed="rId15"/>
+                    <a:stretch>
+                      <a:fillRect/>
+                    </a:stretch>
+                  </pic:blipFill>
+                  <pic:spPr>
+                    <a:xfrm>
+                      <a:off x="0" y="0"/>
+                      <a:ext cx="5611495" cy="3733800"/>
+                    </a:xfrm>
+                    <a:prstGeom prst="rect">
+                      <a:avLst/>
+                    </a:prstGeom>
+                  </pic:spPr>
+                </pic:pic>
+              </a:graphicData>
+            </a:graphic>
+          </wp:inline>
+        </w:drawing>
+      </w:r>
+    </w:p>
+    <w:p>
+      <w:pPr>
+        <w:spacing w:line="360" w:lineRule="auto"/>
+        <w:jc w:val="both"/>
+        <w:rPr>
+          <w:rFonts w:ascii="Times New Roman" w:hAnsi="Times New Roman" w:cs="Times New Roman"/>
+          <w:sz w:val="26"/>
+          <w:szCs w:val="26"/>
+        </w:rPr>
+      </w:pPr>
+      <w:r>
+        <w:rPr>
+          <w:rFonts w:ascii="Times New Roman" w:hAnsi="Times New Roman" w:cs="Times New Roman"/>
+          <w:sz w:val="26"/>
+          <w:szCs w:val="26"/>
+        </w:rPr>
+        <w:tab/>
+      </w:r>
+      <w:r>
+        <w:rPr>
+          <w:rFonts w:ascii="Times New Roman" w:hAnsi="Times New Roman" w:cs="Times New Roman"/>
+          <w:sz w:val="26"/>
+          <w:szCs w:val="26"/>
+        </w:rPr>
+        <w:tab/>
+      </w:r>
+      <w:r>
+        <w:rPr>
+          <w:rFonts w:ascii="Times New Roman" w:hAnsi="Times New Roman" w:cs="Times New Roman"/>
+          <w:sz w:val="26"/>
+          <w:szCs w:val="26"/>
+        </w:rPr>
+        <w:tab/>
+        <w:t>Hoặc khi người dùng nhập thiếu trường dữ liệu thì ứng dụng cũng sẽ thông báo giúp cho người dùng có thể nắm bắt được thông tin:</w:t>
+      </w:r>
+    </w:p>
+    <w:p>
+      <w:pPr>
+        <w:spacing w:line="360" w:lineRule="auto"/>
+        <w:jc w:val="both"/>
+        <w:rPr>
+          <w:rFonts w:ascii="Times New Roman" w:hAnsi="Times New Roman" w:cs="Times New Roman"/>
+          <w:sz w:val="26"/>
+          <w:szCs w:val="26"/>
+        </w:rPr>
+      </w:pPr>
+      <w:r>
+        <w:rPr>
+          <w:rFonts w:ascii="Times New Roman" w:hAnsi="Times New Roman" w:cs="Times New Roman"/>
+          <w:sz w:val="26"/>
+          <w:szCs w:val="26"/>
+        </w:rPr>
+        <w:lastRenderedPageBreak/>
+        <w:drawing>
+          <wp:inline distT="0" distB="0" distL="0" distR="0" wp14:anchorId="5FA2789C" wp14:editId="00A1D161">
+            <wp:extent cx="5611495" cy="3733800"/>
+            <wp:effectExtent l="0" t="0" r="8255" b="0"/>
+            <wp:docPr id="272175852" name="Picture 1" descr="A picture containing text, screenshot, font, number&#10;&#10;Description automatically generated"/>
+            <wp:cNvGraphicFramePr>
+              <a:graphicFrameLocks xmlns:a="http://schemas.openxmlformats.org/drawingml/2006/main" noChangeAspect="1"/>
+            </wp:cNvGraphicFramePr>
+            <a:graphic xmlns:a="http://schemas.openxmlformats.org/drawingml/2006/main">
+              <a:graphicData uri="http://schemas.openxmlformats.org/drawingml/2006/picture">
+                <pic:pic xmlns:pic="http://schemas.openxmlformats.org/drawingml/2006/picture">
+                  <pic:nvPicPr>
+                    <pic:cNvPr id="272175852" name="Picture 1" descr="A picture containing text, screenshot, font, number&#10;&#10;Description automatically generated"/>
+                    <pic:cNvPicPr/>
+                  </pic:nvPicPr>
+                  <pic:blipFill>
+                    <a:blip r:embed="rId16"/>
+                    <a:stretch>
+                      <a:fillRect/>
+                    </a:stretch>
+                  </pic:blipFill>
+                  <pic:spPr>
+                    <a:xfrm>
+                      <a:off x="0" y="0"/>
+                      <a:ext cx="5611495" cy="3733800"/>
+                    </a:xfrm>
+                    <a:prstGeom prst="rect">
+                      <a:avLst/>
+                    </a:prstGeom>
+                  </pic:spPr>
+                </pic:pic>
+              </a:graphicData>
+            </a:graphic>
+          </wp:inline>
+        </w:drawing>
+      </w:r>
+    </w:p>
+    <w:p>
+      <w:pPr>
+        <w:spacing w:line="360" w:lineRule="auto"/>
+        <w:jc w:val="both"/>
+        <w:rPr>
+          <w:rFonts w:ascii="Times New Roman" w:hAnsi="Times New Roman" w:cs="Times New Roman"/>
+          <w:sz w:val="26"/>
+          <w:szCs w:val="26"/>
+        </w:rPr>
+      </w:pPr>
+      <w:r>
+        <w:rPr>
+          <w:rFonts w:ascii="Times New Roman" w:hAnsi="Times New Roman" w:cs="Times New Roman"/>
+          <w:sz w:val="26"/>
+          <w:szCs w:val="26"/>
+        </w:rPr>
+        <w:tab/>
+      </w:r>
+      <w:r>
+        <w:rPr>
+          <w:rFonts w:ascii="Times New Roman" w:hAnsi="Times New Roman" w:cs="Times New Roman"/>
+          <w:sz w:val="26"/>
+          <w:szCs w:val="26"/>
+        </w:rPr>
+        <w:tab/>
+      </w:r>
+      <w:r>
+        <w:rPr>
+          <w:rFonts w:ascii="Times New Roman" w:hAnsi="Times New Roman" w:cs="Times New Roman"/>
+          <w:sz w:val="26"/>
+          <w:szCs w:val="26"/>
+        </w:rPr>
+        <w:tab/>
+        <w:t>Khi thực hiện đăng nhập thành công, ứng dụng sẽ có một thống báo cụ thể khi người dùng đăng nhập thành công và tiếp đó là màn hình chính của chức năng.</w:t>
+      </w:r>
+    </w:p>
+    <w:p>
+      <w:pPr>
+        <w:spacing w:line="360" w:lineRule="auto"/>
+        <w:jc w:val="both"/>
+        <w:rPr>
+          <w:rFonts w:ascii="Times New Roman" w:hAnsi="Times New Roman" w:cs="Times New Roman"/>
+          <w:sz w:val="26"/>
+          <w:szCs w:val="26"/>
+        </w:rPr>
+      </w:pPr>
+      <w:r>
+        <w:rPr>
+          <w:rFonts w:ascii="Times New Roman" w:hAnsi="Times New Roman" w:cs="Times New Roman"/>
+          <w:sz w:val="26"/>
+          <w:szCs w:val="26"/>
+        </w:rPr>
+        <w:t xml:space="preserve">Các tính năng chính của chương trình: Thêm, sửa, xoá, cập nhật và xuất báo cáo. Có thông báo lỗi khi người dùng nhập thiếu trường thông tin, hoặc sai định dạng số điện </w:t>
+      </w:r>
+      <w:r>
+        <w:rPr>
+          <w:rFonts w:ascii="Times New Roman" w:hAnsi="Times New Roman" w:cs="Times New Roman"/>
+          <w:sz w:val="26"/>
+          <w:szCs w:val="26"/>
+        </w:rPr>
+        <w:lastRenderedPageBreak/>
+        <w:t>thoại, email (@st.phenikaa-uni.edu.vn)</w:t>
+      </w:r>
+      <w:r>
+        <w:rPr>
+          <w:rFonts w:ascii="Times New Roman" w:hAnsi="Times New Roman" w:cs="Times New Roman"/>
+          <w:sz w:val="26"/>
+          <w:szCs w:val="26"/>
+        </w:rPr>
+        <w:drawing>
+          <wp:inline distT="0" distB="0" distL="0" distR="0" wp14:anchorId="76CCA40D" wp14:editId="7190C1FA">
+            <wp:extent cx="5297069" cy="2853266"/>
+            <wp:effectExtent l="0" t="0" r="0" b="4445"/>
+            <wp:docPr id="1425567314" name="Picture 1" descr="A screenshot of a computer&#10;&#10;Description automatically generated"/>
+            <wp:cNvGraphicFramePr>
+              <a:graphicFrameLocks xmlns:a="http://schemas.openxmlformats.org/drawingml/2006/main" noChangeAspect="1"/>
+            </wp:cNvGraphicFramePr>
+            <a:graphic xmlns:a="http://schemas.openxmlformats.org/drawingml/2006/main">
+              <a:graphicData uri="http://schemas.openxmlformats.org/drawingml/2006/picture">
+                <pic:pic xmlns:pic="http://schemas.openxmlformats.org/drawingml/2006/picture">
+                  <pic:nvPicPr>
+                    <pic:cNvPr id="1425567314" name="Picture 1" descr="A screenshot of a computer&#10;&#10;Description automatically generated"/>
+                    <pic:cNvPicPr/>
+                  </pic:nvPicPr>
+                  <pic:blipFill>
+                    <a:blip r:embed="rId17"/>
+                    <a:stretch>
+                      <a:fillRect/>
+                    </a:stretch>
+                  </pic:blipFill>
+                  <pic:spPr>
+                    <a:xfrm>
+                      <a:off x="0" y="0"/>
+                      <a:ext cx="5309271" cy="2859839"/>
+                    </a:xfrm>
+                    <a:prstGeom prst="rect">
+                      <a:avLst/>
+                    </a:prstGeom>
+                  </pic:spPr>
+                </pic:pic>
+              </a:graphicData>
+            </a:graphic>
+          </wp:inline>
+        </w:drawing>
+      </w:r>
+    </w:p>
+    <w:p>
+      <w:pPr>
+        <w:spacing w:line="360" w:lineRule="auto"/>
+        <w:jc w:val="both"/>
+        <w:rPr>
+          <w:rFonts w:ascii="Times New Roman" w:hAnsi="Times New Roman" w:cs="Times New Roman"/>
+          <w:sz w:val="26"/>
+          <w:szCs w:val="26"/>
+        </w:rPr>
+      </w:pPr>
+      <w:r>
+        <w:rPr>
+          <w:rFonts w:ascii="Times New Roman" w:hAnsi="Times New Roman" w:cs="Times New Roman"/>
+          <w:sz w:val="26"/>
+          <w:szCs w:val="26"/>
+        </w:rPr>
+        <w:tab/>
+      </w:r>
+      <w:r>
+        <w:rPr>
+          <w:rFonts w:ascii="Times New Roman" w:hAnsi="Times New Roman" w:cs="Times New Roman"/>
+          <w:sz w:val="26"/>
+          <w:szCs w:val="26"/>
+        </w:rPr>
+        <w:tab/>
+      </w:r>
+      <w:r>
+        <w:rPr>
+          <w:rFonts w:ascii="Times New Roman" w:hAnsi="Times New Roman" w:cs="Times New Roman"/>
+          <w:sz w:val="26"/>
+          <w:szCs w:val="26"/>
+        </w:rPr>
+        <w:tab/>
+        <w:t>Những chức năng quản lý khác cũng được xử lý lỗi tương tự những vấn đề phát sinh do người dùng.</w:t>
+      </w:r>
+    </w:p>
+    <w:p>
+      <w:pPr>
+        <w:spacing w:line="360" w:lineRule="auto"/>
+        <w:jc w:val="both"/>
+        <w:rPr>
+          <w:rFonts w:ascii="Times New Roman" w:hAnsi="Times New Roman" w:cs="Times New Roman"/>
+          <w:sz w:val="26"/>
+          <w:szCs w:val="26"/>
+        </w:rPr>
+      </w:pPr>
+      <w:r>
+        <w:rPr>
+          <w:rFonts w:ascii="Times New Roman" w:hAnsi="Times New Roman" w:cs="Times New Roman"/>
+          <w:sz w:val="26"/>
+          <w:szCs w:val="26"/>
+        </w:rPr>
+        <w:tab/>
+      </w:r>
+      <w:r>
+        <w:rPr>
+          <w:rFonts w:ascii="Times New Roman" w:hAnsi="Times New Roman" w:cs="Times New Roman"/>
+          <w:sz w:val="26"/>
+          <w:szCs w:val="26"/>
+        </w:rPr>
+        <w:tab/>
+        <w:t>* Về phía sinh viên:</w:t>
+      </w:r>
+    </w:p>
+    <w:p>
+      <w:pPr>
+        <w:spacing w:line="360" w:lineRule="auto"/>
+        <w:jc w:val="both"/>
+        <w:rPr>
+          <w:rFonts w:ascii="Times New Roman" w:hAnsi="Times New Roman" w:cs="Times New Roman"/>
+          <w:sz w:val="26"/>
+          <w:szCs w:val="26"/>
+        </w:rPr>
+      </w:pPr>
+      <w:r>
+        <w:rPr>
+          <w:rFonts w:ascii="Times New Roman" w:hAnsi="Times New Roman" w:cs="Times New Roman"/>
+          <w:sz w:val="26"/>
+          <w:szCs w:val="26"/>
+        </w:rPr>
+        <w:tab/>
+      </w:r>
+      <w:r>
+        <w:rPr>
+          <w:rFonts w:ascii="Times New Roman" w:hAnsi="Times New Roman" w:cs="Times New Roman"/>
+          <w:sz w:val="26"/>
+          <w:szCs w:val="26"/>
+        </w:rPr>
+        <w:tab/>
+      </w:r>
+      <w:r>
+        <w:rPr>
+          <w:rFonts w:ascii="Times New Roman" w:hAnsi="Times New Roman" w:cs="Times New Roman"/>
+          <w:sz w:val="26"/>
+          <w:szCs w:val="26"/>
+        </w:rPr>
+        <w:tab/>
+        <w:t>Trang đăng nhập chung với đăng nhập của giảng viên, sinh viên cần chọn đúng role của mình để có thể đăng nhập vào hệ thống. Mọi thông báo lỗi đều giống như của giảng viên.</w:t>
+      </w:r>
+    </w:p>
+    <w:p>
+      <w:pPr>
+        <w:spacing w:line="360" w:lineRule="auto"/>
+        <w:jc w:val="both"/>
+        <w:rPr>
+          <w:rFonts w:ascii="Times New Roman" w:hAnsi="Times New Roman" w:cs="Times New Roman"/>
+          <w:sz w:val="26"/>
+          <w:szCs w:val="26"/>
+        </w:rPr>
+      </w:pPr>
+      <w:r>
+        <w:rPr>
+          <w:rFonts w:ascii="Times New Roman" w:hAnsi="Times New Roman" w:cs="Times New Roman"/>
+          <w:sz w:val="26"/>
+          <w:szCs w:val="26"/>
+        </w:rPr>
+        <w:tab/>
+      </w:r>
+      <w:r>
+        <w:rPr>
+          <w:rFonts w:ascii="Times New Roman" w:hAnsi="Times New Roman" w:cs="Times New Roman"/>
+          <w:sz w:val="26"/>
+          <w:szCs w:val="26"/>
+        </w:rPr>
+        <w:tab/>
+      </w:r>
+      <w:r>
+        <w:rPr>
+          <w:rFonts w:ascii="Times New Roman" w:hAnsi="Times New Roman" w:cs="Times New Roman"/>
+          <w:sz w:val="26"/>
+          <w:szCs w:val="26"/>
+        </w:rPr>
+        <w:tab/>
+        <w:t>Chức năng của sinh viên chỉ có thể xem điểm học tập cá nhân và tạo báo cáo cho điểm học tập của bản thân mình.</w:t>
+      </w:r>
+      <w:r>
+        <w:rPr>
+          <w:rFonts w:ascii="Times New Roman" w:hAnsi="Times New Roman" w:cs="Times New Roman"/>
+          <w:sz w:val="26"/>
+          <w:szCs w:val="26"/>
+        </w:rPr>
+        <w:br w:type="page"/>
+      </w:r>
+    </w:p>
+    <w:p>
+      <w:pPr>
+        <w:pStyle w:val="Heading1"/>
+        <w:rPr>
+          <w:rFonts w:ascii="Times New Roman" w:hAnsi="Times New Roman" w:cs="Times New Roman"/>
+          <w:sz w:val="26"/>
+          <w:szCs w:val="26"/>
+        </w:rPr>
+      </w:pPr>
+      <w:bookmarkStart w:id="40" w:name="_Toc135119254"/>
+      <w:bookmarkStart w:id="41" w:name="_Toc135119369"/>
+      <w:r>
+        <w:rPr>
+          <w:rFonts w:ascii="Times New Roman" w:hAnsi="Times New Roman" w:cs="Times New Roman"/>
+          <w:sz w:val="26"/>
+          <w:szCs w:val="26"/>
+        </w:rPr>
+        <w:lastRenderedPageBreak/>
+        <w:t>Kết luận</w:t>
+      </w:r>
+      <w:bookmarkEnd w:id="40"/>
+      <w:bookmarkEnd w:id="41"/>
+    </w:p>
+    <w:p>
+      <w:pPr>
+        <w:spacing w:line="360" w:lineRule="auto"/>
+        <w:jc w:val="both"/>
+        <w:rPr>
+          <w:rFonts w:ascii="Times New Roman" w:hAnsi="Times New Roman" w:cs="Times New Roman"/>
+          <w:sz w:val="26"/>
+          <w:szCs w:val="26"/>
+        </w:rPr>
+      </w:pPr>
+      <w:r>
+        <w:rPr>
+          <w:rFonts w:ascii="Times New Roman" w:hAnsi="Times New Roman" w:cs="Times New Roman"/>
+          <w:b/>
+          <w:bCs/>
+          <w:sz w:val="26"/>
+          <w:szCs w:val="26"/>
+        </w:rPr>
+        <w:tab/>
+      </w:r>
+      <w:r>
+        <w:rPr>
+          <w:rFonts w:ascii="Times New Roman" w:hAnsi="Times New Roman" w:cs="Times New Roman"/>
+          <w:sz w:val="26"/>
+          <w:szCs w:val="26"/>
+        </w:rPr>
+        <w:t>Trong quá trình phát triển, nhóm đã thực hiện được các bước như phân tích, thiết kế hệ thống và triển khai ứng dụng. Ứng dung được công nghệ quản lý phiên bản với Git và sử dụng gần như thành thạo công nghệ ADO.NET để kết nối và tương tác với cơ sở dữ liệu. Hiểu được một số design pattern như Single-ton, MVC, MVVM. Sử dụng thành thạo các thành phần giao diện cơ bản cùng với kĩ thuật binding.</w:t>
+      </w:r>
+    </w:p>
+    <w:p>
+      <w:pPr>
+        <w:spacing w:line="360" w:lineRule="auto"/>
+        <w:jc w:val="both"/>
+        <w:rPr>
+          <w:rFonts w:ascii="Times New Roman" w:hAnsi="Times New Roman" w:cs="Times New Roman"/>
+          <w:sz w:val="26"/>
+          <w:szCs w:val="26"/>
+        </w:rPr>
+      </w:pPr>
+      <w:r>
+        <w:rPr>
+          <w:rFonts w:ascii="Times New Roman" w:hAnsi="Times New Roman" w:cs="Times New Roman"/>
+          <w:sz w:val="26"/>
+          <w:szCs w:val="26"/>
+        </w:rPr>
+        <w:tab/>
+        <w:t>So sánh với yêu cầu đề tài và đánh giá mức độ hoàn thành:</w:t>
+      </w:r>
+    </w:p>
+    <w:p>
+      <w:pPr>
+        <w:spacing w:line="360" w:lineRule="auto"/>
+        <w:jc w:val="both"/>
+        <w:rPr>
+          <w:rFonts w:ascii="Times New Roman" w:hAnsi="Times New Roman" w:cs="Times New Roman"/>
+          <w:sz w:val="26"/>
+          <w:szCs w:val="26"/>
+        </w:rPr>
+      </w:pPr>
+      <w:r>
+        <w:rPr>
+          <w:rFonts w:ascii="Times New Roman" w:hAnsi="Times New Roman" w:cs="Times New Roman"/>
+          <w:sz w:val="26"/>
+          <w:szCs w:val="26"/>
+        </w:rPr>
+        <w:tab/>
+        <w:t>Theo yêu cầu đề tài đặt ra, nhóm đã hoàn thành các bước chính trong phát triển ứng dụng như phân tích, thiết kế hệ thống, triển khai và xử lý dữ liệu.</w:t>
+      </w:r>
+    </w:p>
+    <w:p>
+      <w:pPr>
+        <w:spacing w:line="360" w:lineRule="auto"/>
+        <w:jc w:val="both"/>
+        <w:rPr>
+          <w:rFonts w:ascii="Times New Roman" w:hAnsi="Times New Roman" w:cs="Times New Roman"/>
+          <w:sz w:val="26"/>
+          <w:szCs w:val="26"/>
+        </w:rPr>
+      </w:pPr>
+      <w:r>
+        <w:rPr>
+          <w:rFonts w:ascii="Times New Roman" w:hAnsi="Times New Roman" w:cs="Times New Roman"/>
+          <w:sz w:val="26"/>
+          <w:szCs w:val="26"/>
+        </w:rPr>
+        <w:tab/>
+        <w:t>Mức độ hoàn thành: Tuỳ thuộc vào cách triển khai cụ thể và yêu cầu, mức độ hoàn thành có thể khác nhau. Tuy nhiên, nhóm đã thực hiện được các bước chính và có một ứng dụng quản lý sinh viên vơ bản</w:t>
+      </w:r>
+    </w:p>
+    <w:p>
+      <w:pPr>
+        <w:spacing w:line="360" w:lineRule="auto"/>
+        <w:jc w:val="both"/>
+        <w:rPr>
+          <w:rFonts w:ascii="Times New Roman" w:hAnsi="Times New Roman" w:cs="Times New Roman"/>
+          <w:sz w:val="26"/>
+          <w:szCs w:val="26"/>
+        </w:rPr>
+      </w:pPr>
+      <w:r>
+        <w:rPr>
+          <w:rFonts w:ascii="Times New Roman" w:hAnsi="Times New Roman" w:cs="Times New Roman"/>
+          <w:sz w:val="26"/>
+          <w:szCs w:val="26"/>
+        </w:rPr>
+        <w:tab/>
+        <w:t>Hướng phát triển và mở rộng sản phầm:</w:t>
+      </w:r>
+    </w:p>
+    <w:p>
+      <w:pPr>
+        <w:spacing w:line="360" w:lineRule="auto"/>
+        <w:jc w:val="both"/>
+        <w:rPr>
+          <w:rFonts w:ascii="Times New Roman" w:hAnsi="Times New Roman" w:cs="Times New Roman"/>
+          <w:sz w:val="26"/>
+          <w:szCs w:val="26"/>
+        </w:rPr>
+      </w:pPr>
+      <w:r>
+        <w:rPr>
+          <w:rFonts w:ascii="Times New Roman" w:hAnsi="Times New Roman" w:cs="Times New Roman"/>
+          <w:sz w:val="26"/>
+          <w:szCs w:val="26"/>
+        </w:rPr>
+        <w:tab/>
+      </w:r>
+      <w:r>
+        <w:rPr>
+          <w:rFonts w:ascii="Times New Roman" w:hAnsi="Times New Roman" w:cs="Times New Roman"/>
+          <w:sz w:val="26"/>
+          <w:szCs w:val="26"/>
+        </w:rPr>
+        <w:t>Tăng cường tính năng: Chúng ta có thể mở rộng sản phẩm bằng cách thêm các tính năng như tạo lịch học, quản lý điểm danh, tạo báo cáo tổng kết, v.v</w:t>
+      </w:r>
+    </w:p>
+    <w:p>
+      <w:pPr>
+        <w:spacing w:line="360" w:lineRule="auto"/>
+        <w:ind w:firstLine="720"/>
+        <w:jc w:val="both"/>
+        <w:rPr>
+          <w:rFonts w:ascii="Times New Roman" w:hAnsi="Times New Roman" w:cs="Times New Roman"/>
+          <w:sz w:val="26"/>
+          <w:szCs w:val="26"/>
+        </w:rPr>
+      </w:pPr>
+      <w:r>
+        <w:rPr>
+          <w:rFonts w:ascii="Times New Roman" w:hAnsi="Times New Roman" w:cs="Times New Roman"/>
+          <w:sz w:val="26"/>
+          <w:szCs w:val="26"/>
+        </w:rPr>
+        <w:t>Giao diện người dùng tương tác tốt hơn: Nâng cấp giao diện người dùng để cung cấp trải nghiệm tốt hơn cho người dùng. Bạn có thể thêm chức năng tìm kiếm, sắp xếp, lọc dữ liệu, thêm các biểu đồ và biểu đồ thống kê để hiển thị thông tin một cách trực quan.</w:t>
+      </w:r>
+    </w:p>
+    <w:p>
+      <w:pPr>
+        <w:spacing w:line="360" w:lineRule="auto"/>
+        <w:jc w:val="both"/>
+        <w:rPr>
+          <w:rFonts w:ascii="Times New Roman" w:hAnsi="Times New Roman" w:cs="Times New Roman"/>
+          <w:sz w:val="26"/>
+          <w:szCs w:val="26"/>
+        </w:rPr>
+      </w:pPr>
+    </w:p>
+    <w:p>
+      <w:pPr>
+        <w:spacing w:line="360" w:lineRule="auto"/>
+        <w:ind w:firstLine="720"/>
+        <w:jc w:val="both"/>
+        <w:rPr>
+          <w:rFonts w:ascii="Times New Roman" w:hAnsi="Times New Roman" w:cs="Times New Roman"/>
+          <w:sz w:val="26"/>
+          <w:szCs w:val="26"/>
+        </w:rPr>
+      </w:pPr>
+      <w:r>
+        <w:rPr>
+          <w:rFonts w:ascii="Times New Roman" w:hAnsi="Times New Roman" w:cs="Times New Roman"/>
+          <w:sz w:val="26"/>
+          <w:szCs w:val="26"/>
+        </w:rPr>
+        <w:t>Quản lý lớp học và học phí: Mở rộng tính năng quản lý lớp học, gồm các thông tin như tên lớp, giảng viên, phòng học, thời khóa biểu, và học phí. Tạo khả năng quản lý việc thu, chi tiền học phí và tạo báo cáo liên quan.</w:t>
+      </w:r>
+    </w:p>
+    <w:p>
+      <w:pPr>
+        <w:spacing w:line="360" w:lineRule="auto"/>
+        <w:jc w:val="both"/>
+        <w:rPr>
+          <w:rFonts w:ascii="Times New Roman" w:hAnsi="Times New Roman" w:cs="Times New Roman"/>
+          <w:sz w:val="26"/>
+          <w:szCs w:val="26"/>
+        </w:rPr>
+      </w:pPr>
+    </w:p>
+    <w:p>
+      <w:pPr>
+        <w:spacing w:line="360" w:lineRule="auto"/>
+        <w:ind w:firstLine="720"/>
+        <w:jc w:val="both"/>
+        <w:rPr>
+          <w:rFonts w:ascii="Times New Roman" w:hAnsi="Times New Roman" w:cs="Times New Roman"/>
+          <w:sz w:val="26"/>
+          <w:szCs w:val="26"/>
+        </w:rPr>
+      </w:pPr>
+      <w:r>
+        <w:rPr>
+          <w:rFonts w:ascii="Times New Roman" w:hAnsi="Times New Roman" w:cs="Times New Roman"/>
+          <w:sz w:val="26"/>
+          <w:szCs w:val="26"/>
+        </w:rPr>
+        <w:lastRenderedPageBreak/>
+        <w:t>Tích hợp hệ thống đăng ký môn học: Xây dựng tính năng đăng ký môn học cho sinh viên, bao gồm việc chọn môn học, xem tình trạng đăng ký, kiểm tra trùng lịch, và xác nhận đăng ký.</w:t>
+      </w:r>
+    </w:p>
+    <w:p>
+      <w:pPr>
+        <w:spacing w:line="360" w:lineRule="auto"/>
+        <w:jc w:val="both"/>
+        <w:rPr>
+          <w:rFonts w:ascii="Times New Roman" w:hAnsi="Times New Roman" w:cs="Times New Roman"/>
+          <w:sz w:val="26"/>
+          <w:szCs w:val="26"/>
+        </w:rPr>
+      </w:pPr>
+    </w:p>
+    <w:p>
+      <w:pPr>
+        <w:spacing w:line="360" w:lineRule="auto"/>
+        <w:ind w:firstLine="720"/>
+        <w:jc w:val="both"/>
+        <w:rPr>
+          <w:rFonts w:ascii="Times New Roman" w:hAnsi="Times New Roman" w:cs="Times New Roman"/>
+          <w:sz w:val="26"/>
+          <w:szCs w:val="26"/>
+        </w:rPr>
+      </w:pPr>
+      <w:r>
+        <w:rPr>
+          <w:rFonts w:ascii="Times New Roman" w:hAnsi="Times New Roman" w:cs="Times New Roman"/>
+          <w:sz w:val="26"/>
+          <w:szCs w:val="26"/>
+        </w:rPr>
+        <w:t>Bảo mật và phân quyền: Tăng cường bảo mật bằng cách xây dựng hệ thống phân quyền, giới hạn quyền truy cập dựa trên vai trò người dùng. Điều này sẽ giúp đảm bảo chỉ những người được ủy quyền mới có thể truy cập, chỉnh sửa và xóa thông tin quan trọng.</w:t>
+      </w:r>
+    </w:p>
+    <w:p>
+      <w:pPr>
+        <w:spacing w:line="360" w:lineRule="auto"/>
+        <w:jc w:val="both"/>
+        <w:rPr>
+          <w:rFonts w:ascii="Times New Roman" w:hAnsi="Times New Roman" w:cs="Times New Roman"/>
+          <w:sz w:val="26"/>
+          <w:szCs w:val="26"/>
+        </w:rPr>
+      </w:pPr>
+    </w:p>
+    <w:p>
+      <w:pPr>
+        <w:spacing w:line="360" w:lineRule="auto"/>
+        <w:ind w:firstLine="720"/>
+        <w:jc w:val="both"/>
+        <w:rPr>
+          <w:rFonts w:ascii="Times New Roman" w:hAnsi="Times New Roman" w:cs="Times New Roman"/>
+          <w:sz w:val="26"/>
+          <w:szCs w:val="26"/>
+        </w:rPr>
+      </w:pPr>
+      <w:r>
+        <w:rPr>
+          <w:rFonts w:ascii="Times New Roman" w:hAnsi="Times New Roman" w:cs="Times New Roman"/>
+          <w:sz w:val="26"/>
+          <w:szCs w:val="26"/>
+        </w:rPr>
+        <w:t>Tích hợp hệ thống thông báo: Tạo tính năng thông báo để gửi thông báo, tin nhắn hoặc email đến sinh viên và giảng viên. Điều này sẽ giúp cải thiện giao tiếp và tương tác giữa các thành viên trong hệ thống.</w:t>
+      </w:r>
     </w:p>
     <w:sectPr>
       <w:pgSz w:w="12240" w:h="15840"/>
@@ -4643,7 +8369,7 @@
     <w:lsdException w:name="List Number 3" w:semiHidden="1" w:unhideWhenUsed="1"/>
     <w:lsdException w:name="List Number 4" w:semiHidden="1" w:unhideWhenUsed="1"/>
     <w:lsdException w:name="List Number 5" w:semiHidden="1" w:unhideWhenUsed="1"/>
-    <w:lsdException w:name="Title" w:uiPriority="10" w:qFormat="1"/>
+    <w:lsdException w:name="Title" w:uiPriority="0" w:qFormat="1"/>
     <w:lsdException w:name="Closing" w:semiHidden="1" w:unhideWhenUsed="1"/>
     <w:lsdException w:name="Signature" w:semiHidden="1" w:unhideWhenUsed="1"/>
     <w:lsdException w:name="Default Paragraph Font" w:semiHidden="1" w:uiPriority="1" w:unhideWhenUsed="1"/>
@@ -4962,6 +8688,93 @@
     <w:name w:val="Normal"/>
     <w:qFormat/>
   </w:style>
+  <w:style w:type="paragraph" w:styleId="Heading1">
+    <w:name w:val="heading 1"/>
+    <w:basedOn w:val="Normal"/>
+    <w:next w:val="Normal"/>
+    <w:link w:val="Heading1Char"/>
+    <w:uiPriority w:val="9"/>
+    <w:qFormat/>
+    <w:rsid w:val="00A5796E"/>
+    <w:pPr>
+      <w:keepNext/>
+      <w:keepLines/>
+      <w:spacing w:before="240" w:after="0"/>
+      <w:outlineLvl w:val="0"/>
+    </w:pPr>
+    <w:rPr>
+      <w:rFonts w:asciiTheme="majorHAnsi" w:eastAsiaTheme="majorEastAsia" w:hAnsiTheme="majorHAnsi" w:cstheme="majorBidi"/>
+      <w:color w:val="2F5496" w:themeColor="accent1" w:themeShade="BF"/>
+      <w:sz w:val="32"/>
+      <w:szCs w:val="32"/>
+    </w:rPr>
+  </w:style>
+  <w:style w:type="paragraph" w:styleId="Heading2">
+    <w:name w:val="heading 2"/>
+    <w:basedOn w:val="Normal"/>
+    <w:next w:val="Normal"/>
+    <w:link w:val="Heading2Char"/>
+    <w:uiPriority w:val="9"/>
+    <w:unhideWhenUsed/>
+    <w:qFormat/>
+    <w:rsid w:val="00A5796E"/>
+    <w:pPr>
+      <w:keepNext/>
+      <w:keepLines/>
+      <w:spacing w:before="40" w:after="0"/>
+      <w:outlineLvl w:val="1"/>
+    </w:pPr>
+    <w:rPr>
+      <w:rFonts w:asciiTheme="majorHAnsi" w:eastAsiaTheme="majorEastAsia" w:hAnsiTheme="majorHAnsi" w:cstheme="majorBidi"/>
+      <w:color w:val="2F5496" w:themeColor="accent1" w:themeShade="BF"/>
+      <w:sz w:val="26"/>
+      <w:szCs w:val="26"/>
+    </w:rPr>
+  </w:style>
+  <w:style w:type="paragraph" w:styleId="Heading3">
+    <w:name w:val="heading 3"/>
+    <w:basedOn w:val="Normal"/>
+    <w:next w:val="Normal"/>
+    <w:link w:val="Heading3Char"/>
+    <w:uiPriority w:val="9"/>
+    <w:unhideWhenUsed/>
+    <w:qFormat/>
+    <w:rsid w:val="00A5796E"/>
+    <w:pPr>
+      <w:keepNext/>
+      <w:keepLines/>
+      <w:spacing w:before="40" w:after="0"/>
+      <w:outlineLvl w:val="2"/>
+    </w:pPr>
+    <w:rPr>
+      <w:rFonts w:asciiTheme="majorHAnsi" w:eastAsiaTheme="majorEastAsia" w:hAnsiTheme="majorHAnsi" w:cstheme="majorBidi"/>
+      <w:color w:val="1F3763" w:themeColor="accent1" w:themeShade="7F"/>
+      <w:sz w:val="24"/>
+      <w:szCs w:val="24"/>
+    </w:rPr>
+  </w:style>
+  <w:style w:type="paragraph" w:styleId="Heading4">
+    <w:name w:val="heading 4"/>
+    <w:basedOn w:val="Normal"/>
+    <w:next w:val="Normal"/>
+    <w:link w:val="Heading4Char"/>
+    <w:uiPriority w:val="9"/>
+    <w:unhideWhenUsed/>
+    <w:qFormat/>
+    <w:rsid w:val="00A5796E"/>
+    <w:pPr>
+      <w:keepNext/>
+      <w:keepLines/>
+      <w:spacing w:before="40" w:after="0"/>
+      <w:outlineLvl w:val="3"/>
+    </w:pPr>
+    <w:rPr>
+      <w:rFonts w:asciiTheme="majorHAnsi" w:eastAsiaTheme="majorEastAsia" w:hAnsiTheme="majorHAnsi" w:cstheme="majorBidi"/>
+      <w:i/>
+      <w:iCs/>
+      <w:color w:val="2F5496" w:themeColor="accent1" w:themeShade="BF"/>
+    </w:rPr>
+  </w:style>
   <w:style w:type="character" w:default="1" w:styleId="DefaultParagraphFont">
     <w:name w:val="Default Paragraph Font"/>
     <w:uiPriority w:val="1"/>
@@ -5007,6 +8820,193 @@
         <w:insideV w:val="single" w:sz="4" w:space="0" w:color="auto"/>
       </w:tblBorders>
     </w:tblPr>
+  </w:style>
+  <w:style w:type="paragraph" w:styleId="Title">
+    <w:name w:val="Title"/>
+    <w:basedOn w:val="Normal"/>
+    <w:link w:val="TitleChar"/>
+    <w:qFormat/>
+    <w:rsid w:val="00BC4783"/>
+    <w:pPr>
+      <w:spacing w:after="0" w:line="240" w:lineRule="auto"/>
+      <w:jc w:val="center"/>
+    </w:pPr>
+    <w:rPr>
+      <w:rFonts w:ascii="Times New Roman" w:eastAsia="SimSun" w:hAnsi="Times New Roman" w:cs="Times New Roman"/>
+      <w:b/>
+      <w:bCs/>
+      <w:kern w:val="0"/>
+      <w:sz w:val="26"/>
+      <w:szCs w:val="24"/>
+      <w14:ligatures w14:val="none"/>
+    </w:rPr>
+  </w:style>
+  <w:style w:type="character" w:customStyle="1" w:styleId="TitleChar">
+    <w:name w:val="Title Char"/>
+    <w:basedOn w:val="DefaultParagraphFont"/>
+    <w:link w:val="Title"/>
+    <w:rsid w:val="00BC4783"/>
+    <w:rPr>
+      <w:rFonts w:ascii="Times New Roman" w:eastAsia="SimSun" w:hAnsi="Times New Roman" w:cs="Times New Roman"/>
+      <w:b/>
+      <w:bCs/>
+      <w:kern w:val="0"/>
+      <w:sz w:val="26"/>
+      <w:szCs w:val="24"/>
+      <w14:ligatures w14:val="none"/>
+    </w:rPr>
+  </w:style>
+  <w:style w:type="paragraph" w:styleId="Footer">
+    <w:name w:val="footer"/>
+    <w:basedOn w:val="Normal"/>
+    <w:link w:val="FooterChar"/>
+    <w:uiPriority w:val="99"/>
+    <w:rsid w:val="00BC4783"/>
+    <w:pPr>
+      <w:tabs>
+        <w:tab w:val="center" w:pos="4320"/>
+        <w:tab w:val="right" w:pos="8640"/>
+      </w:tabs>
+      <w:spacing w:after="0" w:line="240" w:lineRule="auto"/>
+    </w:pPr>
+    <w:rPr>
+      <w:rFonts w:ascii="Times New Roman" w:eastAsia="SimSun" w:hAnsi="Times New Roman" w:cs="Times New Roman"/>
+      <w:kern w:val="0"/>
+      <w:sz w:val="20"/>
+      <w:szCs w:val="20"/>
+      <w14:ligatures w14:val="none"/>
+    </w:rPr>
+  </w:style>
+  <w:style w:type="character" w:customStyle="1" w:styleId="FooterChar">
+    <w:name w:val="Footer Char"/>
+    <w:basedOn w:val="DefaultParagraphFont"/>
+    <w:link w:val="Footer"/>
+    <w:uiPriority w:val="99"/>
+    <w:rsid w:val="00BC4783"/>
+    <w:rPr>
+      <w:rFonts w:ascii="Times New Roman" w:eastAsia="SimSun" w:hAnsi="Times New Roman" w:cs="Times New Roman"/>
+      <w:kern w:val="0"/>
+      <w:sz w:val="20"/>
+      <w:szCs w:val="20"/>
+      <w14:ligatures w14:val="none"/>
+    </w:rPr>
+  </w:style>
+  <w:style w:type="character" w:customStyle="1" w:styleId="Heading1Char">
+    <w:name w:val="Heading 1 Char"/>
+    <w:basedOn w:val="DefaultParagraphFont"/>
+    <w:link w:val="Heading1"/>
+    <w:uiPriority w:val="9"/>
+    <w:rsid w:val="00A5796E"/>
+    <w:rPr>
+      <w:rFonts w:asciiTheme="majorHAnsi" w:eastAsiaTheme="majorEastAsia" w:hAnsiTheme="majorHAnsi" w:cstheme="majorBidi"/>
+      <w:color w:val="2F5496" w:themeColor="accent1" w:themeShade="BF"/>
+      <w:sz w:val="32"/>
+      <w:szCs w:val="32"/>
+    </w:rPr>
+  </w:style>
+  <w:style w:type="character" w:customStyle="1" w:styleId="Heading2Char">
+    <w:name w:val="Heading 2 Char"/>
+    <w:basedOn w:val="DefaultParagraphFont"/>
+    <w:link w:val="Heading2"/>
+    <w:uiPriority w:val="9"/>
+    <w:rsid w:val="00A5796E"/>
+    <w:rPr>
+      <w:rFonts w:asciiTheme="majorHAnsi" w:eastAsiaTheme="majorEastAsia" w:hAnsiTheme="majorHAnsi" w:cstheme="majorBidi"/>
+      <w:color w:val="2F5496" w:themeColor="accent1" w:themeShade="BF"/>
+      <w:sz w:val="26"/>
+      <w:szCs w:val="26"/>
+    </w:rPr>
+  </w:style>
+  <w:style w:type="character" w:customStyle="1" w:styleId="Heading3Char">
+    <w:name w:val="Heading 3 Char"/>
+    <w:basedOn w:val="DefaultParagraphFont"/>
+    <w:link w:val="Heading3"/>
+    <w:uiPriority w:val="9"/>
+    <w:rsid w:val="00A5796E"/>
+    <w:rPr>
+      <w:rFonts w:asciiTheme="majorHAnsi" w:eastAsiaTheme="majorEastAsia" w:hAnsiTheme="majorHAnsi" w:cstheme="majorBidi"/>
+      <w:color w:val="1F3763" w:themeColor="accent1" w:themeShade="7F"/>
+      <w:sz w:val="24"/>
+      <w:szCs w:val="24"/>
+    </w:rPr>
+  </w:style>
+  <w:style w:type="character" w:customStyle="1" w:styleId="Heading4Char">
+    <w:name w:val="Heading 4 Char"/>
+    <w:basedOn w:val="DefaultParagraphFont"/>
+    <w:link w:val="Heading4"/>
+    <w:uiPriority w:val="9"/>
+    <w:rsid w:val="00A5796E"/>
+    <w:rPr>
+      <w:rFonts w:asciiTheme="majorHAnsi" w:eastAsiaTheme="majorEastAsia" w:hAnsiTheme="majorHAnsi" w:cstheme="majorBidi"/>
+      <w:i/>
+      <w:iCs/>
+      <w:color w:val="2F5496" w:themeColor="accent1" w:themeShade="BF"/>
+    </w:rPr>
+  </w:style>
+  <w:style w:type="paragraph" w:styleId="TOCHeading">
+    <w:name w:val="TOC Heading"/>
+    <w:basedOn w:val="Heading1"/>
+    <w:next w:val="Normal"/>
+    <w:uiPriority w:val="39"/>
+    <w:unhideWhenUsed/>
+    <w:qFormat/>
+    <w:rsid w:val="00A5796E"/>
+    <w:pPr>
+      <w:outlineLvl w:val="9"/>
+    </w:pPr>
+    <w:rPr>
+      <w:kern w:val="0"/>
+      <w14:ligatures w14:val="none"/>
+    </w:rPr>
+  </w:style>
+  <w:style w:type="paragraph" w:styleId="TOC1">
+    <w:name w:val="toc 1"/>
+    <w:basedOn w:val="Normal"/>
+    <w:next w:val="Normal"/>
+    <w:autoRedefine/>
+    <w:uiPriority w:val="39"/>
+    <w:unhideWhenUsed/>
+    <w:rsid w:val="00A5796E"/>
+    <w:pPr>
+      <w:spacing w:after="100"/>
+    </w:pPr>
+  </w:style>
+  <w:style w:type="paragraph" w:styleId="TOC2">
+    <w:name w:val="toc 2"/>
+    <w:basedOn w:val="Normal"/>
+    <w:next w:val="Normal"/>
+    <w:autoRedefine/>
+    <w:uiPriority w:val="39"/>
+    <w:unhideWhenUsed/>
+    <w:rsid w:val="00A5796E"/>
+    <w:pPr>
+      <w:spacing w:after="100"/>
+      <w:ind w:left="220"/>
+    </w:pPr>
+  </w:style>
+  <w:style w:type="paragraph" w:styleId="TOC3">
+    <w:name w:val="toc 3"/>
+    <w:basedOn w:val="Normal"/>
+    <w:next w:val="Normal"/>
+    <w:autoRedefine/>
+    <w:uiPriority w:val="39"/>
+    <w:unhideWhenUsed/>
+    <w:rsid w:val="00A5796E"/>
+    <w:pPr>
+      <w:spacing w:after="100"/>
+      <w:ind w:left="440"/>
+    </w:pPr>
+  </w:style>
+  <w:style w:type="character" w:styleId="Hyperlink">
+    <w:name w:val="Hyperlink"/>
+    <w:basedOn w:val="DefaultParagraphFont"/>
+    <w:uiPriority w:val="99"/>
+    <w:unhideWhenUsed/>
+    <w:rsid w:val="00A5796E"/>
+    <w:rPr>
+      <w:color w:val="0563C1" w:themeColor="hyperlink"/>
+      <w:u w:val="single"/>
+    </w:rPr>
   </w:style>
 </w:styles>
 </file>
